--- a/SaiPraveenKudapa.docx
+++ b/SaiPraveenKudapa.docx
@@ -9,6 +9,7 @@
         <w:jc w:val="center"/>
         <w:rPr>
           <w:rFonts w:ascii="Arial" w:hAnsi="Arial" w:cs="Arial"/>
+          <w:color w:val="1F3864" w:themeColor="accent1" w:themeShade="80"/>
           <w:sz w:val="24"/>
           <w:szCs w:val="24"/>
         </w:rPr>
@@ -19,6 +20,7 @@
         <w:rPr>
           <w:rFonts w:ascii="Arial" w:hAnsi="Arial" w:cs="Arial"/>
           <w:noProof/>
+          <w:color w:val="1F3864" w:themeColor="accent1" w:themeShade="80"/>
           <w:sz w:val="24"/>
           <w:szCs w:val="24"/>
         </w:rPr>
@@ -47,6 +49,9 @@
         </w:r>
       </w:hyperlink>
       <w:r>
+        <w:rPr>
+          <w:rFonts w:ascii="Arial" w:hAnsi="Arial" w:cs="Arial"/>
+        </w:rPr>
         <w:t xml:space="preserve"> </w:t>
       </w:r>
       <w:r>
@@ -113,24 +118,14 @@
         </w:rPr>
         <w:t xml:space="preserve"> | </w:t>
       </w:r>
-      <w:hyperlink r:id="rId7" w:history="1">
-        <w:r>
-          <w:rPr>
-            <w:rStyle w:val="Hyperlink"/>
-            <w:rFonts w:ascii="Arial" w:hAnsi="Arial" w:cs="Arial"/>
-            <w:sz w:val="18"/>
-            <w:szCs w:val="18"/>
-          </w:rPr>
-          <w:t>LinkedIn</w:t>
-        </w:r>
-      </w:hyperlink>
       <w:r>
         <w:rPr>
           <w:rFonts w:ascii="Arial" w:hAnsi="Arial" w:cs="Arial"/>
           <w:sz w:val="18"/>
           <w:szCs w:val="18"/>
-        </w:rPr>
-        <w:t xml:space="preserve"> </w:t>
+          <w:u w:val="single"/>
+        </w:rPr>
+        <w:t>linkedin.com/in/sai-praveen-k-787257186</w:t>
       </w:r>
       <w:r>
         <w:rPr>
@@ -138,7 +133,7 @@
           <w:sz w:val="18"/>
           <w:szCs w:val="18"/>
         </w:rPr>
-        <w:t>|</w:t>
+        <w:t xml:space="preserve"> </w:t>
       </w:r>
       <w:r>
         <w:rPr>
@@ -146,187 +141,100 @@
           <w:sz w:val="18"/>
           <w:szCs w:val="18"/>
         </w:rPr>
+        <w:t>|</w:t>
+      </w:r>
+      <w:r>
+        <w:rPr>
+          <w:rFonts w:ascii="Arial" w:hAnsi="Arial" w:cs="Arial"/>
+          <w:sz w:val="18"/>
+          <w:szCs w:val="18"/>
+        </w:rPr>
         <w:t xml:space="preserve"> </w:t>
       </w:r>
-      <w:hyperlink r:id="rId8" w:history="1">
-        <w:r>
-          <w:rPr>
-            <w:rStyle w:val="Hyperlink"/>
-            <w:rFonts w:ascii="Arial" w:hAnsi="Arial" w:cs="Arial"/>
-            <w:sz w:val="18"/>
-            <w:szCs w:val="18"/>
-          </w:rPr>
-          <w:t>Portfolio</w:t>
-        </w:r>
-      </w:hyperlink>
+      <w:r>
+        <w:rPr>
+          <w:rFonts w:ascii="Arial" w:hAnsi="Arial" w:cs="Arial"/>
+          <w:sz w:val="18"/>
+          <w:szCs w:val="18"/>
+          <w:u w:val="single"/>
+        </w:rPr>
+        <w:t>saipraveenkudapa.github.io/Portfolio/</w:t>
+      </w:r>
     </w:p>
     <w:p>
       <w:pPr>
         <w:ind w:firstLine="120"/>
-        <w:jc w:val="center"/>
-        <w:rPr>
-          <w:rFonts w:ascii="Arial" w:hAnsi="Arial" w:cs="Arial"/>
+        <w:rPr>
+          <w:rFonts w:ascii="Arial" w:hAnsi="Arial" w:cs="Arial"/>
+          <w:sz w:val="18"/>
+          <w:szCs w:val="18"/>
         </w:rPr>
       </w:pPr>
     </w:p>
     <w:p>
       <w:pPr>
-        <w:ind w:firstLine="120"/>
-        <w:rPr>
-          <w:rFonts w:ascii="Arial" w:hAnsi="Arial" w:cs="Arial"/>
-          <w:sz w:val="18"/>
-          <w:szCs w:val="18"/>
-        </w:rPr>
-      </w:pPr>
+        <w:pStyle w:val="Heading1"/>
+        <w:ind w:left="0"/>
+        <w:rPr>
+          <w:rFonts w:ascii="Arial" w:hAnsi="Arial" w:cs="Arial"/>
+          <w:color w:val="1F487C"/>
+          <w:spacing w:val="-2"/>
+          <w:sz w:val="20"/>
+          <w:szCs w:val="20"/>
+        </w:rPr>
+      </w:pPr>
+      <w:r>
+        <w:rPr>
+          <w:rFonts w:ascii="Arial" w:hAnsi="Arial" w:cs="Arial"/>
+          <w:color w:val="1F487C"/>
+          <w:spacing w:val="4"/>
+          <w:sz w:val="20"/>
+          <w:szCs w:val="20"/>
+        </w:rPr>
+        <w:t>PROFESSIONAL</w:t>
+      </w:r>
+      <w:r>
+        <w:rPr>
+          <w:rFonts w:ascii="Arial" w:hAnsi="Arial" w:cs="Arial"/>
+          <w:color w:val="1F487C"/>
+          <w:spacing w:val="71"/>
+          <w:sz w:val="20"/>
+          <w:szCs w:val="20"/>
+        </w:rPr>
+        <w:t xml:space="preserve"> </w:t>
+      </w:r>
+      <w:r>
+        <w:rPr>
+          <w:rFonts w:ascii="Arial" w:hAnsi="Arial" w:cs="Arial"/>
+          <w:color w:val="1F487C"/>
+          <w:spacing w:val="-2"/>
+          <w:sz w:val="20"/>
+          <w:szCs w:val="20"/>
+        </w:rPr>
+        <w:t>SUMMARY</w:t>
+      </w:r>
     </w:p>
     <w:p>
       <w:pPr>
         <w:pStyle w:val="Heading1"/>
         <w:ind w:left="0"/>
         <w:rPr>
-          <w:rFonts w:ascii="Arial" w:hAnsi="Arial" w:cs="Arial"/>
-          <w:color w:val="1F487C"/>
-          <w:spacing w:val="-2"/>
-          <w:sz w:val="20"/>
-          <w:szCs w:val="20"/>
-        </w:rPr>
-      </w:pPr>
-      <w:r>
-        <w:rPr>
-          <w:rFonts w:ascii="Arial" w:hAnsi="Arial" w:cs="Arial"/>
-          <w:color w:val="1F487C"/>
-          <w:spacing w:val="4"/>
-          <w:sz w:val="20"/>
-          <w:szCs w:val="20"/>
-        </w:rPr>
-        <w:t>PROFESSIONAL</w:t>
-      </w:r>
-      <w:r>
-        <w:rPr>
-          <w:rFonts w:ascii="Arial" w:hAnsi="Arial" w:cs="Arial"/>
-          <w:color w:val="1F487C"/>
-          <w:spacing w:val="71"/>
-          <w:sz w:val="20"/>
-          <w:szCs w:val="20"/>
-        </w:rPr>
-        <w:t xml:space="preserve"> </w:t>
-      </w:r>
-      <w:r>
-        <w:rPr>
-          <w:rFonts w:ascii="Arial" w:hAnsi="Arial" w:cs="Arial"/>
-          <w:color w:val="1F487C"/>
-          <w:spacing w:val="-2"/>
-          <w:sz w:val="20"/>
-          <w:szCs w:val="20"/>
-        </w:rPr>
-        <w:t>SUMMARY</w:t>
-      </w:r>
-    </w:p>
-    <w:p>
-      <w:pPr>
-        <w:rPr>
-          <w:rFonts w:ascii="Arial" w:hAnsi="Arial" w:cs="Arial"/>
-          <w:sz w:val="20"/>
-          <w:szCs w:val="20"/>
-        </w:rPr>
-      </w:pPr>
-      <w:r>
-        <w:rPr>
-          <w:rFonts w:ascii="Arial" w:hAnsi="Arial" w:cs="Arial"/>
-          <w:sz w:val="20"/>
-          <w:szCs w:val="20"/>
-        </w:rPr>
-        <w:t xml:space="preserve">Data Analyst with a </w:t>
-      </w:r>
-      <w:r>
-        <w:rPr>
-          <w:rFonts w:ascii="Arial" w:eastAsia="Liberation Sans Narrow" w:hAnsi="Arial" w:cs="Arial"/>
-          <w:sz w:val="20"/>
-          <w:szCs w:val="20"/>
-        </w:rPr>
-        <w:t>Master’s in Computer Science</w:t>
-      </w:r>
-      <w:r>
-        <w:rPr>
-          <w:rFonts w:ascii="Arial" w:hAnsi="Arial" w:cs="Arial"/>
-          <w:sz w:val="20"/>
-          <w:szCs w:val="20"/>
-        </w:rPr>
-        <w:t xml:space="preserve"> and expertise in </w:t>
-      </w:r>
-      <w:r>
-        <w:rPr>
-          <w:rFonts w:ascii="Arial" w:eastAsia="Liberation Sans Narrow" w:hAnsi="Arial" w:cs="Arial"/>
-          <w:sz w:val="20"/>
-          <w:szCs w:val="20"/>
-        </w:rPr>
-        <w:t>data analytics, cloud computing (AWS), and automation</w:t>
-      </w:r>
-      <w:r>
-        <w:rPr>
-          <w:rFonts w:ascii="Arial" w:hAnsi="Arial" w:cs="Arial"/>
-          <w:sz w:val="20"/>
-          <w:szCs w:val="20"/>
-        </w:rPr>
-        <w:t xml:space="preserve">. Proficient in </w:t>
-      </w:r>
-      <w:r>
-        <w:rPr>
-          <w:rFonts w:ascii="Arial" w:eastAsia="Liberation Sans Narrow" w:hAnsi="Arial" w:cs="Arial"/>
-          <w:sz w:val="20"/>
-          <w:szCs w:val="20"/>
-        </w:rPr>
-        <w:t>building scalable ETL pipelines, optimizing SQL queries, and deploying machine learning models</w:t>
-      </w:r>
-      <w:r>
-        <w:rPr>
-          <w:rFonts w:ascii="Arial" w:hAnsi="Arial" w:cs="Arial"/>
-          <w:sz w:val="20"/>
-          <w:szCs w:val="20"/>
-        </w:rPr>
-        <w:t xml:space="preserve"> to drive data-driven decision-making. Experienced in </w:t>
-      </w:r>
-      <w:r>
-        <w:rPr>
-          <w:rFonts w:ascii="Arial" w:eastAsia="Liberation Sans Narrow" w:hAnsi="Arial" w:cs="Arial"/>
-          <w:sz w:val="20"/>
-          <w:szCs w:val="20"/>
-        </w:rPr>
-        <w:t xml:space="preserve">AWS services like Redshift, Glue, Athena, and </w:t>
-      </w:r>
-      <w:proofErr w:type="spellStart"/>
-      <w:r>
-        <w:rPr>
-          <w:rFonts w:ascii="Arial" w:eastAsia="Liberation Sans Narrow" w:hAnsi="Arial" w:cs="Arial"/>
-          <w:sz w:val="20"/>
-          <w:szCs w:val="20"/>
-        </w:rPr>
-        <w:t>SageMaker</w:t>
-      </w:r>
-      <w:proofErr w:type="spellEnd"/>
-      <w:r>
-        <w:rPr>
-          <w:rFonts w:ascii="Arial" w:hAnsi="Arial" w:cs="Arial"/>
-          <w:sz w:val="20"/>
-          <w:szCs w:val="20"/>
-        </w:rPr>
-        <w:t xml:space="preserve">, enabling efficient data processing and predictive analytics. Skilled in </w:t>
-      </w:r>
-      <w:r>
-        <w:rPr>
-          <w:rFonts w:ascii="Arial" w:eastAsia="Liberation Sans Narrow" w:hAnsi="Arial" w:cs="Arial"/>
-          <w:sz w:val="20"/>
-          <w:szCs w:val="20"/>
-        </w:rPr>
-        <w:t>data visualization using Tableau and Power BI</w:t>
-      </w:r>
-      <w:r>
-        <w:rPr>
-          <w:rFonts w:ascii="Arial" w:hAnsi="Arial" w:cs="Arial"/>
-          <w:sz w:val="20"/>
-          <w:szCs w:val="20"/>
-        </w:rPr>
-        <w:t>, helping businesses transform raw data into actionable insights. Passionate about improving operational efficiency and leveraging data to support strategic business decisions.</w:t>
+          <w:rFonts w:ascii="Arial" w:eastAsia="Times New Roman" w:hAnsi="Arial" w:cs="Arial"/>
+          <w:b w:val="0"/>
+          <w:bCs w:val="0"/>
+          <w:sz w:val="20"/>
+          <w:szCs w:val="20"/>
+        </w:rPr>
+      </w:pPr>
+      <w:r>
+        <w:rPr>
+          <w:rFonts w:ascii="Arial" w:eastAsia="Times New Roman" w:hAnsi="Arial" w:cs="Arial"/>
+          <w:b w:val="0"/>
+          <w:bCs w:val="0"/>
+          <w:sz w:val="20"/>
+          <w:szCs w:val="20"/>
+        </w:rPr>
+        <w:t>Experienced Data Analyst with 4+ years of hands-on experience in data analytics, cloud computing (AWS), and process automation. Proven track record in designing scalable ETL workflows, deploying predictive models, and building dashboards that drive business performance. Adept at translating business needs into actionable insights through data transformation, visualization, and statistical analysis. Passionate about enabling data-driven decisions across cross-functional teams.</w:t>
       </w:r>
     </w:p>
     <w:p>
@@ -388,151 +296,78 @@
         <w:adjustRightInd w:val="0"/>
         <w:rPr>
           <w:rFonts w:ascii="Arial" w:eastAsiaTheme="minorHAnsi" w:hAnsi="Arial" w:cs="Arial"/>
-          <w:b/>
           <w:bCs/>
-          <w:color w:val="FB0007"/>
-          <w:sz w:val="20"/>
-          <w:szCs w:val="20"/>
+          <w:color w:val="4472C4" w:themeColor="accent1"/>
+          <w:sz w:val="20"/>
+          <w:szCs w:val="20"/>
+          <w14:shadow w14:blurRad="38100" w14:dist="25400" w14:dir="5400000" w14:sx="100000" w14:sy="100000" w14:kx="0" w14:ky="0" w14:algn="ctr">
+            <w14:srgbClr w14:val="6E747A">
+              <w14:alpha w14:val="57000"/>
+            </w14:srgbClr>
+          </w14:shadow>
+          <w14:textOutline w14:w="0" w14:cap="flat" w14:cmpd="sng" w14:algn="ctr">
+            <w14:noFill/>
+            <w14:prstDash w14:val="solid"/>
+            <w14:round/>
+          </w14:textOutline>
         </w:rPr>
       </w:pPr>
       <w:r>
         <w:rPr>
           <w:rFonts w:ascii="Arial" w:eastAsiaTheme="minorHAnsi" w:hAnsi="Arial" w:cs="Arial"/>
-          <w:b/>
           <w:bCs/>
-          <w:color w:val="FB0007"/>
-          <w:sz w:val="20"/>
-          <w:szCs w:val="20"/>
+          <w:color w:val="4472C4" w:themeColor="accent1"/>
+          <w:sz w:val="20"/>
+          <w:szCs w:val="20"/>
+          <w14:shadow w14:blurRad="38100" w14:dist="25400" w14:dir="5400000" w14:sx="100000" w14:sy="100000" w14:kx="0" w14:ky="0" w14:algn="ctr">
+            <w14:srgbClr w14:val="6E747A">
+              <w14:alpha w14:val="57000"/>
+            </w14:srgbClr>
+          </w14:shadow>
+          <w14:textOutline w14:w="0" w14:cap="flat" w14:cmpd="sng" w14:algn="ctr">
+            <w14:noFill/>
+            <w14:prstDash w14:val="solid"/>
+            <w14:round/>
+          </w14:textOutline>
         </w:rPr>
         <w:t>Master of Science (MS)</w:t>
       </w:r>
       <w:r>
         <w:rPr>
           <w:rFonts w:ascii="Arial" w:eastAsiaTheme="minorHAnsi" w:hAnsi="Arial" w:cs="Arial"/>
-          <w:b/>
           <w:bCs/>
-          <w:color w:val="FB0007"/>
-          <w:sz w:val="20"/>
-          <w:szCs w:val="20"/>
-        </w:rPr>
-        <w:tab/>
-      </w:r>
-      <w:r>
-        <w:rPr>
-          <w:rFonts w:ascii="Arial" w:eastAsiaTheme="minorHAnsi" w:hAnsi="Arial" w:cs="Arial"/>
-          <w:b/>
-          <w:bCs/>
-          <w:color w:val="FB0007"/>
-          <w:sz w:val="20"/>
-          <w:szCs w:val="20"/>
-        </w:rPr>
-        <w:tab/>
-      </w:r>
-      <w:r>
-        <w:rPr>
-          <w:rFonts w:ascii="Arial" w:eastAsiaTheme="minorHAnsi" w:hAnsi="Arial" w:cs="Arial"/>
-          <w:b/>
-          <w:bCs/>
-          <w:color w:val="FB0007"/>
-          <w:sz w:val="20"/>
-          <w:szCs w:val="20"/>
-        </w:rPr>
-        <w:tab/>
-      </w:r>
-      <w:r>
-        <w:rPr>
-          <w:rFonts w:ascii="Arial" w:eastAsiaTheme="minorHAnsi" w:hAnsi="Arial" w:cs="Arial"/>
-          <w:b/>
-          <w:bCs/>
-          <w:color w:val="FB0007"/>
-          <w:sz w:val="20"/>
-          <w:szCs w:val="20"/>
-        </w:rPr>
-        <w:tab/>
-      </w:r>
-      <w:r>
-        <w:rPr>
-          <w:rFonts w:ascii="Arial" w:eastAsiaTheme="minorHAnsi" w:hAnsi="Arial" w:cs="Arial"/>
-          <w:b/>
-          <w:bCs/>
-          <w:color w:val="FB0007"/>
-          <w:sz w:val="20"/>
-          <w:szCs w:val="20"/>
-        </w:rPr>
-        <w:tab/>
-      </w:r>
-      <w:r>
-        <w:rPr>
-          <w:rFonts w:ascii="Arial" w:eastAsiaTheme="minorHAnsi" w:hAnsi="Arial" w:cs="Arial"/>
-          <w:b/>
-          <w:bCs/>
-          <w:color w:val="FB0007"/>
-          <w:sz w:val="20"/>
-          <w:szCs w:val="20"/>
-        </w:rPr>
-        <w:tab/>
-      </w:r>
-      <w:r>
-        <w:rPr>
-          <w:rFonts w:ascii="Arial" w:eastAsiaTheme="minorHAnsi" w:hAnsi="Arial" w:cs="Arial"/>
-          <w:b/>
-          <w:bCs/>
-          <w:color w:val="FB0007"/>
-          <w:sz w:val="20"/>
-          <w:szCs w:val="20"/>
-        </w:rPr>
-        <w:tab/>
-      </w:r>
-      <w:r>
-        <w:rPr>
-          <w:rFonts w:ascii="Arial" w:eastAsiaTheme="minorHAnsi" w:hAnsi="Arial" w:cs="Arial"/>
-          <w:b/>
-          <w:bCs/>
-          <w:color w:val="FB0007"/>
-          <w:sz w:val="20"/>
-          <w:szCs w:val="20"/>
-        </w:rPr>
-        <w:tab/>
-      </w:r>
-      <w:r>
-        <w:rPr>
-          <w:rFonts w:ascii="Arial" w:eastAsiaTheme="minorHAnsi" w:hAnsi="Arial" w:cs="Arial"/>
-          <w:b/>
-          <w:bCs/>
-          <w:color w:val="FB0007"/>
-          <w:sz w:val="20"/>
-          <w:szCs w:val="20"/>
-        </w:rPr>
-        <w:tab/>
-        <w:t xml:space="preserve">                           </w:t>
-      </w:r>
-      <w:r>
-        <w:rPr>
-          <w:rFonts w:ascii="Arial" w:eastAsiaTheme="minorHAnsi" w:hAnsi="Arial" w:cs="Arial"/>
-          <w:b/>
-          <w:bCs/>
-          <w:color w:val="FB0007"/>
-          <w:sz w:val="20"/>
-          <w:szCs w:val="20"/>
-        </w:rPr>
-        <w:t xml:space="preserve">                        </w:t>
-      </w:r>
-      <w:r>
-        <w:rPr>
-          <w:rFonts w:ascii="Arial" w:eastAsiaTheme="minorHAnsi" w:hAnsi="Arial" w:cs="Arial"/>
-          <w:b/>
-          <w:bCs/>
-          <w:color w:val="FB0007"/>
-          <w:sz w:val="20"/>
-          <w:szCs w:val="20"/>
-        </w:rPr>
-        <w:t xml:space="preserve">         </w:t>
-      </w:r>
-      <w:r>
-        <w:rPr>
-          <w:rFonts w:ascii="Arial" w:hAnsi="Arial" w:cs="Arial"/>
-          <w:sz w:val="20"/>
-          <w:szCs w:val="20"/>
+          <w:color w:val="4472C4" w:themeColor="accent1"/>
+          <w:sz w:val="20"/>
+          <w:szCs w:val="20"/>
+          <w14:shadow w14:blurRad="38100" w14:dist="25400" w14:dir="5400000" w14:sx="100000" w14:sy="100000" w14:kx="0" w14:ky="0" w14:algn="ctr">
+            <w14:srgbClr w14:val="6E747A">
+              <w14:alpha w14:val="57000"/>
+            </w14:srgbClr>
+          </w14:shadow>
+          <w14:textOutline w14:w="0" w14:cap="flat" w14:cmpd="sng" w14:algn="ctr">
+            <w14:noFill/>
+            <w14:prstDash w14:val="solid"/>
+            <w14:round/>
+          </w14:textOutline>
+        </w:rPr>
+        <w:t xml:space="preserve"> | </w:t>
+      </w:r>
+      <w:r>
+        <w:rPr>
+          <w:rFonts w:ascii="Arial" w:hAnsi="Arial" w:cs="Arial"/>
+          <w:color w:val="4472C4" w:themeColor="accent1"/>
+          <w:sz w:val="20"/>
+          <w:szCs w:val="20"/>
+          <w14:shadow w14:blurRad="38100" w14:dist="25400" w14:dir="5400000" w14:sx="100000" w14:sy="100000" w14:kx="0" w14:ky="0" w14:algn="ctr">
+            <w14:srgbClr w14:val="6E747A">
+              <w14:alpha w14:val="57000"/>
+            </w14:srgbClr>
+          </w14:shadow>
+          <w14:textOutline w14:w="0" w14:cap="flat" w14:cmpd="sng" w14:algn="ctr">
+            <w14:noFill/>
+            <w14:prstDash w14:val="solid"/>
+            <w14:round/>
+          </w14:textOutline>
         </w:rPr>
         <w:t>12/2023</w:t>
       </w:r>
@@ -649,213 +484,120 @@
         <w:adjustRightInd w:val="0"/>
         <w:rPr>
           <w:rFonts w:ascii="Arial" w:eastAsiaTheme="minorHAnsi" w:hAnsi="Arial" w:cs="Arial"/>
-          <w:b/>
           <w:bCs/>
-          <w:color w:val="FB0007"/>
-          <w:sz w:val="20"/>
-          <w:szCs w:val="20"/>
+          <w:color w:val="4472C4" w:themeColor="accent1"/>
+          <w:sz w:val="20"/>
+          <w:szCs w:val="20"/>
+          <w14:shadow w14:blurRad="38100" w14:dist="25400" w14:dir="5400000" w14:sx="100000" w14:sy="100000" w14:kx="0" w14:ky="0" w14:algn="ctr">
+            <w14:srgbClr w14:val="6E747A">
+              <w14:alpha w14:val="57000"/>
+            </w14:srgbClr>
+          </w14:shadow>
+          <w14:textOutline w14:w="0" w14:cap="flat" w14:cmpd="sng" w14:algn="ctr">
+            <w14:noFill/>
+            <w14:prstDash w14:val="solid"/>
+            <w14:round/>
+          </w14:textOutline>
         </w:rPr>
       </w:pPr>
       <w:r>
         <w:rPr>
           <w:rFonts w:ascii="Arial" w:eastAsiaTheme="minorHAnsi" w:hAnsi="Arial" w:cs="Arial"/>
-          <w:b/>
           <w:bCs/>
-          <w:color w:val="FB0007"/>
-          <w:sz w:val="20"/>
-          <w:szCs w:val="20"/>
-        </w:rPr>
-        <w:t>Bachelor</w:t>
+          <w:color w:val="4472C4" w:themeColor="accent1"/>
+          <w:sz w:val="20"/>
+          <w:szCs w:val="20"/>
+          <w14:shadow w14:blurRad="38100" w14:dist="25400" w14:dir="5400000" w14:sx="100000" w14:sy="100000" w14:kx="0" w14:ky="0" w14:algn="ctr">
+            <w14:srgbClr w14:val="6E747A">
+              <w14:alpha w14:val="57000"/>
+            </w14:srgbClr>
+          </w14:shadow>
+          <w14:textOutline w14:w="0" w14:cap="flat" w14:cmpd="sng" w14:algn="ctr">
+            <w14:noFill/>
+            <w14:prstDash w14:val="solid"/>
+            <w14:round/>
+          </w14:textOutline>
+        </w:rPr>
+        <w:t>Bachelor of Science (B</w:t>
       </w:r>
       <w:r>
         <w:rPr>
           <w:rFonts w:ascii="Arial" w:eastAsiaTheme="minorHAnsi" w:hAnsi="Arial" w:cs="Arial"/>
-          <w:b/>
           <w:bCs/>
-          <w:color w:val="FB0007"/>
-          <w:sz w:val="20"/>
-          <w:szCs w:val="20"/>
-        </w:rPr>
-        <w:t xml:space="preserve"> </w:t>
+          <w:color w:val="4472C4" w:themeColor="accent1"/>
+          <w:sz w:val="20"/>
+          <w:szCs w:val="20"/>
+          <w14:shadow w14:blurRad="38100" w14:dist="25400" w14:dir="5400000" w14:sx="100000" w14:sy="100000" w14:kx="0" w14:ky="0" w14:algn="ctr">
+            <w14:srgbClr w14:val="6E747A">
+              <w14:alpha w14:val="57000"/>
+            </w14:srgbClr>
+          </w14:shadow>
+          <w14:textOutline w14:w="0" w14:cap="flat" w14:cmpd="sng" w14:algn="ctr">
+            <w14:noFill/>
+            <w14:prstDash w14:val="solid"/>
+            <w14:round/>
+          </w14:textOutline>
+        </w:rPr>
+        <w:t>-</w:t>
       </w:r>
       <w:r>
         <w:rPr>
           <w:rFonts w:ascii="Arial" w:eastAsiaTheme="minorHAnsi" w:hAnsi="Arial" w:cs="Arial"/>
-          <w:b/>
           <w:bCs/>
-          <w:color w:val="FB0007"/>
-          <w:sz w:val="20"/>
-          <w:szCs w:val="20"/>
-        </w:rPr>
-        <w:t>of Science (</w:t>
+          <w:color w:val="4472C4" w:themeColor="accent1"/>
+          <w:sz w:val="20"/>
+          <w:szCs w:val="20"/>
+          <w14:shadow w14:blurRad="38100" w14:dist="25400" w14:dir="5400000" w14:sx="100000" w14:sy="100000" w14:kx="0" w14:ky="0" w14:algn="ctr">
+            <w14:srgbClr w14:val="6E747A">
+              <w14:alpha w14:val="57000"/>
+            </w14:srgbClr>
+          </w14:shadow>
+          <w14:textOutline w14:w="0" w14:cap="flat" w14:cmpd="sng" w14:algn="ctr">
+            <w14:noFill/>
+            <w14:prstDash w14:val="solid"/>
+            <w14:round/>
+          </w14:textOutline>
+        </w:rPr>
+        <w:t>Tech)</w:t>
       </w:r>
       <w:r>
         <w:rPr>
           <w:rFonts w:ascii="Arial" w:eastAsiaTheme="minorHAnsi" w:hAnsi="Arial" w:cs="Arial"/>
-          <w:b/>
           <w:bCs/>
-          <w:color w:val="FB0007"/>
-          <w:sz w:val="20"/>
-          <w:szCs w:val="20"/>
-        </w:rPr>
-        <w:t>B</w:t>
-      </w:r>
-      <w:r>
-        <w:rPr>
-          <w:rFonts w:ascii="Arial" w:eastAsiaTheme="minorHAnsi" w:hAnsi="Arial" w:cs="Arial"/>
-          <w:b/>
-          <w:bCs/>
-          <w:color w:val="FB0007"/>
-          <w:sz w:val="20"/>
-          <w:szCs w:val="20"/>
-        </w:rPr>
-        <w:t>-</w:t>
-      </w:r>
-      <w:r>
-        <w:rPr>
-          <w:rFonts w:ascii="Arial" w:eastAsiaTheme="minorHAnsi" w:hAnsi="Arial" w:cs="Arial"/>
-          <w:b/>
-          <w:bCs/>
-          <w:color w:val="FB0007"/>
-          <w:sz w:val="20"/>
-          <w:szCs w:val="20"/>
-        </w:rPr>
-        <w:t>Tech</w:t>
-      </w:r>
-      <w:r>
-        <w:rPr>
-          <w:rFonts w:ascii="Arial" w:eastAsiaTheme="minorHAnsi" w:hAnsi="Arial" w:cs="Arial"/>
-          <w:b/>
-          <w:bCs/>
-          <w:color w:val="FB0007"/>
-          <w:sz w:val="20"/>
-          <w:szCs w:val="20"/>
-        </w:rPr>
-        <w:t>)</w:t>
-      </w:r>
-      <w:r>
-        <w:rPr>
-          <w:rFonts w:ascii="Arial" w:eastAsiaTheme="minorHAnsi" w:hAnsi="Arial" w:cs="Arial"/>
-          <w:b/>
-          <w:bCs/>
-          <w:color w:val="FB0007"/>
-          <w:sz w:val="20"/>
-          <w:szCs w:val="20"/>
-        </w:rPr>
-        <w:tab/>
-      </w:r>
-      <w:r>
-        <w:rPr>
-          <w:rFonts w:ascii="Arial" w:eastAsiaTheme="minorHAnsi" w:hAnsi="Arial" w:cs="Arial"/>
-          <w:b/>
-          <w:bCs/>
-          <w:color w:val="FB0007"/>
-          <w:sz w:val="20"/>
-          <w:szCs w:val="20"/>
-        </w:rPr>
-        <w:tab/>
-      </w:r>
-      <w:r>
-        <w:rPr>
-          <w:rFonts w:ascii="Arial" w:eastAsiaTheme="minorHAnsi" w:hAnsi="Arial" w:cs="Arial"/>
-          <w:b/>
-          <w:bCs/>
-          <w:color w:val="FB0007"/>
-          <w:sz w:val="20"/>
-          <w:szCs w:val="20"/>
-        </w:rPr>
-        <w:tab/>
-      </w:r>
-      <w:r>
-        <w:rPr>
-          <w:rFonts w:ascii="Arial" w:eastAsiaTheme="minorHAnsi" w:hAnsi="Arial" w:cs="Arial"/>
-          <w:b/>
-          <w:bCs/>
-          <w:color w:val="FB0007"/>
-          <w:sz w:val="20"/>
-          <w:szCs w:val="20"/>
-        </w:rPr>
-        <w:tab/>
-      </w:r>
-      <w:r>
-        <w:rPr>
-          <w:rFonts w:ascii="Arial" w:eastAsiaTheme="minorHAnsi" w:hAnsi="Arial" w:cs="Arial"/>
-          <w:b/>
-          <w:bCs/>
-          <w:color w:val="FB0007"/>
-          <w:sz w:val="20"/>
-          <w:szCs w:val="20"/>
-        </w:rPr>
-        <w:tab/>
-      </w:r>
-      <w:r>
-        <w:rPr>
-          <w:rFonts w:ascii="Arial" w:eastAsiaTheme="minorHAnsi" w:hAnsi="Arial" w:cs="Arial"/>
-          <w:b/>
-          <w:bCs/>
-          <w:color w:val="FB0007"/>
-          <w:sz w:val="20"/>
-          <w:szCs w:val="20"/>
-        </w:rPr>
-        <w:tab/>
-      </w:r>
-      <w:r>
-        <w:rPr>
-          <w:rFonts w:ascii="Arial" w:eastAsiaTheme="minorHAnsi" w:hAnsi="Arial" w:cs="Arial"/>
-          <w:b/>
-          <w:bCs/>
-          <w:color w:val="FB0007"/>
-          <w:sz w:val="20"/>
-          <w:szCs w:val="20"/>
-        </w:rPr>
-        <w:tab/>
-      </w:r>
-      <w:r>
-        <w:rPr>
-          <w:rFonts w:ascii="Arial" w:eastAsiaTheme="minorHAnsi" w:hAnsi="Arial" w:cs="Arial"/>
-          <w:b/>
-          <w:bCs/>
-          <w:color w:val="FB0007"/>
-          <w:sz w:val="20"/>
-          <w:szCs w:val="20"/>
-        </w:rPr>
-        <w:tab/>
-        <w:t xml:space="preserve">                           </w:t>
-      </w:r>
-      <w:r>
-        <w:rPr>
-          <w:rFonts w:ascii="Arial" w:eastAsiaTheme="minorHAnsi" w:hAnsi="Arial" w:cs="Arial"/>
-          <w:b/>
-          <w:bCs/>
-          <w:color w:val="FB0007"/>
-          <w:sz w:val="20"/>
-          <w:szCs w:val="20"/>
-        </w:rPr>
-        <w:t xml:space="preserve">                                 </w:t>
-      </w:r>
-      <w:r>
-        <w:rPr>
-          <w:rFonts w:ascii="Arial" w:hAnsi="Arial" w:cs="Arial"/>
-          <w:sz w:val="20"/>
-          <w:szCs w:val="20"/>
-        </w:rPr>
-        <w:t>07</w:t>
-      </w:r>
-      <w:r>
-        <w:rPr>
-          <w:rFonts w:ascii="Arial" w:hAnsi="Arial" w:cs="Arial"/>
-          <w:sz w:val="20"/>
-          <w:szCs w:val="20"/>
-        </w:rPr>
-        <w:t>/202</w:t>
-      </w:r>
-      <w:r>
-        <w:rPr>
-          <w:rFonts w:ascii="Arial" w:hAnsi="Arial" w:cs="Arial"/>
-          <w:sz w:val="20"/>
-          <w:szCs w:val="20"/>
-        </w:rPr>
-        <w:t>0</w:t>
+          <w:color w:val="4472C4" w:themeColor="accent1"/>
+          <w:sz w:val="20"/>
+          <w:szCs w:val="20"/>
+          <w14:shadow w14:blurRad="38100" w14:dist="25400" w14:dir="5400000" w14:sx="100000" w14:sy="100000" w14:kx="0" w14:ky="0" w14:algn="ctr">
+            <w14:srgbClr w14:val="6E747A">
+              <w14:alpha w14:val="57000"/>
+            </w14:srgbClr>
+          </w14:shadow>
+          <w14:textOutline w14:w="0" w14:cap="flat" w14:cmpd="sng" w14:algn="ctr">
+            <w14:noFill/>
+            <w14:prstDash w14:val="solid"/>
+            <w14:round/>
+          </w14:textOutline>
+        </w:rPr>
+        <w:t xml:space="preserve"> | </w:t>
+      </w:r>
+      <w:r>
+        <w:rPr>
+          <w:rFonts w:ascii="Arial" w:hAnsi="Arial" w:cs="Arial"/>
+          <w:color w:val="4472C4" w:themeColor="accent1"/>
+          <w:sz w:val="20"/>
+          <w:szCs w:val="20"/>
+          <w14:shadow w14:blurRad="38100" w14:dist="25400" w14:dir="5400000" w14:sx="100000" w14:sy="100000" w14:kx="0" w14:ky="0" w14:algn="ctr">
+            <w14:srgbClr w14:val="6E747A">
+              <w14:alpha w14:val="57000"/>
+            </w14:srgbClr>
+          </w14:shadow>
+          <w14:textOutline w14:w="0" w14:cap="flat" w14:cmpd="sng" w14:algn="ctr">
+            <w14:noFill/>
+            <w14:prstDash w14:val="solid"/>
+            <w14:round/>
+          </w14:textOutline>
+        </w:rPr>
+        <w:t>07/2020</w:t>
       </w:r>
     </w:p>
     <w:p>
@@ -932,43 +674,7 @@
           <w:sz w:val="20"/>
           <w:szCs w:val="20"/>
         </w:rPr>
-        <w:t>Amrita School of Engineering</w:t>
-      </w:r>
-      <w:r>
-        <w:rPr>
-          <w:rFonts w:ascii="Arial" w:eastAsiaTheme="minorHAnsi" w:hAnsi="Arial" w:cs="Arial"/>
-          <w:color w:val="000000"/>
-          <w:sz w:val="20"/>
-          <w:szCs w:val="20"/>
-        </w:rPr>
-        <w:t xml:space="preserve"> ~ </w:t>
-      </w:r>
-      <w:r>
-        <w:rPr>
-          <w:rFonts w:ascii="Arial" w:eastAsiaTheme="minorHAnsi" w:hAnsi="Arial" w:cs="Arial"/>
-          <w:color w:val="000000"/>
-          <w:sz w:val="20"/>
-          <w:szCs w:val="20"/>
-        </w:rPr>
-        <w:t>Bangalore</w:t>
-      </w:r>
-      <w:r>
-        <w:rPr>
-          <w:rFonts w:ascii="Arial" w:eastAsiaTheme="minorHAnsi" w:hAnsi="Arial" w:cs="Arial"/>
-          <w:color w:val="000000"/>
-          <w:sz w:val="20"/>
-          <w:szCs w:val="20"/>
-        </w:rPr>
-        <w:t xml:space="preserve">, </w:t>
-      </w:r>
-      <w:r>
-        <w:rPr>
-          <w:rFonts w:ascii="Arial" w:eastAsiaTheme="minorHAnsi" w:hAnsi="Arial" w:cs="Arial"/>
-          <w:color w:val="000000"/>
-          <w:sz w:val="20"/>
-          <w:szCs w:val="20"/>
-        </w:rPr>
-        <w:t>Karnataka</w:t>
+        <w:t>Amrita School of Engineering ~ Bangalore, Karnataka</w:t>
       </w:r>
     </w:p>
     <w:p>
@@ -1042,20 +748,33 @@
           <w:numId w:val="44"/>
         </w:numPr>
         <w:rPr>
-          <w:sz w:val="20"/>
-          <w:szCs w:val="20"/>
-        </w:rPr>
-      </w:pPr>
-      <w:r>
-        <w:rPr>
-          <w:color w:val="FF0000"/>
-          <w:sz w:val="20"/>
-          <w:szCs w:val="20"/>
+          <w:rFonts w:ascii="Arial" w:hAnsi="Arial" w:cs="Arial"/>
+          <w:sz w:val="20"/>
+          <w:szCs w:val="20"/>
+        </w:rPr>
+      </w:pPr>
+      <w:r>
+        <w:rPr>
+          <w:rFonts w:ascii="Arial" w:hAnsi="Arial" w:cs="Arial"/>
+          <w:color w:val="4472C4" w:themeColor="accent1"/>
+          <w:sz w:val="20"/>
+          <w:szCs w:val="20"/>
+          <w14:shadow w14:blurRad="38100" w14:dist="25400" w14:dir="5400000" w14:sx="100000" w14:sy="100000" w14:kx="0" w14:ky="0" w14:algn="ctr">
+            <w14:srgbClr w14:val="6E747A">
+              <w14:alpha w14:val="57000"/>
+            </w14:srgbClr>
+          </w14:shadow>
+          <w14:textOutline w14:w="0" w14:cap="flat" w14:cmpd="sng" w14:algn="ctr">
+            <w14:noFill/>
+            <w14:prstDash w14:val="solid"/>
+            <w14:round/>
+          </w14:textOutline>
         </w:rPr>
         <w:t xml:space="preserve">Programming Languages: </w:t>
       </w:r>
       <w:r>
         <w:rPr>
+          <w:rFonts w:ascii="Arial" w:hAnsi="Arial" w:cs="Arial"/>
           <w:sz w:val="20"/>
           <w:szCs w:val="20"/>
         </w:rPr>
@@ -1070,20 +789,33 @@
           <w:numId w:val="44"/>
         </w:numPr>
         <w:rPr>
-          <w:sz w:val="20"/>
-          <w:szCs w:val="20"/>
-        </w:rPr>
-      </w:pPr>
-      <w:r>
-        <w:rPr>
-          <w:color w:val="FF0000"/>
-          <w:sz w:val="20"/>
-          <w:szCs w:val="20"/>
+          <w:rFonts w:ascii="Arial" w:hAnsi="Arial" w:cs="Arial"/>
+          <w:sz w:val="20"/>
+          <w:szCs w:val="20"/>
+        </w:rPr>
+      </w:pPr>
+      <w:r>
+        <w:rPr>
+          <w:rFonts w:ascii="Arial" w:hAnsi="Arial" w:cs="Arial"/>
+          <w:color w:val="4472C4" w:themeColor="accent1"/>
+          <w:sz w:val="20"/>
+          <w:szCs w:val="20"/>
+          <w14:shadow w14:blurRad="38100" w14:dist="25400" w14:dir="5400000" w14:sx="100000" w14:sy="100000" w14:kx="0" w14:ky="0" w14:algn="ctr">
+            <w14:srgbClr w14:val="6E747A">
+              <w14:alpha w14:val="57000"/>
+            </w14:srgbClr>
+          </w14:shadow>
+          <w14:textOutline w14:w="0" w14:cap="flat" w14:cmpd="sng" w14:algn="ctr">
+            <w14:noFill/>
+            <w14:prstDash w14:val="solid"/>
+            <w14:round/>
+          </w14:textOutline>
         </w:rPr>
         <w:t xml:space="preserve">Databases: </w:t>
       </w:r>
       <w:r>
         <w:rPr>
+          <w:rFonts w:ascii="Arial" w:hAnsi="Arial" w:cs="Arial"/>
           <w:sz w:val="20"/>
           <w:szCs w:val="20"/>
         </w:rPr>
@@ -1098,20 +830,33 @@
           <w:numId w:val="44"/>
         </w:numPr>
         <w:rPr>
-          <w:sz w:val="20"/>
-          <w:szCs w:val="20"/>
-        </w:rPr>
-      </w:pPr>
-      <w:r>
-        <w:rPr>
-          <w:color w:val="FF0000"/>
-          <w:sz w:val="20"/>
-          <w:szCs w:val="20"/>
+          <w:rFonts w:ascii="Arial" w:hAnsi="Arial" w:cs="Arial"/>
+          <w:sz w:val="20"/>
+          <w:szCs w:val="20"/>
+        </w:rPr>
+      </w:pPr>
+      <w:r>
+        <w:rPr>
+          <w:rFonts w:ascii="Arial" w:hAnsi="Arial" w:cs="Arial"/>
+          <w:color w:val="4472C4" w:themeColor="accent1"/>
+          <w:sz w:val="20"/>
+          <w:szCs w:val="20"/>
+          <w14:shadow w14:blurRad="38100" w14:dist="25400" w14:dir="5400000" w14:sx="100000" w14:sy="100000" w14:kx="0" w14:ky="0" w14:algn="ctr">
+            <w14:srgbClr w14:val="6E747A">
+              <w14:alpha w14:val="57000"/>
+            </w14:srgbClr>
+          </w14:shadow>
+          <w14:textOutline w14:w="0" w14:cap="flat" w14:cmpd="sng" w14:algn="ctr">
+            <w14:noFill/>
+            <w14:prstDash w14:val="solid"/>
+            <w14:round/>
+          </w14:textOutline>
         </w:rPr>
         <w:t xml:space="preserve">Data Analysis &amp; Visualization: </w:t>
       </w:r>
       <w:r>
         <w:rPr>
+          <w:rFonts w:ascii="Arial" w:hAnsi="Arial" w:cs="Arial"/>
           <w:sz w:val="20"/>
           <w:szCs w:val="20"/>
         </w:rPr>
@@ -1126,40 +871,37 @@
           <w:numId w:val="44"/>
         </w:numPr>
         <w:rPr>
-          <w:sz w:val="20"/>
-          <w:szCs w:val="20"/>
-        </w:rPr>
-      </w:pPr>
-      <w:r>
-        <w:rPr>
-          <w:color w:val="FF0000"/>
-          <w:sz w:val="20"/>
-          <w:szCs w:val="20"/>
+          <w:rFonts w:ascii="Arial" w:hAnsi="Arial" w:cs="Arial"/>
+          <w:sz w:val="20"/>
+          <w:szCs w:val="20"/>
+        </w:rPr>
+      </w:pPr>
+      <w:r>
+        <w:rPr>
+          <w:rFonts w:ascii="Arial" w:hAnsi="Arial" w:cs="Arial"/>
+          <w:color w:val="4472C4" w:themeColor="accent1"/>
+          <w:sz w:val="20"/>
+          <w:szCs w:val="20"/>
+          <w14:shadow w14:blurRad="38100" w14:dist="25400" w14:dir="5400000" w14:sx="100000" w14:sy="100000" w14:kx="0" w14:ky="0" w14:algn="ctr">
+            <w14:srgbClr w14:val="6E747A">
+              <w14:alpha w14:val="57000"/>
+            </w14:srgbClr>
+          </w14:shadow>
+          <w14:textOutline w14:w="0" w14:cap="flat" w14:cmpd="sng" w14:algn="ctr">
+            <w14:noFill/>
+            <w14:prstDash w14:val="solid"/>
+            <w14:round/>
+          </w14:textOutline>
         </w:rPr>
         <w:t xml:space="preserve">Cloud Technologies: </w:t>
       </w:r>
       <w:r>
         <w:rPr>
-          <w:sz w:val="20"/>
-          <w:szCs w:val="20"/>
-        </w:rPr>
-        <w:t xml:space="preserve">AWS (S3, Lambda, Redshift, Glue, Athena, </w:t>
-      </w:r>
-      <w:proofErr w:type="spellStart"/>
-      <w:r>
-        <w:rPr>
-          <w:sz w:val="20"/>
-          <w:szCs w:val="20"/>
-        </w:rPr>
-        <w:t>SageMaker</w:t>
-      </w:r>
-      <w:proofErr w:type="spellEnd"/>
-      <w:r>
-        <w:rPr>
-          <w:sz w:val="20"/>
-          <w:szCs w:val="20"/>
-        </w:rPr>
-        <w:t xml:space="preserve">, API Gateway, IAM) </w:t>
+          <w:rFonts w:ascii="Arial" w:hAnsi="Arial" w:cs="Arial"/>
+          <w:sz w:val="20"/>
+          <w:szCs w:val="20"/>
+        </w:rPr>
+        <w:t xml:space="preserve">AWS (S3, Lambda, Redshift, Glue, Athena, SageMaker, API Gateway, IAM) </w:t>
       </w:r>
     </w:p>
     <w:p>
@@ -1170,20 +912,33 @@
           <w:numId w:val="44"/>
         </w:numPr>
         <w:rPr>
-          <w:sz w:val="20"/>
-          <w:szCs w:val="20"/>
-        </w:rPr>
-      </w:pPr>
-      <w:r>
-        <w:rPr>
-          <w:color w:val="FF0000"/>
-          <w:sz w:val="20"/>
-          <w:szCs w:val="20"/>
+          <w:rFonts w:ascii="Arial" w:hAnsi="Arial" w:cs="Arial"/>
+          <w:sz w:val="20"/>
+          <w:szCs w:val="20"/>
+        </w:rPr>
+      </w:pPr>
+      <w:r>
+        <w:rPr>
+          <w:rFonts w:ascii="Arial" w:hAnsi="Arial" w:cs="Arial"/>
+          <w:color w:val="4472C4" w:themeColor="accent1"/>
+          <w:sz w:val="20"/>
+          <w:szCs w:val="20"/>
+          <w14:shadow w14:blurRad="38100" w14:dist="25400" w14:dir="5400000" w14:sx="100000" w14:sy="100000" w14:kx="0" w14:ky="0" w14:algn="ctr">
+            <w14:srgbClr w14:val="6E747A">
+              <w14:alpha w14:val="57000"/>
+            </w14:srgbClr>
+          </w14:shadow>
+          <w14:textOutline w14:w="0" w14:cap="flat" w14:cmpd="sng" w14:algn="ctr">
+            <w14:noFill/>
+            <w14:prstDash w14:val="solid"/>
+            <w14:round/>
+          </w14:textOutline>
         </w:rPr>
         <w:t xml:space="preserve">ETL &amp; Data Pipelines: </w:t>
       </w:r>
       <w:r>
         <w:rPr>
+          <w:rFonts w:ascii="Arial" w:hAnsi="Arial" w:cs="Arial"/>
           <w:sz w:val="20"/>
           <w:szCs w:val="20"/>
         </w:rPr>
@@ -1198,20 +953,33 @@
           <w:numId w:val="44"/>
         </w:numPr>
         <w:rPr>
-          <w:sz w:val="20"/>
-          <w:szCs w:val="20"/>
-        </w:rPr>
-      </w:pPr>
-      <w:r>
-        <w:rPr>
-          <w:color w:val="FF0000"/>
-          <w:sz w:val="20"/>
-          <w:szCs w:val="20"/>
+          <w:rFonts w:ascii="Arial" w:hAnsi="Arial" w:cs="Arial"/>
+          <w:sz w:val="20"/>
+          <w:szCs w:val="20"/>
+        </w:rPr>
+      </w:pPr>
+      <w:r>
+        <w:rPr>
+          <w:rFonts w:ascii="Arial" w:hAnsi="Arial" w:cs="Arial"/>
+          <w:color w:val="4472C4" w:themeColor="accent1"/>
+          <w:sz w:val="20"/>
+          <w:szCs w:val="20"/>
+          <w14:shadow w14:blurRad="38100" w14:dist="25400" w14:dir="5400000" w14:sx="100000" w14:sy="100000" w14:kx="0" w14:ky="0" w14:algn="ctr">
+            <w14:srgbClr w14:val="6E747A">
+              <w14:alpha w14:val="57000"/>
+            </w14:srgbClr>
+          </w14:shadow>
+          <w14:textOutline w14:w="0" w14:cap="flat" w14:cmpd="sng" w14:algn="ctr">
+            <w14:noFill/>
+            <w14:prstDash w14:val="solid"/>
+            <w14:round/>
+          </w14:textOutline>
         </w:rPr>
         <w:t xml:space="preserve">Statistical &amp; Machine Learning Methods: </w:t>
       </w:r>
       <w:r>
         <w:rPr>
+          <w:rFonts w:ascii="Arial" w:hAnsi="Arial" w:cs="Arial"/>
           <w:sz w:val="20"/>
           <w:szCs w:val="20"/>
         </w:rPr>
@@ -1226,40 +994,59 @@
           <w:numId w:val="44"/>
         </w:numPr>
         <w:rPr>
-          <w:sz w:val="20"/>
-          <w:szCs w:val="20"/>
-        </w:rPr>
-      </w:pPr>
-      <w:r>
-        <w:rPr>
-          <w:color w:val="FF0000"/>
-          <w:sz w:val="20"/>
-          <w:szCs w:val="20"/>
+          <w:rFonts w:ascii="Arial" w:hAnsi="Arial" w:cs="Arial"/>
+          <w:sz w:val="20"/>
+          <w:szCs w:val="20"/>
+        </w:rPr>
+      </w:pPr>
+      <w:r>
+        <w:rPr>
+          <w:rFonts w:ascii="Arial" w:hAnsi="Arial" w:cs="Arial"/>
+          <w:color w:val="4472C4" w:themeColor="accent1"/>
+          <w:sz w:val="20"/>
+          <w:szCs w:val="20"/>
+          <w14:shadow w14:blurRad="38100" w14:dist="25400" w14:dir="5400000" w14:sx="100000" w14:sy="100000" w14:kx="0" w14:ky="0" w14:algn="ctr">
+            <w14:srgbClr w14:val="6E747A">
+              <w14:alpha w14:val="57000"/>
+            </w14:srgbClr>
+          </w14:shadow>
+          <w14:textOutline w14:w="0" w14:cap="flat" w14:cmpd="sng" w14:algn="ctr">
+            <w14:noFill/>
+            <w14:prstDash w14:val="solid"/>
+            <w14:round/>
+          </w14:textOutline>
         </w:rPr>
         <w:t xml:space="preserve">Automation &amp; API Development: </w:t>
       </w:r>
       <w:r>
         <w:rPr>
-          <w:sz w:val="20"/>
-          <w:szCs w:val="20"/>
-        </w:rPr>
-        <w:t xml:space="preserve">Python (Pandas, NumPy, Scikit-learn), </w:t>
-      </w:r>
-      <w:proofErr w:type="spellStart"/>
-      <w:r>
-        <w:rPr>
-          <w:sz w:val="20"/>
-          <w:szCs w:val="20"/>
-        </w:rPr>
-        <w:t>FastAPI</w:t>
-      </w:r>
-      <w:proofErr w:type="spellEnd"/>
-      <w:r>
-        <w:rPr>
-          <w:sz w:val="20"/>
-          <w:szCs w:val="20"/>
-        </w:rPr>
-        <w:t>, RESTful APIs</w:t>
+          <w:rFonts w:ascii="Arial" w:hAnsi="Arial" w:cs="Arial"/>
+          <w:sz w:val="20"/>
+          <w:szCs w:val="20"/>
+        </w:rPr>
+        <w:t>Pandas, NumPy, Scikit-learn, FastAPI, RESTful APIs</w:t>
+      </w:r>
+      <w:r>
+        <w:rPr>
+          <w:rFonts w:ascii="Arial" w:hAnsi="Arial" w:cs="Arial"/>
+          <w:sz w:val="20"/>
+          <w:szCs w:val="20"/>
+        </w:rPr>
+        <w:t>,</w:t>
+      </w:r>
+      <w:r>
+        <w:rPr>
+          <w:rFonts w:ascii="Arial" w:hAnsi="Arial" w:cs="Arial"/>
+        </w:rPr>
+        <w:t xml:space="preserve"> </w:t>
+      </w:r>
+      <w:r>
+        <w:rPr>
+          <w:rFonts w:ascii="Arial" w:hAnsi="Arial" w:cs="Arial"/>
+          <w:sz w:val="20"/>
+          <w:szCs w:val="20"/>
+        </w:rPr>
+        <w:t>Git/GitHub</w:t>
       </w:r>
     </w:p>
     <w:p>
@@ -1327,234 +1114,85 @@
           <w:rFonts w:ascii="Arial" w:hAnsi="Arial" w:cs="Arial"/>
           <w:b w:val="0"/>
           <w:bCs w:val="0"/>
-          <w:color w:val="000000" w:themeColor="text1"/>
-          <w:spacing w:val="-2"/>
+          <w:color w:val="4472C4" w:themeColor="accent1"/>
           <w:w w:val="105"/>
           <w:sz w:val="20"/>
           <w:szCs w:val="20"/>
-        </w:rPr>
-      </w:pPr>
-      <w:r>
-        <w:rPr>
-          <w:rFonts w:ascii="Arial" w:hAnsi="Arial" w:cs="Arial"/>
-          <w:color w:val="FF0000"/>
-          <w:spacing w:val="-2"/>
+          <w14:shadow w14:blurRad="38100" w14:dist="25400" w14:dir="5400000" w14:sx="100000" w14:sy="100000" w14:kx="0" w14:ky="0" w14:algn="ctr">
+            <w14:srgbClr w14:val="6E747A">
+              <w14:alpha w14:val="57000"/>
+            </w14:srgbClr>
+          </w14:shadow>
+          <w14:textOutline w14:w="0" w14:cap="flat" w14:cmpd="sng" w14:algn="ctr">
+            <w14:noFill/>
+            <w14:prstDash w14:val="solid"/>
+            <w14:round/>
+          </w14:textOutline>
+        </w:rPr>
+      </w:pPr>
+      <w:r>
+        <w:rPr>
+          <w:rFonts w:ascii="Arial" w:hAnsi="Arial" w:cs="Arial"/>
+          <w:b w:val="0"/>
+          <w:color w:val="4472C4" w:themeColor="accent1"/>
           <w:w w:val="105"/>
           <w:sz w:val="20"/>
           <w:szCs w:val="20"/>
+          <w14:shadow w14:blurRad="38100" w14:dist="25400" w14:dir="5400000" w14:sx="100000" w14:sy="100000" w14:kx="0" w14:ky="0" w14:algn="ctr">
+            <w14:srgbClr w14:val="6E747A">
+              <w14:alpha w14:val="57000"/>
+            </w14:srgbClr>
+          </w14:shadow>
+          <w14:textOutline w14:w="0" w14:cap="flat" w14:cmpd="sng" w14:algn="ctr">
+            <w14:noFill/>
+            <w14:prstDash w14:val="solid"/>
+            <w14:round/>
+          </w14:textOutline>
         </w:rPr>
         <w:t>Data Analyst</w:t>
       </w:r>
       <w:r>
         <w:rPr>
           <w:rFonts w:ascii="Arial" w:hAnsi="Arial" w:cs="Arial"/>
-          <w:color w:val="FF0000"/>
-          <w:spacing w:val="-2"/>
+          <w:b w:val="0"/>
+          <w:color w:val="4472C4" w:themeColor="accent1"/>
           <w:w w:val="105"/>
           <w:sz w:val="20"/>
           <w:szCs w:val="20"/>
-        </w:rPr>
-        <w:t xml:space="preserve"> </w:t>
-      </w:r>
-      <w:r>
-        <w:rPr>
-          <w:rFonts w:ascii="Arial" w:hAnsi="Arial" w:cs="Arial"/>
-          <w:color w:val="FF0000"/>
-          <w:spacing w:val="-2"/>
-          <w:w w:val="105"/>
-          <w:sz w:val="20"/>
-          <w:szCs w:val="20"/>
-        </w:rPr>
-        <w:tab/>
-      </w:r>
-      <w:r>
-        <w:rPr>
-          <w:rFonts w:ascii="Arial" w:hAnsi="Arial" w:cs="Arial"/>
-          <w:color w:val="FF0000"/>
-          <w:spacing w:val="-2"/>
-          <w:w w:val="105"/>
-          <w:sz w:val="20"/>
-          <w:szCs w:val="20"/>
-        </w:rPr>
-        <w:tab/>
-      </w:r>
-      <w:r>
-        <w:rPr>
-          <w:rFonts w:ascii="Arial" w:hAnsi="Arial" w:cs="Arial"/>
-          <w:color w:val="FF0000"/>
-          <w:spacing w:val="-2"/>
-          <w:w w:val="105"/>
-          <w:sz w:val="20"/>
-          <w:szCs w:val="20"/>
-        </w:rPr>
-        <w:tab/>
-      </w:r>
-      <w:r>
-        <w:rPr>
-          <w:rFonts w:ascii="Arial" w:hAnsi="Arial" w:cs="Arial"/>
-          <w:color w:val="FF0000"/>
-          <w:spacing w:val="-2"/>
-          <w:w w:val="105"/>
-          <w:sz w:val="20"/>
-          <w:szCs w:val="20"/>
-        </w:rPr>
-        <w:tab/>
-      </w:r>
-      <w:r>
-        <w:rPr>
-          <w:rFonts w:ascii="Arial" w:hAnsi="Arial" w:cs="Arial"/>
-          <w:color w:val="FF0000"/>
-          <w:spacing w:val="-2"/>
-          <w:w w:val="105"/>
-          <w:sz w:val="20"/>
-          <w:szCs w:val="20"/>
-        </w:rPr>
-        <w:tab/>
-      </w:r>
-      <w:r>
-        <w:rPr>
-          <w:rFonts w:ascii="Arial" w:hAnsi="Arial" w:cs="Arial"/>
-          <w:color w:val="FF0000"/>
-          <w:spacing w:val="-2"/>
-          <w:w w:val="105"/>
-          <w:sz w:val="20"/>
-          <w:szCs w:val="20"/>
-        </w:rPr>
-        <w:tab/>
-      </w:r>
-      <w:r>
-        <w:rPr>
-          <w:rFonts w:ascii="Arial" w:hAnsi="Arial" w:cs="Arial"/>
-          <w:color w:val="FF0000"/>
-          <w:spacing w:val="-2"/>
-          <w:w w:val="105"/>
-          <w:sz w:val="20"/>
-          <w:szCs w:val="20"/>
-        </w:rPr>
-        <w:tab/>
-      </w:r>
-      <w:r>
-        <w:rPr>
-          <w:rFonts w:ascii="Arial" w:hAnsi="Arial" w:cs="Arial"/>
-          <w:color w:val="FF0000"/>
-          <w:spacing w:val="-2"/>
-          <w:w w:val="105"/>
-          <w:sz w:val="20"/>
-          <w:szCs w:val="20"/>
-        </w:rPr>
-        <w:t xml:space="preserve">       </w:t>
-      </w:r>
-      <w:r>
-        <w:rPr>
-          <w:rFonts w:ascii="Arial" w:hAnsi="Arial" w:cs="Arial"/>
-          <w:color w:val="FF0000"/>
-          <w:spacing w:val="-2"/>
-          <w:w w:val="105"/>
-          <w:sz w:val="20"/>
-          <w:szCs w:val="20"/>
-        </w:rPr>
-        <w:tab/>
-      </w:r>
-      <w:r>
-        <w:rPr>
-          <w:rFonts w:ascii="Arial" w:hAnsi="Arial" w:cs="Arial"/>
-          <w:color w:val="FF0000"/>
-          <w:spacing w:val="-2"/>
-          <w:w w:val="105"/>
-          <w:sz w:val="20"/>
-          <w:szCs w:val="20"/>
-        </w:rPr>
-        <w:tab/>
-        <w:t xml:space="preserve">      </w:t>
-      </w:r>
-      <w:r>
-        <w:rPr>
-          <w:rFonts w:ascii="Arial" w:hAnsi="Arial" w:cs="Arial"/>
-          <w:color w:val="FF0000"/>
-          <w:spacing w:val="-2"/>
-          <w:w w:val="105"/>
-          <w:sz w:val="20"/>
-          <w:szCs w:val="20"/>
-        </w:rPr>
-        <w:tab/>
-        <w:t xml:space="preserve">      </w:t>
-      </w:r>
-      <w:r>
-        <w:rPr>
-          <w:rFonts w:ascii="Arial" w:hAnsi="Arial" w:cs="Arial"/>
-          <w:color w:val="FF0000"/>
-          <w:spacing w:val="-2"/>
-          <w:w w:val="105"/>
-          <w:sz w:val="20"/>
-          <w:szCs w:val="20"/>
-        </w:rPr>
-        <w:tab/>
-        <w:t xml:space="preserve">      </w:t>
+          <w14:shadow w14:blurRad="38100" w14:dist="25400" w14:dir="5400000" w14:sx="100000" w14:sy="100000" w14:kx="0" w14:ky="0" w14:algn="ctr">
+            <w14:srgbClr w14:val="6E747A">
+              <w14:alpha w14:val="57000"/>
+            </w14:srgbClr>
+          </w14:shadow>
+          <w14:textOutline w14:w="0" w14:cap="flat" w14:cmpd="sng" w14:algn="ctr">
+            <w14:noFill/>
+            <w14:prstDash w14:val="solid"/>
+            <w14:round/>
+          </w14:textOutline>
+        </w:rPr>
+        <w:t xml:space="preserve"> | </w:t>
       </w:r>
       <w:r>
         <w:rPr>
           <w:rFonts w:ascii="Arial" w:hAnsi="Arial" w:cs="Arial"/>
           <w:b w:val="0"/>
           <w:bCs w:val="0"/>
-          <w:color w:val="000000" w:themeColor="text1"/>
-          <w:spacing w:val="-2"/>
+          <w:color w:val="4472C4" w:themeColor="accent1"/>
           <w:w w:val="105"/>
           <w:sz w:val="20"/>
           <w:szCs w:val="20"/>
-        </w:rPr>
-        <w:t>01</w:t>
-      </w:r>
-      <w:r>
-        <w:rPr>
-          <w:rFonts w:ascii="Arial" w:hAnsi="Arial" w:cs="Arial"/>
-          <w:b w:val="0"/>
-          <w:bCs w:val="0"/>
-          <w:color w:val="000000" w:themeColor="text1"/>
-          <w:spacing w:val="-2"/>
-          <w:w w:val="105"/>
-          <w:sz w:val="20"/>
-          <w:szCs w:val="20"/>
-        </w:rPr>
-        <w:t>/202</w:t>
-      </w:r>
-      <w:r>
-        <w:rPr>
-          <w:rFonts w:ascii="Arial" w:hAnsi="Arial" w:cs="Arial"/>
-          <w:b w:val="0"/>
-          <w:bCs w:val="0"/>
-          <w:color w:val="000000" w:themeColor="text1"/>
-          <w:spacing w:val="-2"/>
-          <w:w w:val="105"/>
-          <w:sz w:val="20"/>
-          <w:szCs w:val="20"/>
-        </w:rPr>
-        <w:t>4</w:t>
-      </w:r>
-      <w:r>
-        <w:rPr>
-          <w:rFonts w:ascii="Arial" w:hAnsi="Arial" w:cs="Arial"/>
-          <w:b w:val="0"/>
-          <w:bCs w:val="0"/>
-          <w:color w:val="000000" w:themeColor="text1"/>
-          <w:spacing w:val="-2"/>
-          <w:w w:val="105"/>
-          <w:sz w:val="20"/>
-          <w:szCs w:val="20"/>
-        </w:rPr>
-        <w:t xml:space="preserve"> to </w:t>
-      </w:r>
-      <w:r>
-        <w:rPr>
-          <w:rFonts w:ascii="Arial" w:hAnsi="Arial" w:cs="Arial"/>
-          <w:b w:val="0"/>
-          <w:bCs w:val="0"/>
-          <w:color w:val="000000" w:themeColor="text1"/>
-          <w:spacing w:val="-2"/>
-          <w:w w:val="105"/>
-          <w:sz w:val="20"/>
-          <w:szCs w:val="20"/>
-        </w:rPr>
-        <w:t>Present</w:t>
+          <w14:shadow w14:blurRad="38100" w14:dist="25400" w14:dir="5400000" w14:sx="100000" w14:sy="100000" w14:kx="0" w14:ky="0" w14:algn="ctr">
+            <w14:srgbClr w14:val="6E747A">
+              <w14:alpha w14:val="57000"/>
+            </w14:srgbClr>
+          </w14:shadow>
+          <w14:textOutline w14:w="0" w14:cap="flat" w14:cmpd="sng" w14:algn="ctr">
+            <w14:noFill/>
+            <w14:prstDash w14:val="solid"/>
+            <w14:round/>
+          </w14:textOutline>
+        </w:rPr>
+        <w:t>01/2024 to Present</w:t>
       </w:r>
     </w:p>
     <w:p>
@@ -1582,17 +1220,7 @@
           <w:sz w:val="20"/>
           <w:szCs w:val="20"/>
         </w:rPr>
-        <w:t>Walgreens</w:t>
-      </w:r>
-      <w:r>
-        <w:rPr>
-          <w:rFonts w:ascii="Arial" w:hAnsi="Arial" w:cs="Arial"/>
-          <w:i/>
-          <w:iCs/>
-          <w:sz w:val="20"/>
-          <w:szCs w:val="20"/>
-        </w:rPr>
-        <w:t>,</w:t>
+        <w:t>Walgreens,</w:t>
       </w:r>
       <w:r>
         <w:rPr>
@@ -1607,7 +1235,20 @@
           <w:sz w:val="20"/>
           <w:szCs w:val="20"/>
         </w:rPr>
-        <w:t> </w:t>
+        <w:t> Manhattan</w:t>
+      </w:r>
+      <w:r>
+        <w:rPr>
+          <w:rFonts w:ascii="Arial" w:hAnsi="Arial" w:cs="Arial"/>
+          <w:i/>
+          <w:iCs/>
+          <w:color w:val="000000" w:themeColor="text1"/>
+          <w:spacing w:val="-2"/>
+          <w:w w:val="105"/>
+          <w:sz w:val="20"/>
+          <w:szCs w:val="20"/>
+        </w:rPr>
+        <w:t xml:space="preserve">, </w:t>
       </w:r>
       <w:r>
         <w:rPr>
@@ -1622,7 +1263,509 @@
           <w:sz w:val="20"/>
           <w:szCs w:val="20"/>
         </w:rPr>
-        <w:t>Manhattan</w:t>
+        <w:t>New York</w:t>
+      </w:r>
+    </w:p>
+    <w:p>
+      <w:pPr>
+        <w:pStyle w:val="Heading1"/>
+        <w:numPr>
+          <w:ilvl w:val="0"/>
+          <w:numId w:val="57"/>
+        </w:numPr>
+        <w:rPr>
+          <w:rFonts w:ascii="Arial" w:eastAsia="Times New Roman" w:hAnsi="Arial" w:cs="Arial"/>
+          <w:b w:val="0"/>
+          <w:bCs w:val="0"/>
+          <w:sz w:val="20"/>
+          <w:szCs w:val="20"/>
+        </w:rPr>
+      </w:pPr>
+      <w:r>
+        <w:rPr>
+          <w:rFonts w:ascii="Arial" w:eastAsia="Times New Roman" w:hAnsi="Arial" w:cs="Arial"/>
+          <w:b w:val="0"/>
+          <w:bCs w:val="0"/>
+          <w:sz w:val="20"/>
+          <w:szCs w:val="20"/>
+        </w:rPr>
+        <w:t>Collaborated with the data engineering team to enhance SQL queries and optimize pipelines in Amazon Redshift, improving reporting performance.</w:t>
+      </w:r>
+    </w:p>
+    <w:p>
+      <w:pPr>
+        <w:pStyle w:val="Heading1"/>
+        <w:numPr>
+          <w:ilvl w:val="0"/>
+          <w:numId w:val="57"/>
+        </w:numPr>
+        <w:rPr>
+          <w:rFonts w:ascii="Arial" w:eastAsia="Times New Roman" w:hAnsi="Arial" w:cs="Arial"/>
+          <w:b w:val="0"/>
+          <w:bCs w:val="0"/>
+          <w:sz w:val="20"/>
+          <w:szCs w:val="20"/>
+        </w:rPr>
+      </w:pPr>
+      <w:r>
+        <w:rPr>
+          <w:rFonts w:ascii="Arial" w:eastAsia="Times New Roman" w:hAnsi="Arial" w:cs="Arial"/>
+          <w:b w:val="0"/>
+          <w:bCs w:val="0"/>
+          <w:sz w:val="20"/>
+          <w:szCs w:val="20"/>
+        </w:rPr>
+        <w:t>Assisted in automating ETL workflows using AWS Glue and Lambda, contributing to faster and more reliable data ingestion processes.</w:t>
+      </w:r>
+    </w:p>
+    <w:p>
+      <w:pPr>
+        <w:pStyle w:val="Heading1"/>
+        <w:numPr>
+          <w:ilvl w:val="0"/>
+          <w:numId w:val="57"/>
+        </w:numPr>
+        <w:rPr>
+          <w:rFonts w:ascii="Arial" w:eastAsia="Times New Roman" w:hAnsi="Arial" w:cs="Arial"/>
+          <w:b w:val="0"/>
+          <w:bCs w:val="0"/>
+          <w:sz w:val="20"/>
+          <w:szCs w:val="20"/>
+        </w:rPr>
+      </w:pPr>
+      <w:r>
+        <w:rPr>
+          <w:rFonts w:ascii="Arial" w:eastAsia="Times New Roman" w:hAnsi="Arial" w:cs="Arial"/>
+          <w:b w:val="0"/>
+          <w:bCs w:val="0"/>
+          <w:sz w:val="20"/>
+          <w:szCs w:val="20"/>
+        </w:rPr>
+        <w:t>Supported the integration of Shopify and Zoey data into AWS S3, enabling centralized storage for analytics across departments.</w:t>
+      </w:r>
+    </w:p>
+    <w:p>
+      <w:pPr>
+        <w:pStyle w:val="Heading1"/>
+        <w:numPr>
+          <w:ilvl w:val="0"/>
+          <w:numId w:val="57"/>
+        </w:numPr>
+        <w:rPr>
+          <w:rFonts w:ascii="Arial" w:eastAsia="Times New Roman" w:hAnsi="Arial" w:cs="Arial"/>
+          <w:b w:val="0"/>
+          <w:bCs w:val="0"/>
+          <w:sz w:val="20"/>
+          <w:szCs w:val="20"/>
+        </w:rPr>
+      </w:pPr>
+      <w:r>
+        <w:rPr>
+          <w:rFonts w:ascii="Arial" w:eastAsia="Times New Roman" w:hAnsi="Arial" w:cs="Arial"/>
+          <w:b w:val="0"/>
+          <w:bCs w:val="0"/>
+          <w:sz w:val="20"/>
+          <w:szCs w:val="20"/>
+        </w:rPr>
+        <w:t>Contributed to the development and tuning of forecasting models on Amazon SageMaker to improve demand planning accuracy.</w:t>
+      </w:r>
+    </w:p>
+    <w:p>
+      <w:pPr>
+        <w:pStyle w:val="Heading1"/>
+        <w:numPr>
+          <w:ilvl w:val="0"/>
+          <w:numId w:val="57"/>
+        </w:numPr>
+        <w:rPr>
+          <w:rFonts w:ascii="Arial" w:eastAsia="Times New Roman" w:hAnsi="Arial" w:cs="Arial"/>
+          <w:b w:val="0"/>
+          <w:bCs w:val="0"/>
+          <w:sz w:val="20"/>
+          <w:szCs w:val="20"/>
+        </w:rPr>
+      </w:pPr>
+      <w:r>
+        <w:rPr>
+          <w:rFonts w:ascii="Arial" w:eastAsia="Times New Roman" w:hAnsi="Arial" w:cs="Arial"/>
+          <w:b w:val="0"/>
+          <w:bCs w:val="0"/>
+          <w:sz w:val="20"/>
+          <w:szCs w:val="20"/>
+        </w:rPr>
+        <w:t>Built and maintained real-time dashboards in Tableau, integrating with AWS Athena to visualize key KPIs for marketing and inventory teams.</w:t>
+      </w:r>
+    </w:p>
+    <w:p>
+      <w:pPr>
+        <w:pStyle w:val="Heading1"/>
+        <w:numPr>
+          <w:ilvl w:val="0"/>
+          <w:numId w:val="57"/>
+        </w:numPr>
+        <w:rPr>
+          <w:rFonts w:ascii="Arial" w:eastAsia="Times New Roman" w:hAnsi="Arial" w:cs="Arial"/>
+          <w:b w:val="0"/>
+          <w:bCs w:val="0"/>
+          <w:sz w:val="20"/>
+          <w:szCs w:val="20"/>
+        </w:rPr>
+      </w:pPr>
+      <w:r>
+        <w:rPr>
+          <w:rFonts w:ascii="Arial" w:eastAsia="Times New Roman" w:hAnsi="Arial" w:cs="Arial"/>
+          <w:b w:val="0"/>
+          <w:bCs w:val="0"/>
+          <w:sz w:val="20"/>
+          <w:szCs w:val="20"/>
+        </w:rPr>
+        <w:t>Participated in customer sentiment analysis initiatives using Amazon Comprehend, helping to identify patterns in product reviews.</w:t>
+      </w:r>
+    </w:p>
+    <w:p>
+      <w:pPr>
+        <w:pStyle w:val="Heading1"/>
+        <w:numPr>
+          <w:ilvl w:val="0"/>
+          <w:numId w:val="57"/>
+        </w:numPr>
+        <w:rPr>
+          <w:rFonts w:ascii="Arial" w:eastAsia="Times New Roman" w:hAnsi="Arial" w:cs="Arial"/>
+          <w:b w:val="0"/>
+          <w:bCs w:val="0"/>
+          <w:sz w:val="20"/>
+          <w:szCs w:val="20"/>
+        </w:rPr>
+      </w:pPr>
+      <w:r>
+        <w:rPr>
+          <w:rFonts w:ascii="Arial" w:eastAsia="Times New Roman" w:hAnsi="Arial" w:cs="Arial"/>
+          <w:b w:val="0"/>
+          <w:bCs w:val="0"/>
+          <w:sz w:val="20"/>
+          <w:szCs w:val="20"/>
+        </w:rPr>
+        <w:t>Assisted in building API-based data integrations using AWS API Gateway, improving synchronization between internal tools.</w:t>
+      </w:r>
+    </w:p>
+    <w:p>
+      <w:pPr>
+        <w:pStyle w:val="Heading1"/>
+        <w:numPr>
+          <w:ilvl w:val="0"/>
+          <w:numId w:val="57"/>
+        </w:numPr>
+        <w:rPr>
+          <w:rFonts w:ascii="Arial" w:eastAsia="Times New Roman" w:hAnsi="Arial" w:cs="Arial"/>
+          <w:b w:val="0"/>
+          <w:bCs w:val="0"/>
+          <w:sz w:val="20"/>
+          <w:szCs w:val="20"/>
+        </w:rPr>
+      </w:pPr>
+      <w:r>
+        <w:rPr>
+          <w:rFonts w:ascii="Arial" w:eastAsia="Times New Roman" w:hAnsi="Arial" w:cs="Arial"/>
+          <w:b w:val="0"/>
+          <w:bCs w:val="0"/>
+          <w:sz w:val="20"/>
+          <w:szCs w:val="20"/>
+        </w:rPr>
+        <w:t>Worked with senior analysts to manage data storage and cost optimization using AWS S3 and RDS.</w:t>
+      </w:r>
+    </w:p>
+    <w:p>
+      <w:pPr>
+        <w:pStyle w:val="Heading1"/>
+        <w:numPr>
+          <w:ilvl w:val="0"/>
+          <w:numId w:val="57"/>
+        </w:numPr>
+        <w:rPr>
+          <w:rFonts w:ascii="Arial" w:hAnsi="Arial" w:cs="Arial"/>
+          <w:color w:val="1F487C"/>
+          <w:spacing w:val="-2"/>
+          <w:w w:val="105"/>
+          <w:sz w:val="20"/>
+          <w:szCs w:val="20"/>
+        </w:rPr>
+      </w:pPr>
+      <w:r>
+        <w:rPr>
+          <w:rFonts w:ascii="Arial" w:eastAsia="Times New Roman" w:hAnsi="Arial" w:cs="Arial"/>
+          <w:b w:val="0"/>
+          <w:bCs w:val="0"/>
+          <w:sz w:val="20"/>
+          <w:szCs w:val="20"/>
+        </w:rPr>
+        <w:t>Followed internal protocols to implement role-based access (IAM) for data security and compliance.</w:t>
+      </w:r>
+    </w:p>
+    <w:p>
+      <w:pPr>
+        <w:pStyle w:val="Heading1"/>
+        <w:ind w:left="360"/>
+        <w:rPr>
+          <w:rFonts w:ascii="Arial" w:hAnsi="Arial" w:cs="Arial"/>
+          <w:color w:val="1F487C"/>
+          <w:spacing w:val="-2"/>
+          <w:w w:val="105"/>
+          <w:sz w:val="20"/>
+          <w:szCs w:val="20"/>
+        </w:rPr>
+      </w:pPr>
+    </w:p>
+    <w:p>
+      <w:pPr>
+        <w:pStyle w:val="Heading1"/>
+        <w:ind w:left="0"/>
+        <w:rPr>
+          <w:rFonts w:ascii="Arial" w:hAnsi="Arial" w:cs="Arial"/>
+          <w:b w:val="0"/>
+          <w:bCs w:val="0"/>
+          <w:color w:val="4472C4" w:themeColor="accent1"/>
+          <w:w w:val="105"/>
+          <w:sz w:val="20"/>
+          <w:szCs w:val="20"/>
+          <w14:shadow w14:blurRad="38100" w14:dist="25400" w14:dir="5400000" w14:sx="100000" w14:sy="100000" w14:kx="0" w14:ky="0" w14:algn="ctr">
+            <w14:srgbClr w14:val="6E747A">
+              <w14:alpha w14:val="57000"/>
+            </w14:srgbClr>
+          </w14:shadow>
+          <w14:textOutline w14:w="0" w14:cap="flat" w14:cmpd="sng" w14:algn="ctr">
+            <w14:noFill/>
+            <w14:prstDash w14:val="solid"/>
+            <w14:round/>
+          </w14:textOutline>
+        </w:rPr>
+      </w:pPr>
+      <w:r>
+        <w:rPr>
+          <w:rFonts w:ascii="Arial" w:hAnsi="Arial" w:cs="Arial"/>
+          <w:b w:val="0"/>
+          <w:color w:val="4472C4" w:themeColor="accent1"/>
+          <w:w w:val="105"/>
+          <w:sz w:val="20"/>
+          <w:szCs w:val="20"/>
+          <w14:shadow w14:blurRad="38100" w14:dist="25400" w14:dir="5400000" w14:sx="100000" w14:sy="100000" w14:kx="0" w14:ky="0" w14:algn="ctr">
+            <w14:srgbClr w14:val="6E747A">
+              <w14:alpha w14:val="57000"/>
+            </w14:srgbClr>
+          </w14:shadow>
+          <w14:textOutline w14:w="0" w14:cap="flat" w14:cmpd="sng" w14:algn="ctr">
+            <w14:noFill/>
+            <w14:prstDash w14:val="solid"/>
+            <w14:round/>
+          </w14:textOutline>
+        </w:rPr>
+        <w:t xml:space="preserve">Data Analyst </w:t>
+      </w:r>
+      <w:r>
+        <w:rPr>
+          <w:rFonts w:ascii="Arial" w:hAnsi="Arial" w:cs="Arial"/>
+          <w:b w:val="0"/>
+          <w:color w:val="4472C4" w:themeColor="accent1"/>
+          <w:w w:val="105"/>
+          <w:sz w:val="20"/>
+          <w:szCs w:val="20"/>
+          <w14:shadow w14:blurRad="38100" w14:dist="25400" w14:dir="5400000" w14:sx="100000" w14:sy="100000" w14:kx="0" w14:ky="0" w14:algn="ctr">
+            <w14:srgbClr w14:val="6E747A">
+              <w14:alpha w14:val="57000"/>
+            </w14:srgbClr>
+          </w14:shadow>
+          <w14:textOutline w14:w="0" w14:cap="flat" w14:cmpd="sng" w14:algn="ctr">
+            <w14:noFill/>
+            <w14:prstDash w14:val="solid"/>
+            <w14:round/>
+          </w14:textOutline>
+        </w:rPr>
+        <w:t>Intern</w:t>
+      </w:r>
+      <w:r>
+        <w:rPr>
+          <w:rFonts w:ascii="Arial" w:hAnsi="Arial" w:cs="Arial"/>
+          <w:b w:val="0"/>
+          <w:color w:val="4472C4" w:themeColor="accent1"/>
+          <w:w w:val="105"/>
+          <w:sz w:val="20"/>
+          <w:szCs w:val="20"/>
+          <w14:shadow w14:blurRad="38100" w14:dist="25400" w14:dir="5400000" w14:sx="100000" w14:sy="100000" w14:kx="0" w14:ky="0" w14:algn="ctr">
+            <w14:srgbClr w14:val="6E747A">
+              <w14:alpha w14:val="57000"/>
+            </w14:srgbClr>
+          </w14:shadow>
+          <w14:textOutline w14:w="0" w14:cap="flat" w14:cmpd="sng" w14:algn="ctr">
+            <w14:noFill/>
+            <w14:prstDash w14:val="solid"/>
+            <w14:round/>
+          </w14:textOutline>
+        </w:rPr>
+        <w:t xml:space="preserve"> | </w:t>
+      </w:r>
+      <w:r>
+        <w:rPr>
+          <w:rFonts w:ascii="Arial" w:hAnsi="Arial" w:cs="Arial"/>
+          <w:b w:val="0"/>
+          <w:bCs w:val="0"/>
+          <w:color w:val="4472C4" w:themeColor="accent1"/>
+          <w:w w:val="105"/>
+          <w:sz w:val="20"/>
+          <w:szCs w:val="20"/>
+          <w14:shadow w14:blurRad="38100" w14:dist="25400" w14:dir="5400000" w14:sx="100000" w14:sy="100000" w14:kx="0" w14:ky="0" w14:algn="ctr">
+            <w14:srgbClr w14:val="6E747A">
+              <w14:alpha w14:val="57000"/>
+            </w14:srgbClr>
+          </w14:shadow>
+          <w14:textOutline w14:w="0" w14:cap="flat" w14:cmpd="sng" w14:algn="ctr">
+            <w14:noFill/>
+            <w14:prstDash w14:val="solid"/>
+            <w14:round/>
+          </w14:textOutline>
+        </w:rPr>
+        <w:t>0</w:t>
+      </w:r>
+      <w:r>
+        <w:rPr>
+          <w:rFonts w:ascii="Arial" w:hAnsi="Arial" w:cs="Arial"/>
+          <w:b w:val="0"/>
+          <w:bCs w:val="0"/>
+          <w:color w:val="4472C4" w:themeColor="accent1"/>
+          <w:w w:val="105"/>
+          <w:sz w:val="20"/>
+          <w:szCs w:val="20"/>
+          <w14:shadow w14:blurRad="38100" w14:dist="25400" w14:dir="5400000" w14:sx="100000" w14:sy="100000" w14:kx="0" w14:ky="0" w14:algn="ctr">
+            <w14:srgbClr w14:val="6E747A">
+              <w14:alpha w14:val="57000"/>
+            </w14:srgbClr>
+          </w14:shadow>
+          <w14:textOutline w14:w="0" w14:cap="flat" w14:cmpd="sng" w14:algn="ctr">
+            <w14:noFill/>
+            <w14:prstDash w14:val="solid"/>
+            <w14:round/>
+          </w14:textOutline>
+        </w:rPr>
+        <w:t>5</w:t>
+      </w:r>
+      <w:r>
+        <w:rPr>
+          <w:rFonts w:ascii="Arial" w:hAnsi="Arial" w:cs="Arial"/>
+          <w:b w:val="0"/>
+          <w:bCs w:val="0"/>
+          <w:color w:val="4472C4" w:themeColor="accent1"/>
+          <w:w w:val="105"/>
+          <w:sz w:val="20"/>
+          <w:szCs w:val="20"/>
+          <w14:shadow w14:blurRad="38100" w14:dist="25400" w14:dir="5400000" w14:sx="100000" w14:sy="100000" w14:kx="0" w14:ky="0" w14:algn="ctr">
+            <w14:srgbClr w14:val="6E747A">
+              <w14:alpha w14:val="57000"/>
+            </w14:srgbClr>
+          </w14:shadow>
+          <w14:textOutline w14:w="0" w14:cap="flat" w14:cmpd="sng" w14:algn="ctr">
+            <w14:noFill/>
+            <w14:prstDash w14:val="solid"/>
+            <w14:round/>
+          </w14:textOutline>
+        </w:rPr>
+        <w:t>/202</w:t>
+      </w:r>
+      <w:r>
+        <w:rPr>
+          <w:rFonts w:ascii="Arial" w:hAnsi="Arial" w:cs="Arial"/>
+          <w:b w:val="0"/>
+          <w:bCs w:val="0"/>
+          <w:color w:val="4472C4" w:themeColor="accent1"/>
+          <w:w w:val="105"/>
+          <w:sz w:val="20"/>
+          <w:szCs w:val="20"/>
+          <w14:shadow w14:blurRad="38100" w14:dist="25400" w14:dir="5400000" w14:sx="100000" w14:sy="100000" w14:kx="0" w14:ky="0" w14:algn="ctr">
+            <w14:srgbClr w14:val="6E747A">
+              <w14:alpha w14:val="57000"/>
+            </w14:srgbClr>
+          </w14:shadow>
+          <w14:textOutline w14:w="0" w14:cap="flat" w14:cmpd="sng" w14:algn="ctr">
+            <w14:noFill/>
+            <w14:prstDash w14:val="solid"/>
+            <w14:round/>
+          </w14:textOutline>
+        </w:rPr>
+        <w:t>3</w:t>
+      </w:r>
+      <w:r>
+        <w:rPr>
+          <w:rFonts w:ascii="Arial" w:hAnsi="Arial" w:cs="Arial"/>
+          <w:b w:val="0"/>
+          <w:bCs w:val="0"/>
+          <w:color w:val="4472C4" w:themeColor="accent1"/>
+          <w:w w:val="105"/>
+          <w:sz w:val="20"/>
+          <w:szCs w:val="20"/>
+          <w14:shadow w14:blurRad="38100" w14:dist="25400" w14:dir="5400000" w14:sx="100000" w14:sy="100000" w14:kx="0" w14:ky="0" w14:algn="ctr">
+            <w14:srgbClr w14:val="6E747A">
+              <w14:alpha w14:val="57000"/>
+            </w14:srgbClr>
+          </w14:shadow>
+          <w14:textOutline w14:w="0" w14:cap="flat" w14:cmpd="sng" w14:algn="ctr">
+            <w14:noFill/>
+            <w14:prstDash w14:val="solid"/>
+            <w14:round/>
+          </w14:textOutline>
+        </w:rPr>
+        <w:t xml:space="preserve"> to </w:t>
+      </w:r>
+      <w:r>
+        <w:rPr>
+          <w:rFonts w:ascii="Arial" w:hAnsi="Arial" w:cs="Arial"/>
+          <w:b w:val="0"/>
+          <w:bCs w:val="0"/>
+          <w:color w:val="4472C4" w:themeColor="accent1"/>
+          <w:w w:val="105"/>
+          <w:sz w:val="20"/>
+          <w:szCs w:val="20"/>
+          <w14:shadow w14:blurRad="38100" w14:dist="25400" w14:dir="5400000" w14:sx="100000" w14:sy="100000" w14:kx="0" w14:ky="0" w14:algn="ctr">
+            <w14:srgbClr w14:val="6E747A">
+              <w14:alpha w14:val="57000"/>
+            </w14:srgbClr>
+          </w14:shadow>
+          <w14:textOutline w14:w="0" w14:cap="flat" w14:cmpd="sng" w14:algn="ctr">
+            <w14:noFill/>
+            <w14:prstDash w14:val="solid"/>
+            <w14:round/>
+          </w14:textOutline>
+        </w:rPr>
+        <w:t>12/2023</w:t>
+      </w:r>
+    </w:p>
+    <w:p>
+      <w:pPr>
+        <w:rPr>
+          <w:rFonts w:ascii="Arial" w:hAnsi="Arial" w:cs="Arial"/>
+          <w:i/>
+          <w:iCs/>
+          <w:sz w:val="20"/>
+          <w:szCs w:val="20"/>
+        </w:rPr>
+      </w:pPr>
+      <w:r>
+        <w:rPr>
+          <w:rFonts w:ascii="Arial" w:hAnsi="Arial" w:cs="Arial"/>
+          <w:b/>
+          <w:bCs/>
+          <w:i/>
+          <w:iCs/>
+          <w:sz w:val="20"/>
+          <w:szCs w:val="20"/>
+        </w:rPr>
+        <w:t>Walgreens</w:t>
+      </w:r>
+      <w:r>
+        <w:rPr>
+          <w:rFonts w:ascii="Arial" w:hAnsi="Arial" w:cs="Arial"/>
+          <w:i/>
+          <w:iCs/>
+          <w:sz w:val="20"/>
+          <w:szCs w:val="20"/>
+        </w:rPr>
+        <w:t>,</w:t>
       </w:r>
       <w:r>
         <w:rPr>
@@ -1635,13 +1778,11 @@
           <w:sz w:val="20"/>
           <w:szCs w:val="20"/>
         </w:rPr>
-        <w:t xml:space="preserve">, </w:t>
-      </w:r>
-      <w:r>
-        <w:rPr>
-          <w:rFonts w:ascii="Arial" w:hAnsi="Arial" w:cs="Arial"/>
-          <w:b w:val="0"/>
-          <w:bCs w:val="0"/>
+        <w:t> </w:t>
+      </w:r>
+      <w:r>
+        <w:rPr>
+          <w:rFonts w:ascii="Arial" w:hAnsi="Arial" w:cs="Arial"/>
           <w:i/>
           <w:iCs/>
           <w:color w:val="000000" w:themeColor="text1"/>
@@ -1650,7 +1791,99 @@
           <w:sz w:val="20"/>
           <w:szCs w:val="20"/>
         </w:rPr>
-        <w:t>New York</w:t>
+        <w:t>Manhattan, New York</w:t>
+      </w:r>
+      <w:r>
+        <w:rPr>
+          <w:rFonts w:ascii="Arial" w:hAnsi="Arial" w:cs="Arial"/>
+          <w:i/>
+          <w:iCs/>
+          <w:color w:val="000000" w:themeColor="text1"/>
+          <w:spacing w:val="-2"/>
+          <w:w w:val="105"/>
+          <w:sz w:val="20"/>
+          <w:szCs w:val="20"/>
+        </w:rPr>
+        <w:tab/>
+      </w:r>
+      <w:r>
+        <w:rPr>
+          <w:rFonts w:ascii="Arial" w:hAnsi="Arial" w:cs="Arial"/>
+          <w:i/>
+          <w:iCs/>
+          <w:color w:val="000000" w:themeColor="text1"/>
+          <w:spacing w:val="-2"/>
+          <w:w w:val="105"/>
+          <w:sz w:val="20"/>
+          <w:szCs w:val="20"/>
+        </w:rPr>
+        <w:tab/>
+      </w:r>
+      <w:r>
+        <w:rPr>
+          <w:rFonts w:ascii="Arial" w:hAnsi="Arial" w:cs="Arial"/>
+          <w:i/>
+          <w:iCs/>
+          <w:color w:val="000000" w:themeColor="text1"/>
+          <w:spacing w:val="-2"/>
+          <w:w w:val="105"/>
+          <w:sz w:val="20"/>
+          <w:szCs w:val="20"/>
+        </w:rPr>
+        <w:tab/>
+      </w:r>
+      <w:r>
+        <w:rPr>
+          <w:rFonts w:ascii="Arial" w:hAnsi="Arial" w:cs="Arial"/>
+          <w:i/>
+          <w:iCs/>
+          <w:color w:val="000000" w:themeColor="text1"/>
+          <w:spacing w:val="-2"/>
+          <w:w w:val="105"/>
+          <w:sz w:val="20"/>
+          <w:szCs w:val="20"/>
+        </w:rPr>
+        <w:tab/>
+      </w:r>
+      <w:r>
+        <w:rPr>
+          <w:rFonts w:ascii="Arial" w:hAnsi="Arial" w:cs="Arial"/>
+          <w:i/>
+          <w:iCs/>
+          <w:color w:val="000000" w:themeColor="text1"/>
+          <w:spacing w:val="-2"/>
+          <w:w w:val="105"/>
+          <w:sz w:val="20"/>
+          <w:szCs w:val="20"/>
+        </w:rPr>
+        <w:tab/>
+      </w:r>
+      <w:r>
+        <w:rPr>
+          <w:rFonts w:ascii="Arial" w:hAnsi="Arial" w:cs="Arial"/>
+          <w:i/>
+          <w:iCs/>
+          <w:color w:val="000000" w:themeColor="text1"/>
+          <w:spacing w:val="-2"/>
+          <w:w w:val="105"/>
+          <w:sz w:val="20"/>
+          <w:szCs w:val="20"/>
+        </w:rPr>
+        <w:tab/>
+      </w:r>
+      <w:r>
+        <w:rPr>
+          <w:rFonts w:ascii="Arial" w:hAnsi="Arial" w:cs="Arial"/>
+          <w:i/>
+          <w:iCs/>
+          <w:color w:val="000000" w:themeColor="text1"/>
+          <w:spacing w:val="-2"/>
+          <w:w w:val="105"/>
+          <w:sz w:val="20"/>
+          <w:szCs w:val="20"/>
+        </w:rPr>
+        <w:tab/>
+        <w:t xml:space="preserve">                        </w:t>
       </w:r>
     </w:p>
     <w:p>
@@ -1672,7 +1905,7 @@
           <w:sz w:val="20"/>
           <w:szCs w:val="20"/>
         </w:rPr>
-        <w:t>Optimized SQL queries and data pipelines using Amazon Redshift, reducing query execution time by 40%.</w:t>
+        <w:t>Automated data pipelines for Shopify and Zoey platforms, reducing manual reporting efforts by 30% and improving data consistency across teams.</w:t>
       </w:r>
     </w:p>
     <w:p>
@@ -1694,7 +1927,7 @@
           <w:sz w:val="20"/>
           <w:szCs w:val="20"/>
         </w:rPr>
-        <w:t>Automated ETL workflows with AWS Glue and Lambda, improving data processing efficiency and eliminating manual intervention.</w:t>
+        <w:t>Designed and implemented custom dashboards using Tableau and Power BI, allowing real-time tracking of key performance indicators (KPIs) like sales, inventory, and customer behaviors.</w:t>
       </w:r>
     </w:p>
     <w:p>
@@ -1716,7 +1949,7 @@
           <w:sz w:val="20"/>
           <w:szCs w:val="20"/>
         </w:rPr>
-        <w:t>Integrated Shopify and Zoey data into Amazon S3 for centralized storage and analytics.</w:t>
+        <w:t>Integrated Shopify and Zoey data with internal systems through API connections, streamlining data flow and enabling more accurate performance tracking across departments.</w:t>
       </w:r>
     </w:p>
     <w:p>
@@ -1738,25 +1971,7 @@
           <w:sz w:val="20"/>
           <w:szCs w:val="20"/>
         </w:rPr>
-        <w:t xml:space="preserve">Deployed predictive analytics models on Amazon </w:t>
-      </w:r>
-      <w:proofErr w:type="spellStart"/>
-      <w:r>
-        <w:rPr>
-          <w:rFonts w:ascii="Arial" w:hAnsi="Arial" w:cs="Arial"/>
-          <w:sz w:val="20"/>
-          <w:szCs w:val="20"/>
-        </w:rPr>
-        <w:t>SageMaker</w:t>
-      </w:r>
-      <w:proofErr w:type="spellEnd"/>
-      <w:r>
-        <w:rPr>
-          <w:rFonts w:ascii="Arial" w:hAnsi="Arial" w:cs="Arial"/>
-          <w:sz w:val="20"/>
-          <w:szCs w:val="20"/>
-        </w:rPr>
-        <w:t>, improving sales and inventory forecasting accuracy.</w:t>
+        <w:t>Analyzed customer purchasing patterns and sales trends using SQL and Python, helping to shape marketing campaigns and product pricing strategies that improved customer engagement.</w:t>
       </w:r>
     </w:p>
     <w:p>
@@ -1778,7 +1993,7 @@
           <w:sz w:val="20"/>
           <w:szCs w:val="20"/>
         </w:rPr>
-        <w:t>Developed real-time data dashboards in Tableau by connecting with AWS Athena, enhancing KPI tracking.</w:t>
+        <w:t>Worked with AWS S3 and Redshift during data aggregation to support scalable reporting architecture.</w:t>
       </w:r>
     </w:p>
     <w:p>
@@ -1800,7 +2015,8 @@
           <w:sz w:val="20"/>
           <w:szCs w:val="20"/>
         </w:rPr>
-        <w:t>Implemented NLP-based sentiment analysis on customer reviews using Amazon Comprehend, increasing actionable insights.</w:t>
+        <w:lastRenderedPageBreak/>
+        <w:t>Conducted AB Testing to optimize marketing campaigns, identifying key conversion drivers and increasing conversion rates.</w:t>
       </w:r>
     </w:p>
     <w:p>
@@ -1822,7 +2038,7 @@
           <w:sz w:val="20"/>
           <w:szCs w:val="20"/>
         </w:rPr>
-        <w:t>Built and secured API integrations using AWS API Gateway, ensuring seamless data synchronization across platforms.</w:t>
+        <w:t>Created detailed financial and sales reports using SQL, offering leadership insights into profitability, inventory turnover, and sales performance.</w:t>
       </w:r>
     </w:p>
     <w:p>
@@ -1844,7 +2060,7 @@
           <w:sz w:val="20"/>
           <w:szCs w:val="20"/>
         </w:rPr>
-        <w:t>Managed and optimized data storage solutions with AWS S3 and AWS RDS, ensuring scalability and cost-effectiveness.</w:t>
+        <w:t>Diagnosed and resolved data quality issues within Shopify and Zoey integrations, improving data accuracy by 20%.</w:t>
       </w:r>
     </w:p>
     <w:p>
@@ -1866,18 +2082,15 @@
           <w:sz w:val="20"/>
           <w:szCs w:val="20"/>
         </w:rPr>
-        <w:t>Enhanced data security by implementing AWS IAM role-based access control (RBAC), ensuring compliance with company policies.</w:t>
+        <w:t>Provided data-driven insights to optimize customer retention and enhance overall customer experience, contributing to a 15% increase in repeat customers.</w:t>
       </w:r>
     </w:p>
     <w:p>
       <w:pPr>
-        <w:pStyle w:val="Heading1"/>
-        <w:ind w:left="0"/>
-        <w:rPr>
-          <w:rFonts w:ascii="Arial" w:hAnsi="Arial" w:cs="Arial"/>
-          <w:color w:val="1F487C"/>
-          <w:spacing w:val="-2"/>
-          <w:w w:val="105"/>
+        <w:pStyle w:val="ListParagraph"/>
+        <w:ind w:left="480" w:firstLine="0"/>
+        <w:rPr>
+          <w:rFonts w:ascii="Arial" w:hAnsi="Arial" w:cs="Arial"/>
           <w:sz w:val="20"/>
           <w:szCs w:val="20"/>
         </w:rPr>
@@ -1885,252 +2098,125 @@
     </w:p>
     <w:p>
       <w:pPr>
-        <w:pStyle w:val="Heading1"/>
-        <w:ind w:left="0"/>
-        <w:rPr>
-          <w:rFonts w:ascii="Arial" w:hAnsi="Arial" w:cs="Arial"/>
-          <w:b w:val="0"/>
-          <w:bCs w:val="0"/>
-          <w:color w:val="000000" w:themeColor="text1"/>
-          <w:spacing w:val="-2"/>
+        <w:rPr>
+          <w:rFonts w:ascii="Arial" w:hAnsi="Arial" w:cs="Arial"/>
+          <w:color w:val="4472C4" w:themeColor="accent1"/>
+          <w:sz w:val="20"/>
+          <w:szCs w:val="20"/>
+          <w14:shadow w14:blurRad="38100" w14:dist="25400" w14:dir="5400000" w14:sx="100000" w14:sy="100000" w14:kx="0" w14:ky="0" w14:algn="ctr">
+            <w14:srgbClr w14:val="6E747A">
+              <w14:alpha w14:val="57000"/>
+            </w14:srgbClr>
+          </w14:shadow>
+          <w14:textOutline w14:w="0" w14:cap="flat" w14:cmpd="sng" w14:algn="ctr">
+            <w14:noFill/>
+            <w14:prstDash w14:val="solid"/>
+            <w14:round/>
+          </w14:textOutline>
+        </w:rPr>
+      </w:pPr>
+      <w:r>
+        <w:rPr>
+          <w:rFonts w:ascii="Arial" w:hAnsi="Arial" w:cs="Arial"/>
+          <w:bCs/>
+          <w:color w:val="4472C4" w:themeColor="accent1"/>
           <w:w w:val="105"/>
           <w:sz w:val="20"/>
           <w:szCs w:val="20"/>
-        </w:rPr>
-      </w:pPr>
-      <w:r>
-        <w:rPr>
-          <w:rFonts w:ascii="Arial" w:hAnsi="Arial" w:cs="Arial"/>
-          <w:color w:val="FF0000"/>
-          <w:spacing w:val="-2"/>
+          <w14:shadow w14:blurRad="38100" w14:dist="25400" w14:dir="5400000" w14:sx="100000" w14:sy="100000" w14:kx="0" w14:ky="0" w14:algn="ctr">
+            <w14:srgbClr w14:val="6E747A">
+              <w14:alpha w14:val="57000"/>
+            </w14:srgbClr>
+          </w14:shadow>
+          <w14:textOutline w14:w="0" w14:cap="flat" w14:cmpd="sng" w14:algn="ctr">
+            <w14:noFill/>
+            <w14:prstDash w14:val="solid"/>
+            <w14:round/>
+          </w14:textOutline>
+        </w:rPr>
+        <w:t xml:space="preserve">Jr. </w:t>
+      </w:r>
+      <w:r>
+        <w:rPr>
+          <w:rFonts w:ascii="Arial" w:hAnsi="Arial" w:cs="Arial"/>
+          <w:bCs/>
+          <w:color w:val="4472C4" w:themeColor="accent1"/>
           <w:w w:val="105"/>
           <w:sz w:val="20"/>
           <w:szCs w:val="20"/>
-        </w:rPr>
-        <w:t>Data Analyst</w:t>
-      </w:r>
-      <w:r>
-        <w:rPr>
-          <w:rFonts w:ascii="Arial" w:hAnsi="Arial" w:cs="Arial"/>
-          <w:color w:val="FF0000"/>
-          <w:spacing w:val="-2"/>
+          <w14:shadow w14:blurRad="38100" w14:dist="25400" w14:dir="5400000" w14:sx="100000" w14:sy="100000" w14:kx="0" w14:ky="0" w14:algn="ctr">
+            <w14:srgbClr w14:val="6E747A">
+              <w14:alpha w14:val="57000"/>
+            </w14:srgbClr>
+          </w14:shadow>
+          <w14:textOutline w14:w="0" w14:cap="flat" w14:cmpd="sng" w14:algn="ctr">
+            <w14:noFill/>
+            <w14:prstDash w14:val="solid"/>
+            <w14:round/>
+          </w14:textOutline>
+        </w:rPr>
+        <w:t>Data Analys</w:t>
+      </w:r>
+      <w:r>
+        <w:rPr>
+          <w:rFonts w:ascii="Arial" w:hAnsi="Arial" w:cs="Arial"/>
+          <w:bCs/>
+          <w:color w:val="4472C4" w:themeColor="accent1"/>
           <w:w w:val="105"/>
           <w:sz w:val="20"/>
           <w:szCs w:val="20"/>
-        </w:rPr>
-        <w:t xml:space="preserve"> </w:t>
-      </w:r>
-      <w:r>
-        <w:rPr>
-          <w:rFonts w:ascii="Arial" w:hAnsi="Arial" w:cs="Arial"/>
-          <w:color w:val="FF0000"/>
-          <w:spacing w:val="-2"/>
+          <w14:shadow w14:blurRad="38100" w14:dist="25400" w14:dir="5400000" w14:sx="100000" w14:sy="100000" w14:kx="0" w14:ky="0" w14:algn="ctr">
+            <w14:srgbClr w14:val="6E747A">
+              <w14:alpha w14:val="57000"/>
+            </w14:srgbClr>
+          </w14:shadow>
+          <w14:textOutline w14:w="0" w14:cap="flat" w14:cmpd="sng" w14:algn="ctr">
+            <w14:noFill/>
+            <w14:prstDash w14:val="solid"/>
+            <w14:round/>
+          </w14:textOutline>
+        </w:rPr>
+        <w:t>t</w:t>
+      </w:r>
+      <w:r>
+        <w:rPr>
+          <w:rFonts w:ascii="Arial" w:hAnsi="Arial" w:cs="Arial"/>
+          <w:bCs/>
+          <w:color w:val="4472C4" w:themeColor="accent1"/>
           <w:w w:val="105"/>
           <w:sz w:val="20"/>
           <w:szCs w:val="20"/>
-        </w:rPr>
-        <w:t>Intern</w:t>
-      </w:r>
-      <w:r>
-        <w:rPr>
-          <w:rFonts w:ascii="Arial" w:hAnsi="Arial" w:cs="Arial"/>
-          <w:color w:val="FF0000"/>
-          <w:spacing w:val="-2"/>
-          <w:w w:val="105"/>
-          <w:sz w:val="20"/>
-          <w:szCs w:val="20"/>
-        </w:rPr>
-        <w:tab/>
-      </w:r>
-      <w:r>
-        <w:rPr>
-          <w:rFonts w:ascii="Arial" w:hAnsi="Arial" w:cs="Arial"/>
-          <w:color w:val="FF0000"/>
-          <w:spacing w:val="-2"/>
-          <w:w w:val="105"/>
-          <w:sz w:val="20"/>
-          <w:szCs w:val="20"/>
-        </w:rPr>
-        <w:tab/>
-      </w:r>
-      <w:r>
-        <w:rPr>
-          <w:rFonts w:ascii="Arial" w:hAnsi="Arial" w:cs="Arial"/>
-          <w:color w:val="FF0000"/>
-          <w:spacing w:val="-2"/>
-          <w:w w:val="105"/>
-          <w:sz w:val="20"/>
-          <w:szCs w:val="20"/>
-        </w:rPr>
-        <w:tab/>
-      </w:r>
-      <w:r>
-        <w:rPr>
-          <w:rFonts w:ascii="Arial" w:hAnsi="Arial" w:cs="Arial"/>
-          <w:color w:val="FF0000"/>
-          <w:spacing w:val="-2"/>
-          <w:w w:val="105"/>
-          <w:sz w:val="20"/>
-          <w:szCs w:val="20"/>
-        </w:rPr>
-        <w:tab/>
-      </w:r>
-      <w:r>
-        <w:rPr>
-          <w:rFonts w:ascii="Arial" w:hAnsi="Arial" w:cs="Arial"/>
-          <w:color w:val="FF0000"/>
-          <w:spacing w:val="-2"/>
-          <w:w w:val="105"/>
-          <w:sz w:val="20"/>
-          <w:szCs w:val="20"/>
-        </w:rPr>
-        <w:tab/>
-      </w:r>
-      <w:r>
-        <w:rPr>
-          <w:rFonts w:ascii="Arial" w:hAnsi="Arial" w:cs="Arial"/>
-          <w:color w:val="FF0000"/>
-          <w:spacing w:val="-2"/>
-          <w:w w:val="105"/>
-          <w:sz w:val="20"/>
-          <w:szCs w:val="20"/>
-        </w:rPr>
-        <w:tab/>
-      </w:r>
-      <w:r>
-        <w:rPr>
-          <w:rFonts w:ascii="Arial" w:hAnsi="Arial" w:cs="Arial"/>
-          <w:color w:val="FF0000"/>
-          <w:spacing w:val="-2"/>
-          <w:w w:val="105"/>
-          <w:sz w:val="20"/>
-          <w:szCs w:val="20"/>
-        </w:rPr>
-        <w:tab/>
-      </w:r>
-      <w:r>
-        <w:rPr>
-          <w:rFonts w:ascii="Arial" w:hAnsi="Arial" w:cs="Arial"/>
-          <w:color w:val="FF0000"/>
-          <w:spacing w:val="-2"/>
-          <w:w w:val="105"/>
-          <w:sz w:val="20"/>
-          <w:szCs w:val="20"/>
-        </w:rPr>
-        <w:t xml:space="preserve">       </w:t>
-      </w:r>
-      <w:r>
-        <w:rPr>
-          <w:rFonts w:ascii="Arial" w:hAnsi="Arial" w:cs="Arial"/>
-          <w:color w:val="FF0000"/>
-          <w:spacing w:val="-2"/>
-          <w:w w:val="105"/>
-          <w:sz w:val="20"/>
-          <w:szCs w:val="20"/>
-        </w:rPr>
-        <w:tab/>
-      </w:r>
-      <w:r>
-        <w:rPr>
-          <w:rFonts w:ascii="Arial" w:hAnsi="Arial" w:cs="Arial"/>
-          <w:color w:val="FF0000"/>
-          <w:spacing w:val="-2"/>
-          <w:w w:val="105"/>
-          <w:sz w:val="20"/>
-          <w:szCs w:val="20"/>
-        </w:rPr>
-        <w:tab/>
-        <w:t xml:space="preserve">      </w:t>
-      </w:r>
-      <w:r>
-        <w:rPr>
-          <w:rFonts w:ascii="Arial" w:hAnsi="Arial" w:cs="Arial"/>
-          <w:color w:val="FF0000"/>
-          <w:spacing w:val="-2"/>
-          <w:w w:val="105"/>
-          <w:sz w:val="20"/>
-          <w:szCs w:val="20"/>
-        </w:rPr>
-        <w:tab/>
-        <w:t xml:space="preserve">      </w:t>
-      </w:r>
-      <w:r>
-        <w:rPr>
-          <w:rFonts w:ascii="Arial" w:hAnsi="Arial" w:cs="Arial"/>
-          <w:b w:val="0"/>
-          <w:bCs w:val="0"/>
-          <w:color w:val="000000" w:themeColor="text1"/>
-          <w:spacing w:val="-2"/>
-          <w:w w:val="105"/>
-          <w:sz w:val="20"/>
-          <w:szCs w:val="20"/>
-        </w:rPr>
-        <w:t>0</w:t>
-      </w:r>
-      <w:r>
-        <w:rPr>
-          <w:rFonts w:ascii="Arial" w:hAnsi="Arial" w:cs="Arial"/>
-          <w:b w:val="0"/>
-          <w:bCs w:val="0"/>
-          <w:color w:val="000000" w:themeColor="text1"/>
-          <w:spacing w:val="-2"/>
-          <w:w w:val="105"/>
-          <w:sz w:val="20"/>
-          <w:szCs w:val="20"/>
-        </w:rPr>
-        <w:t>5</w:t>
-      </w:r>
-      <w:r>
-        <w:rPr>
-          <w:rFonts w:ascii="Arial" w:hAnsi="Arial" w:cs="Arial"/>
-          <w:b w:val="0"/>
-          <w:bCs w:val="0"/>
-          <w:color w:val="000000" w:themeColor="text1"/>
-          <w:spacing w:val="-2"/>
-          <w:w w:val="105"/>
-          <w:sz w:val="20"/>
-          <w:szCs w:val="20"/>
-        </w:rPr>
-        <w:t>/202</w:t>
-      </w:r>
-      <w:r>
-        <w:rPr>
-          <w:rFonts w:ascii="Arial" w:hAnsi="Arial" w:cs="Arial"/>
-          <w:b w:val="0"/>
-          <w:bCs w:val="0"/>
-          <w:color w:val="000000" w:themeColor="text1"/>
-          <w:spacing w:val="-2"/>
-          <w:w w:val="105"/>
-          <w:sz w:val="20"/>
-          <w:szCs w:val="20"/>
-        </w:rPr>
-        <w:t>3</w:t>
-      </w:r>
-      <w:r>
-        <w:rPr>
-          <w:rFonts w:ascii="Arial" w:hAnsi="Arial" w:cs="Arial"/>
-          <w:b w:val="0"/>
-          <w:bCs w:val="0"/>
-          <w:color w:val="000000" w:themeColor="text1"/>
-          <w:spacing w:val="-2"/>
-          <w:w w:val="105"/>
-          <w:sz w:val="20"/>
-          <w:szCs w:val="20"/>
-        </w:rPr>
-        <w:t xml:space="preserve"> to </w:t>
-      </w:r>
-      <w:r>
-        <w:rPr>
-          <w:rFonts w:ascii="Arial" w:hAnsi="Arial" w:cs="Arial"/>
-          <w:b w:val="0"/>
-          <w:bCs w:val="0"/>
-          <w:color w:val="000000" w:themeColor="text1"/>
-          <w:spacing w:val="-2"/>
-          <w:w w:val="105"/>
-          <w:sz w:val="20"/>
-          <w:szCs w:val="20"/>
-        </w:rPr>
-        <w:t>12/2023</w:t>
+          <w14:shadow w14:blurRad="38100" w14:dist="25400" w14:dir="5400000" w14:sx="100000" w14:sy="100000" w14:kx="0" w14:ky="0" w14:algn="ctr">
+            <w14:srgbClr w14:val="6E747A">
+              <w14:alpha w14:val="57000"/>
+            </w14:srgbClr>
+          </w14:shadow>
+          <w14:textOutline w14:w="0" w14:cap="flat" w14:cmpd="sng" w14:algn="ctr">
+            <w14:noFill/>
+            <w14:prstDash w14:val="solid"/>
+            <w14:round/>
+          </w14:textOutline>
+        </w:rPr>
+        <w:t xml:space="preserve"> | </w:t>
+      </w:r>
+      <w:r>
+        <w:rPr>
+          <w:rFonts w:ascii="Arial" w:hAnsi="Arial" w:cs="Arial"/>
+          <w:color w:val="4472C4" w:themeColor="accent1"/>
+          <w:sz w:val="20"/>
+          <w:szCs w:val="20"/>
+          <w14:shadow w14:blurRad="38100" w14:dist="25400" w14:dir="5400000" w14:sx="100000" w14:sy="100000" w14:kx="0" w14:ky="0" w14:algn="ctr">
+            <w14:srgbClr w14:val="6E747A">
+              <w14:alpha w14:val="57000"/>
+            </w14:srgbClr>
+          </w14:shadow>
+          <w14:textOutline w14:w="0" w14:cap="flat" w14:cmpd="sng" w14:algn="ctr">
+            <w14:noFill/>
+            <w14:prstDash w14:val="solid"/>
+            <w14:round/>
+          </w14:textOutline>
+        </w:rPr>
+        <w:t>08/2020 to 08/2022</w:t>
       </w:r>
     </w:p>
     <w:p>
@@ -2153,7 +2239,7 @@
           <w:sz w:val="20"/>
           <w:szCs w:val="20"/>
         </w:rPr>
-        <w:t>Walgreens</w:t>
+        <w:t>Vertafore</w:t>
       </w:r>
       <w:r>
         <w:rPr>
@@ -2163,9 +2249,357 @@
           <w:sz w:val="20"/>
           <w:szCs w:val="20"/>
         </w:rPr>
-        <w:t>,</w:t>
-      </w:r>
-      <w:r>
+        <w:t xml:space="preserve">, </w:t>
+      </w:r>
+      <w:r>
+        <w:rPr>
+          <w:rFonts w:ascii="Arial" w:hAnsi="Arial" w:cs="Arial"/>
+          <w:i/>
+          <w:iCs/>
+          <w:sz w:val="20"/>
+          <w:szCs w:val="20"/>
+        </w:rPr>
+        <w:t xml:space="preserve">Hyderabad, India </w:t>
+      </w:r>
+    </w:p>
+    <w:p>
+      <w:pPr>
+        <w:pStyle w:val="ListParagraph"/>
+        <w:numPr>
+          <w:ilvl w:val="0"/>
+          <w:numId w:val="37"/>
+        </w:numPr>
+        <w:rPr>
+          <w:rFonts w:ascii="Arial" w:hAnsi="Arial" w:cs="Arial"/>
+          <w:sz w:val="20"/>
+          <w:szCs w:val="20"/>
+        </w:rPr>
+      </w:pPr>
+      <w:r>
+        <w:rPr>
+          <w:rFonts w:ascii="Arial" w:hAnsi="Arial" w:cs="Arial"/>
+          <w:sz w:val="20"/>
+          <w:szCs w:val="20"/>
+        </w:rPr>
+        <w:t>Designed interactive dashboards in Tableau and Power BI, enabling data-driven decision-making across multiple business units.</w:t>
+      </w:r>
+    </w:p>
+    <w:p>
+      <w:pPr>
+        <w:pStyle w:val="ListParagraph"/>
+        <w:numPr>
+          <w:ilvl w:val="0"/>
+          <w:numId w:val="37"/>
+        </w:numPr>
+        <w:rPr>
+          <w:rFonts w:ascii="Arial" w:hAnsi="Arial" w:cs="Arial"/>
+          <w:sz w:val="20"/>
+          <w:szCs w:val="20"/>
+        </w:rPr>
+      </w:pPr>
+      <w:r>
+        <w:rPr>
+          <w:rFonts w:ascii="Arial" w:hAnsi="Arial" w:cs="Arial"/>
+          <w:sz w:val="20"/>
+          <w:szCs w:val="20"/>
+        </w:rPr>
+        <w:t>Conducted SQL-based data mining to analyze key business metrics such as revenue growth, customer behavior, and operational efficiency.</w:t>
+      </w:r>
+    </w:p>
+    <w:p>
+      <w:pPr>
+        <w:pStyle w:val="ListParagraph"/>
+        <w:numPr>
+          <w:ilvl w:val="0"/>
+          <w:numId w:val="37"/>
+        </w:numPr>
+        <w:rPr>
+          <w:rFonts w:ascii="Arial" w:hAnsi="Arial" w:cs="Arial"/>
+          <w:sz w:val="20"/>
+          <w:szCs w:val="20"/>
+        </w:rPr>
+      </w:pPr>
+      <w:r>
+        <w:rPr>
+          <w:rFonts w:ascii="Arial" w:hAnsi="Arial" w:cs="Arial"/>
+          <w:sz w:val="20"/>
+          <w:szCs w:val="20"/>
+        </w:rPr>
+        <w:t>Developed ETL (Extract, Transform, Load) pipelines to clean and preprocess raw data from various sources for analytics.</w:t>
+      </w:r>
+    </w:p>
+    <w:p>
+      <w:pPr>
+        <w:pStyle w:val="ListParagraph"/>
+        <w:numPr>
+          <w:ilvl w:val="0"/>
+          <w:numId w:val="37"/>
+        </w:numPr>
+        <w:rPr>
+          <w:rFonts w:ascii="Arial" w:hAnsi="Arial" w:cs="Arial"/>
+          <w:sz w:val="20"/>
+          <w:szCs w:val="20"/>
+        </w:rPr>
+      </w:pPr>
+      <w:r>
+        <w:rPr>
+          <w:rFonts w:ascii="Arial" w:hAnsi="Arial" w:cs="Arial"/>
+          <w:sz w:val="20"/>
+          <w:szCs w:val="20"/>
+        </w:rPr>
+        <w:t>Participated in</w:t>
+      </w:r>
+      <w:r>
+        <w:rPr>
+          <w:rFonts w:ascii="Arial" w:hAnsi="Arial" w:cs="Arial"/>
+          <w:sz w:val="20"/>
+          <w:szCs w:val="20"/>
+        </w:rPr>
+        <w:t xml:space="preserve"> predictive analytics projects using Python and SQL, improving demand forecasting accuracy by 25%.</w:t>
+      </w:r>
+      <w:r>
+        <w:rPr>
+          <w:rFonts w:ascii="Arial" w:hAnsi="Arial" w:cs="Arial"/>
+          <w:sz w:val="20"/>
+          <w:szCs w:val="20"/>
+        </w:rPr>
+        <w:t>]</w:t>
+      </w:r>
+    </w:p>
+    <w:p>
+      <w:pPr>
+        <w:pStyle w:val="ListParagraph"/>
+        <w:numPr>
+          <w:ilvl w:val="0"/>
+          <w:numId w:val="37"/>
+        </w:numPr>
+        <w:rPr>
+          <w:rFonts w:ascii="Arial" w:hAnsi="Arial" w:cs="Arial"/>
+          <w:sz w:val="20"/>
+          <w:szCs w:val="20"/>
+        </w:rPr>
+      </w:pPr>
+      <w:r>
+        <w:rPr>
+          <w:rFonts w:ascii="Arial" w:hAnsi="Arial" w:cs="Arial"/>
+          <w:sz w:val="20"/>
+          <w:szCs w:val="20"/>
+        </w:rPr>
+        <w:t>Supported data migration efforts to AWS S3 and Redshift for enhanced scalability and centralized access.</w:t>
+      </w:r>
+    </w:p>
+    <w:p>
+      <w:pPr>
+        <w:pStyle w:val="ListParagraph"/>
+        <w:numPr>
+          <w:ilvl w:val="0"/>
+          <w:numId w:val="37"/>
+        </w:numPr>
+        <w:rPr>
+          <w:rFonts w:ascii="Arial" w:hAnsi="Arial" w:cs="Arial"/>
+          <w:sz w:val="20"/>
+          <w:szCs w:val="20"/>
+        </w:rPr>
+      </w:pPr>
+      <w:r>
+        <w:rPr>
+          <w:rFonts w:ascii="Arial" w:hAnsi="Arial" w:cs="Arial"/>
+          <w:sz w:val="20"/>
+          <w:szCs w:val="20"/>
+        </w:rPr>
+        <w:t>Conducted A/B testing on marketing campaigns and product features, optimizing engagement rates.</w:t>
+      </w:r>
+    </w:p>
+    <w:p>
+      <w:pPr>
+        <w:pStyle w:val="ListParagraph"/>
+        <w:numPr>
+          <w:ilvl w:val="0"/>
+          <w:numId w:val="37"/>
+        </w:numPr>
+        <w:rPr>
+          <w:rFonts w:ascii="Arial" w:hAnsi="Arial" w:cs="Arial"/>
+          <w:sz w:val="20"/>
+          <w:szCs w:val="20"/>
+        </w:rPr>
+      </w:pPr>
+      <w:r>
+        <w:rPr>
+          <w:rFonts w:ascii="Arial" w:hAnsi="Arial" w:cs="Arial"/>
+          <w:sz w:val="20"/>
+          <w:szCs w:val="20"/>
+        </w:rPr>
+        <w:t>Implemented automated data validation scripts using Python and SQL, reducing manual data cleaning efforts by 40%.</w:t>
+      </w:r>
+    </w:p>
+    <w:p>
+      <w:pPr>
+        <w:pStyle w:val="ListParagraph"/>
+        <w:numPr>
+          <w:ilvl w:val="0"/>
+          <w:numId w:val="37"/>
+        </w:numPr>
+        <w:rPr>
+          <w:rFonts w:ascii="Arial" w:hAnsi="Arial" w:cs="Arial"/>
+          <w:sz w:val="20"/>
+          <w:szCs w:val="20"/>
+        </w:rPr>
+      </w:pPr>
+      <w:r>
+        <w:rPr>
+          <w:rFonts w:ascii="Arial" w:hAnsi="Arial" w:cs="Arial"/>
+          <w:sz w:val="20"/>
+          <w:szCs w:val="20"/>
+        </w:rPr>
+        <w:t>Developed automated reporting solutions in Tableau and Power BI, providing real-time financial and operational data</w:t>
+      </w:r>
+      <w:r>
+        <w:rPr>
+          <w:rFonts w:ascii="Arial" w:hAnsi="Arial" w:cs="Arial"/>
+          <w:sz w:val="20"/>
+          <w:szCs w:val="20"/>
+        </w:rPr>
+        <w:t xml:space="preserve"> insights</w:t>
+      </w:r>
+      <w:r>
+        <w:rPr>
+          <w:rFonts w:ascii="Arial" w:hAnsi="Arial" w:cs="Arial"/>
+          <w:sz w:val="20"/>
+          <w:szCs w:val="20"/>
+        </w:rPr>
+        <w:t>.</w:t>
+      </w:r>
+    </w:p>
+    <w:p>
+      <w:pPr>
+        <w:pStyle w:val="ListParagraph"/>
+        <w:numPr>
+          <w:ilvl w:val="0"/>
+          <w:numId w:val="37"/>
+        </w:numPr>
+        <w:rPr>
+          <w:rFonts w:ascii="Arial" w:hAnsi="Arial" w:cs="Arial"/>
+          <w:sz w:val="20"/>
+          <w:szCs w:val="20"/>
+        </w:rPr>
+      </w:pPr>
+      <w:r>
+        <w:rPr>
+          <w:rFonts w:ascii="Arial" w:hAnsi="Arial" w:cs="Arial"/>
+          <w:sz w:val="20"/>
+          <w:szCs w:val="20"/>
+        </w:rPr>
+        <w:t>Integrated AI-driven sentiment analysis for customer feedback, improving customer experience strategies.</w:t>
+      </w:r>
+    </w:p>
+    <w:p>
+      <w:pPr>
+        <w:rPr>
+          <w:rFonts w:ascii="Arial" w:hAnsi="Arial" w:cs="Arial"/>
+          <w:sz w:val="20"/>
+          <w:szCs w:val="20"/>
+        </w:rPr>
+      </w:pPr>
+    </w:p>
+    <w:p>
+      <w:pPr>
+        <w:pStyle w:val="Heading1"/>
+        <w:ind w:left="0"/>
+        <w:rPr>
+          <w:rFonts w:ascii="Arial" w:hAnsi="Arial" w:cs="Arial"/>
+          <w:b w:val="0"/>
+          <w:bCs w:val="0"/>
+          <w:i/>
+          <w:iCs/>
+          <w:color w:val="4472C4" w:themeColor="accent1"/>
+          <w:w w:val="105"/>
+          <w:sz w:val="20"/>
+          <w:szCs w:val="20"/>
+          <w14:shadow w14:blurRad="38100" w14:dist="25400" w14:dir="5400000" w14:sx="100000" w14:sy="100000" w14:kx="0" w14:ky="0" w14:algn="ctr">
+            <w14:srgbClr w14:val="6E747A">
+              <w14:alpha w14:val="57000"/>
+            </w14:srgbClr>
+          </w14:shadow>
+          <w14:textOutline w14:w="0" w14:cap="flat" w14:cmpd="sng" w14:algn="ctr">
+            <w14:noFill/>
+            <w14:prstDash w14:val="solid"/>
+            <w14:round/>
+          </w14:textOutline>
+        </w:rPr>
+      </w:pPr>
+      <w:r>
+        <w:rPr>
+          <w:rFonts w:ascii="Arial" w:hAnsi="Arial" w:cs="Arial"/>
+          <w:b w:val="0"/>
+          <w:i/>
+          <w:iCs/>
+          <w:color w:val="4472C4" w:themeColor="accent1"/>
+          <w:w w:val="105"/>
+          <w:sz w:val="20"/>
+          <w:szCs w:val="20"/>
+          <w14:shadow w14:blurRad="38100" w14:dist="25400" w14:dir="5400000" w14:sx="100000" w14:sy="100000" w14:kx="0" w14:ky="0" w14:algn="ctr">
+            <w14:srgbClr w14:val="6E747A">
+              <w14:alpha w14:val="57000"/>
+            </w14:srgbClr>
+          </w14:shadow>
+          <w14:textOutline w14:w="0" w14:cap="flat" w14:cmpd="sng" w14:algn="ctr">
+            <w14:noFill/>
+            <w14:prstDash w14:val="solid"/>
+            <w14:round/>
+          </w14:textOutline>
+        </w:rPr>
+        <w:t>Data Analyst Intern</w:t>
+      </w:r>
+      <w:r>
+        <w:rPr>
+          <w:rFonts w:ascii="Arial" w:hAnsi="Arial" w:cs="Arial"/>
+          <w:b w:val="0"/>
+          <w:i/>
+          <w:iCs/>
+          <w:color w:val="4472C4" w:themeColor="accent1"/>
+          <w:w w:val="105"/>
+          <w:sz w:val="20"/>
+          <w:szCs w:val="20"/>
+          <w14:shadow w14:blurRad="38100" w14:dist="25400" w14:dir="5400000" w14:sx="100000" w14:sy="100000" w14:kx="0" w14:ky="0" w14:algn="ctr">
+            <w14:srgbClr w14:val="6E747A">
+              <w14:alpha w14:val="57000"/>
+            </w14:srgbClr>
+          </w14:shadow>
+          <w14:textOutline w14:w="0" w14:cap="flat" w14:cmpd="sng" w14:algn="ctr">
+            <w14:noFill/>
+            <w14:prstDash w14:val="solid"/>
+            <w14:round/>
+          </w14:textOutline>
+        </w:rPr>
+        <w:t xml:space="preserve"> | </w:t>
+      </w:r>
+      <w:r>
+        <w:rPr>
+          <w:rFonts w:ascii="Arial" w:hAnsi="Arial" w:cs="Arial"/>
+          <w:b w:val="0"/>
+          <w:bCs w:val="0"/>
+          <w:i/>
+          <w:iCs/>
+          <w:color w:val="4472C4" w:themeColor="accent1"/>
+          <w:w w:val="105"/>
+          <w:sz w:val="20"/>
+          <w:szCs w:val="20"/>
+          <w14:shadow w14:blurRad="38100" w14:dist="25400" w14:dir="5400000" w14:sx="100000" w14:sy="100000" w14:kx="0" w14:ky="0" w14:algn="ctr">
+            <w14:srgbClr w14:val="6E747A">
+              <w14:alpha w14:val="57000"/>
+            </w14:srgbClr>
+          </w14:shadow>
+          <w14:textOutline w14:w="0" w14:cap="flat" w14:cmpd="sng" w14:algn="ctr">
+            <w14:noFill/>
+            <w14:prstDash w14:val="solid"/>
+            <w14:round/>
+          </w14:textOutline>
+        </w:rPr>
+        <w:t>12/2019 to 06/2020</w:t>
+      </w:r>
+    </w:p>
+    <w:p>
+      <w:pPr>
         <w:rPr>
           <w:rFonts w:ascii="Arial" w:hAnsi="Arial" w:cs="Arial"/>
           <w:i/>
@@ -2176,7 +2610,28 @@
           <w:sz w:val="20"/>
           <w:szCs w:val="20"/>
         </w:rPr>
-        <w:t> </w:t>
+      </w:pPr>
+      <w:r>
+        <w:rPr>
+          <w:rFonts w:ascii="Arial" w:hAnsi="Arial" w:cs="Arial"/>
+          <w:b/>
+          <w:bCs/>
+          <w:i/>
+          <w:iCs/>
+          <w:sz w:val="20"/>
+          <w:szCs w:val="20"/>
+        </w:rPr>
+        <w:t>Siva Sai IT Solutions</w:t>
+      </w:r>
+      <w:r>
+        <w:rPr>
+          <w:rFonts w:ascii="Arial" w:hAnsi="Arial" w:cs="Arial"/>
+          <w:i/>
+          <w:iCs/>
+          <w:sz w:val="20"/>
+          <w:szCs w:val="20"/>
+        </w:rPr>
+        <w:t>,</w:t>
       </w:r>
       <w:r>
         <w:rPr>
@@ -2189,521 +2644,7 @@
           <w:sz w:val="20"/>
           <w:szCs w:val="20"/>
         </w:rPr>
-        <w:t>Manhattan</w:t>
-      </w:r>
-      <w:r>
-        <w:rPr>
-          <w:rFonts w:ascii="Arial" w:hAnsi="Arial" w:cs="Arial"/>
-          <w:i/>
-          <w:iCs/>
-          <w:color w:val="000000" w:themeColor="text1"/>
-          <w:spacing w:val="-2"/>
-          <w:w w:val="105"/>
-          <w:sz w:val="20"/>
-          <w:szCs w:val="20"/>
-        </w:rPr>
-        <w:t xml:space="preserve">, </w:t>
-      </w:r>
-      <w:r>
-        <w:rPr>
-          <w:rFonts w:ascii="Arial" w:hAnsi="Arial" w:cs="Arial"/>
-          <w:i/>
-          <w:iCs/>
-          <w:color w:val="000000" w:themeColor="text1"/>
-          <w:spacing w:val="-2"/>
-          <w:w w:val="105"/>
-          <w:sz w:val="20"/>
-          <w:szCs w:val="20"/>
-        </w:rPr>
-        <w:t>New York</w:t>
-      </w:r>
-      <w:r>
-        <w:rPr>
-          <w:rFonts w:ascii="Arial" w:hAnsi="Arial" w:cs="Arial"/>
-          <w:i/>
-          <w:iCs/>
-          <w:color w:val="000000" w:themeColor="text1"/>
-          <w:spacing w:val="-2"/>
-          <w:w w:val="105"/>
-          <w:sz w:val="20"/>
-          <w:szCs w:val="20"/>
-        </w:rPr>
-        <w:tab/>
-      </w:r>
-      <w:r>
-        <w:rPr>
-          <w:rFonts w:ascii="Arial" w:hAnsi="Arial" w:cs="Arial"/>
-          <w:i/>
-          <w:iCs/>
-          <w:color w:val="000000" w:themeColor="text1"/>
-          <w:spacing w:val="-2"/>
-          <w:w w:val="105"/>
-          <w:sz w:val="20"/>
-          <w:szCs w:val="20"/>
-        </w:rPr>
-        <w:tab/>
-      </w:r>
-      <w:r>
-        <w:rPr>
-          <w:rFonts w:ascii="Arial" w:hAnsi="Arial" w:cs="Arial"/>
-          <w:i/>
-          <w:iCs/>
-          <w:color w:val="000000" w:themeColor="text1"/>
-          <w:spacing w:val="-2"/>
-          <w:w w:val="105"/>
-          <w:sz w:val="20"/>
-          <w:szCs w:val="20"/>
-        </w:rPr>
-        <w:tab/>
-      </w:r>
-      <w:r>
-        <w:rPr>
-          <w:rFonts w:ascii="Arial" w:hAnsi="Arial" w:cs="Arial"/>
-          <w:i/>
-          <w:iCs/>
-          <w:color w:val="000000" w:themeColor="text1"/>
-          <w:spacing w:val="-2"/>
-          <w:w w:val="105"/>
-          <w:sz w:val="20"/>
-          <w:szCs w:val="20"/>
-        </w:rPr>
-        <w:tab/>
-      </w:r>
-      <w:r>
-        <w:rPr>
-          <w:rFonts w:ascii="Arial" w:hAnsi="Arial" w:cs="Arial"/>
-          <w:i/>
-          <w:iCs/>
-          <w:color w:val="000000" w:themeColor="text1"/>
-          <w:spacing w:val="-2"/>
-          <w:w w:val="105"/>
-          <w:sz w:val="20"/>
-          <w:szCs w:val="20"/>
-        </w:rPr>
-        <w:tab/>
-      </w:r>
-      <w:r>
-        <w:rPr>
-          <w:rFonts w:ascii="Arial" w:hAnsi="Arial" w:cs="Arial"/>
-          <w:i/>
-          <w:iCs/>
-          <w:color w:val="000000" w:themeColor="text1"/>
-          <w:spacing w:val="-2"/>
-          <w:w w:val="105"/>
-          <w:sz w:val="20"/>
-          <w:szCs w:val="20"/>
-        </w:rPr>
-        <w:tab/>
-      </w:r>
-      <w:r>
-        <w:rPr>
-          <w:rFonts w:ascii="Arial" w:hAnsi="Arial" w:cs="Arial"/>
-          <w:i/>
-          <w:iCs/>
-          <w:color w:val="000000" w:themeColor="text1"/>
-          <w:spacing w:val="-2"/>
-          <w:w w:val="105"/>
-          <w:sz w:val="20"/>
-          <w:szCs w:val="20"/>
-        </w:rPr>
-        <w:tab/>
-        <w:t xml:space="preserve">                        </w:t>
-      </w:r>
-    </w:p>
-    <w:p>
-      <w:pPr>
-        <w:pStyle w:val="ListParagraph"/>
-        <w:numPr>
-          <w:ilvl w:val="0"/>
-          <w:numId w:val="33"/>
-        </w:numPr>
-        <w:rPr>
-          <w:rFonts w:ascii="Arial" w:hAnsi="Arial" w:cs="Arial"/>
-          <w:sz w:val="20"/>
-          <w:szCs w:val="20"/>
-        </w:rPr>
-      </w:pPr>
-      <w:r>
-        <w:rPr>
-          <w:rFonts w:ascii="Arial" w:hAnsi="Arial" w:cs="Arial"/>
-          <w:sz w:val="20"/>
-          <w:szCs w:val="20"/>
-        </w:rPr>
-        <w:t>Automated data pipelines for Shopify and Zoey platforms, reducing manual reporting efforts by 30% and improving data consistency across teams.</w:t>
-      </w:r>
-    </w:p>
-    <w:p>
-      <w:pPr>
-        <w:pStyle w:val="ListParagraph"/>
-        <w:numPr>
-          <w:ilvl w:val="0"/>
-          <w:numId w:val="33"/>
-        </w:numPr>
-        <w:rPr>
-          <w:rFonts w:ascii="Arial" w:hAnsi="Arial" w:cs="Arial"/>
-          <w:sz w:val="20"/>
-          <w:szCs w:val="20"/>
-        </w:rPr>
-      </w:pPr>
-      <w:r>
-        <w:rPr>
-          <w:rFonts w:ascii="Arial" w:hAnsi="Arial" w:cs="Arial"/>
-          <w:sz w:val="20"/>
-          <w:szCs w:val="20"/>
-        </w:rPr>
-        <w:t>Designed and implemented custom dashboards using Tableau and Power BI, allowing real-time tracking of key performance indicators (KPIs) like sales, inventory, and customer behaviors.</w:t>
-      </w:r>
-    </w:p>
-    <w:p>
-      <w:pPr>
-        <w:pStyle w:val="ListParagraph"/>
-        <w:numPr>
-          <w:ilvl w:val="0"/>
-          <w:numId w:val="33"/>
-        </w:numPr>
-        <w:rPr>
-          <w:rFonts w:ascii="Arial" w:hAnsi="Arial" w:cs="Arial"/>
-          <w:sz w:val="20"/>
-          <w:szCs w:val="20"/>
-        </w:rPr>
-      </w:pPr>
-      <w:r>
-        <w:rPr>
-          <w:rFonts w:ascii="Arial" w:hAnsi="Arial" w:cs="Arial"/>
-          <w:sz w:val="20"/>
-          <w:szCs w:val="20"/>
-        </w:rPr>
-        <w:t>Integrated Shopify and Zoey data with internal systems through API connections, streamlining data flow and enabling more accurate performance tracking across departments.</w:t>
-      </w:r>
-    </w:p>
-    <w:p>
-      <w:pPr>
-        <w:pStyle w:val="ListParagraph"/>
-        <w:numPr>
-          <w:ilvl w:val="0"/>
-          <w:numId w:val="33"/>
-        </w:numPr>
-        <w:rPr>
-          <w:rFonts w:ascii="Arial" w:hAnsi="Arial" w:cs="Arial"/>
-          <w:sz w:val="20"/>
-          <w:szCs w:val="20"/>
-        </w:rPr>
-      </w:pPr>
-      <w:r>
-        <w:rPr>
-          <w:rFonts w:ascii="Arial" w:hAnsi="Arial" w:cs="Arial"/>
-          <w:sz w:val="20"/>
-          <w:szCs w:val="20"/>
-        </w:rPr>
-        <w:t>Analyzed customer purchasing patterns and sales trends using SQL and Python, helping to shape marketing campaigns and product pricing strategies that improved customer engagement.</w:t>
-      </w:r>
-    </w:p>
-    <w:p>
-      <w:pPr>
-        <w:pStyle w:val="ListParagraph"/>
-        <w:numPr>
-          <w:ilvl w:val="0"/>
-          <w:numId w:val="33"/>
-        </w:numPr>
-        <w:rPr>
-          <w:rFonts w:ascii="Arial" w:hAnsi="Arial" w:cs="Arial"/>
-          <w:sz w:val="20"/>
-          <w:szCs w:val="20"/>
-        </w:rPr>
-      </w:pPr>
-      <w:r>
-        <w:rPr>
-          <w:rFonts w:ascii="Arial" w:hAnsi="Arial" w:cs="Arial"/>
-          <w:sz w:val="20"/>
-          <w:szCs w:val="20"/>
-        </w:rPr>
-        <w:t>Conducted AB Testing to optimize marketing campaigns, identifying key conversion drivers and increasing conversion rates.</w:t>
-      </w:r>
-    </w:p>
-    <w:p>
-      <w:pPr>
-        <w:pStyle w:val="ListParagraph"/>
-        <w:numPr>
-          <w:ilvl w:val="0"/>
-          <w:numId w:val="33"/>
-        </w:numPr>
-        <w:rPr>
-          <w:rFonts w:ascii="Arial" w:hAnsi="Arial" w:cs="Arial"/>
-          <w:sz w:val="20"/>
-          <w:szCs w:val="20"/>
-        </w:rPr>
-      </w:pPr>
-      <w:r>
-        <w:rPr>
-          <w:rFonts w:ascii="Arial" w:hAnsi="Arial" w:cs="Arial"/>
-          <w:sz w:val="20"/>
-          <w:szCs w:val="20"/>
-        </w:rPr>
-        <w:lastRenderedPageBreak/>
-        <w:t>Created detailed financial and sales reports using SQL, offering leadership insights into profitability, inventory turnover, and sales performance.</w:t>
-      </w:r>
-    </w:p>
-    <w:p>
-      <w:pPr>
-        <w:pStyle w:val="ListParagraph"/>
-        <w:numPr>
-          <w:ilvl w:val="0"/>
-          <w:numId w:val="33"/>
-        </w:numPr>
-        <w:rPr>
-          <w:rFonts w:ascii="Arial" w:hAnsi="Arial" w:cs="Arial"/>
-          <w:sz w:val="20"/>
-          <w:szCs w:val="20"/>
-        </w:rPr>
-      </w:pPr>
-      <w:r>
-        <w:rPr>
-          <w:rFonts w:ascii="Arial" w:hAnsi="Arial" w:cs="Arial"/>
-          <w:sz w:val="20"/>
-          <w:szCs w:val="20"/>
-        </w:rPr>
-        <w:t>Diagnosed and resolved data quality issues within Shopify and Zoey integrations, improving data accuracy by 20%.</w:t>
-      </w:r>
-    </w:p>
-    <w:p>
-      <w:pPr>
-        <w:pStyle w:val="ListParagraph"/>
-        <w:numPr>
-          <w:ilvl w:val="0"/>
-          <w:numId w:val="33"/>
-        </w:numPr>
-        <w:rPr>
-          <w:rFonts w:ascii="Arial" w:hAnsi="Arial" w:cs="Arial"/>
-          <w:sz w:val="20"/>
-          <w:szCs w:val="20"/>
-        </w:rPr>
-      </w:pPr>
-      <w:r>
-        <w:rPr>
-          <w:rFonts w:ascii="Arial" w:hAnsi="Arial" w:cs="Arial"/>
-          <w:sz w:val="20"/>
-          <w:szCs w:val="20"/>
-        </w:rPr>
-        <w:t>Provided data-driven insights to optimize customer retention and enhance overall customer experience, contributing to a 15% increase in repeat customers.</w:t>
-      </w:r>
-    </w:p>
-    <w:p>
-      <w:pPr>
-        <w:pStyle w:val="ListParagraph"/>
-        <w:ind w:left="480" w:firstLine="0"/>
-        <w:rPr>
-          <w:rFonts w:ascii="Arial" w:hAnsi="Arial" w:cs="Arial"/>
-          <w:sz w:val="20"/>
-          <w:szCs w:val="20"/>
-        </w:rPr>
-      </w:pPr>
-    </w:p>
-    <w:p>
-      <w:pPr>
-        <w:rPr>
-          <w:rFonts w:ascii="Arial" w:hAnsi="Arial" w:cs="Arial"/>
-          <w:sz w:val="20"/>
-          <w:szCs w:val="20"/>
-        </w:rPr>
-      </w:pPr>
-      <w:r>
-        <w:rPr>
-          <w:rFonts w:ascii="Arial" w:hAnsi="Arial" w:cs="Arial"/>
-          <w:b/>
-          <w:bCs/>
-          <w:color w:val="FF0000"/>
-          <w:spacing w:val="-2"/>
-          <w:w w:val="105"/>
-          <w:sz w:val="20"/>
-          <w:szCs w:val="20"/>
-        </w:rPr>
-        <w:t xml:space="preserve">Jr. </w:t>
-      </w:r>
-      <w:r>
-        <w:rPr>
-          <w:rFonts w:ascii="Arial" w:hAnsi="Arial" w:cs="Arial"/>
-          <w:b/>
-          <w:bCs/>
-          <w:color w:val="FF0000"/>
-          <w:spacing w:val="-2"/>
-          <w:w w:val="105"/>
-          <w:sz w:val="20"/>
-          <w:szCs w:val="20"/>
-        </w:rPr>
-        <w:t>Data Analyst</w:t>
-      </w:r>
-      <w:r>
-        <w:rPr>
-          <w:rFonts w:ascii="Arial" w:hAnsi="Arial" w:cs="Arial"/>
-          <w:color w:val="FF0000"/>
-          <w:spacing w:val="-2"/>
-          <w:w w:val="105"/>
-          <w:sz w:val="20"/>
-          <w:szCs w:val="20"/>
-        </w:rPr>
-        <w:tab/>
-      </w:r>
-      <w:r>
-        <w:rPr>
-          <w:rFonts w:ascii="Arial" w:hAnsi="Arial" w:cs="Arial"/>
-          <w:color w:val="FF0000"/>
-          <w:spacing w:val="-2"/>
-          <w:w w:val="105"/>
-          <w:sz w:val="20"/>
-          <w:szCs w:val="20"/>
-        </w:rPr>
-        <w:tab/>
-      </w:r>
-      <w:r>
-        <w:rPr>
-          <w:rFonts w:ascii="Arial" w:hAnsi="Arial" w:cs="Arial"/>
-          <w:color w:val="FF0000"/>
-          <w:spacing w:val="-2"/>
-          <w:w w:val="105"/>
-          <w:sz w:val="20"/>
-          <w:szCs w:val="20"/>
-        </w:rPr>
-        <w:tab/>
-      </w:r>
-      <w:r>
-        <w:rPr>
-          <w:rFonts w:ascii="Arial" w:hAnsi="Arial" w:cs="Arial"/>
-          <w:color w:val="FF0000"/>
-          <w:spacing w:val="-2"/>
-          <w:w w:val="105"/>
-          <w:sz w:val="20"/>
-          <w:szCs w:val="20"/>
-        </w:rPr>
-        <w:tab/>
-        <w:t xml:space="preserve">   </w:t>
-      </w:r>
-      <w:r>
-        <w:rPr>
-          <w:rFonts w:ascii="Arial" w:hAnsi="Arial" w:cs="Arial"/>
-          <w:b/>
-          <w:bCs/>
-          <w:color w:val="FF0000"/>
-          <w:sz w:val="20"/>
-          <w:szCs w:val="20"/>
-        </w:rPr>
-        <w:tab/>
-      </w:r>
-      <w:r>
-        <w:rPr>
-          <w:rFonts w:ascii="Arial" w:hAnsi="Arial" w:cs="Arial"/>
-          <w:b/>
-          <w:bCs/>
-          <w:color w:val="FF0000"/>
-          <w:sz w:val="20"/>
-          <w:szCs w:val="20"/>
-        </w:rPr>
-        <w:tab/>
-      </w:r>
-      <w:r>
-        <w:rPr>
-          <w:rFonts w:ascii="Arial" w:hAnsi="Arial" w:cs="Arial"/>
-          <w:b/>
-          <w:bCs/>
-          <w:color w:val="FF0000"/>
-          <w:sz w:val="20"/>
-          <w:szCs w:val="20"/>
-        </w:rPr>
-        <w:tab/>
-      </w:r>
-      <w:r>
-        <w:rPr>
-          <w:rFonts w:ascii="Arial" w:hAnsi="Arial" w:cs="Arial"/>
-          <w:b/>
-          <w:bCs/>
-          <w:color w:val="FF0000"/>
-          <w:sz w:val="20"/>
-          <w:szCs w:val="20"/>
-        </w:rPr>
-        <w:tab/>
-      </w:r>
-      <w:r>
-        <w:rPr>
-          <w:rFonts w:ascii="Arial" w:hAnsi="Arial" w:cs="Arial"/>
-          <w:b/>
-          <w:bCs/>
-          <w:color w:val="FF0000"/>
-          <w:sz w:val="20"/>
-          <w:szCs w:val="20"/>
-        </w:rPr>
-        <w:tab/>
-      </w:r>
-      <w:r>
-        <w:rPr>
-          <w:rFonts w:ascii="Arial" w:hAnsi="Arial" w:cs="Arial"/>
-          <w:b/>
-          <w:bCs/>
-          <w:color w:val="FF0000"/>
-          <w:sz w:val="20"/>
-          <w:szCs w:val="20"/>
-        </w:rPr>
-        <w:tab/>
-      </w:r>
-      <w:r>
-        <w:rPr>
-          <w:rFonts w:ascii="Arial" w:hAnsi="Arial" w:cs="Arial"/>
-          <w:b/>
-          <w:bCs/>
-          <w:color w:val="FF0000"/>
-          <w:sz w:val="20"/>
-          <w:szCs w:val="20"/>
-        </w:rPr>
-        <w:t xml:space="preserve">       </w:t>
-      </w:r>
-      <w:r>
-        <w:rPr>
-          <w:rFonts w:ascii="Arial" w:hAnsi="Arial" w:cs="Arial"/>
-          <w:sz w:val="20"/>
-          <w:szCs w:val="20"/>
-        </w:rPr>
-        <w:t>08/2020 to 08/2022</w:t>
-      </w:r>
-    </w:p>
-    <w:p>
-      <w:pPr>
-        <w:rPr>
-          <w:rFonts w:ascii="Arial" w:hAnsi="Arial" w:cs="Arial"/>
-          <w:i/>
-          <w:iCs/>
-          <w:sz w:val="20"/>
-          <w:szCs w:val="20"/>
-        </w:rPr>
-      </w:pPr>
-      <w:r>
-        <w:rPr>
-          <w:rFonts w:ascii="Arial" w:hAnsi="Arial" w:cs="Arial"/>
-          <w:b/>
-          <w:bCs/>
-          <w:i/>
-          <w:iCs/>
-          <w:sz w:val="20"/>
-          <w:szCs w:val="20"/>
-        </w:rPr>
-        <w:t>Vertafore</w:t>
-      </w:r>
-      <w:r>
-        <w:rPr>
-          <w:rFonts w:ascii="Arial" w:hAnsi="Arial" w:cs="Arial"/>
-          <w:i/>
-          <w:iCs/>
-          <w:sz w:val="20"/>
-          <w:szCs w:val="20"/>
-        </w:rPr>
-        <w:t xml:space="preserve">, </w:t>
-      </w:r>
-      <w:r>
-        <w:rPr>
-          <w:rFonts w:ascii="Arial" w:hAnsi="Arial" w:cs="Arial"/>
-          <w:i/>
-          <w:iCs/>
-          <w:sz w:val="20"/>
-          <w:szCs w:val="20"/>
-        </w:rPr>
-        <w:t xml:space="preserve">Hyderabad, India </w:t>
+        <w:t> Hyderabad, Telangana</w:t>
       </w:r>
     </w:p>
     <w:p>
@@ -2725,7 +2666,7 @@
           <w:sz w:val="20"/>
           <w:szCs w:val="20"/>
         </w:rPr>
-        <w:t>Designed interactive dashboards in Tableau and Power BI, enabling data-driven decision-making across multiple business units.</w:t>
+        <w:t xml:space="preserve">Developed data pipelines to clean, transform, and structure large datasets, improving data accuracy by 30%. </w:t>
       </w:r>
     </w:p>
     <w:p>
@@ -2747,7 +2688,7 @@
           <w:sz w:val="20"/>
           <w:szCs w:val="20"/>
         </w:rPr>
-        <w:t>Conducted SQL-based data mining to analyze key business metrics such as revenue growth, customer behavior, and operational efficiency.</w:t>
+        <w:t xml:space="preserve">Designed and maintained dashboards using Tableau/Power BI, enabling real-time monitoring of key performance indicators (KPIs) for supply chain operations. </w:t>
       </w:r>
     </w:p>
     <w:p>
@@ -2769,7 +2710,7 @@
           <w:sz w:val="20"/>
           <w:szCs w:val="20"/>
         </w:rPr>
-        <w:t>Developed ETL (Extract, Transform, Load) pipelines to clean and preprocess raw data from various sources for analytics.</w:t>
+        <w:t xml:space="preserve">Performed exploratory data analysis (EDA) on supply chain datasets, identifying patterns that optimized inventory levels and reduced stockouts by 15%. </w:t>
       </w:r>
     </w:p>
     <w:p>
@@ -2791,7 +2732,7 @@
           <w:sz w:val="20"/>
           <w:szCs w:val="20"/>
         </w:rPr>
-        <w:t>Led predictive analytics projects using Python and SQL, improving demand forecasting accuracy by 25%.</w:t>
+        <w:t xml:space="preserve">Built predictive models using Python (Pandas, NumPy, Scikit-Learn) to forecast demand, improving forecasting accuracy by 20%. </w:t>
       </w:r>
     </w:p>
     <w:p>
@@ -2813,7 +2754,7 @@
           <w:sz w:val="20"/>
           <w:szCs w:val="20"/>
         </w:rPr>
-        <w:t>Conducted A/B testing on marketing campaigns and product features, optimizing engagement rates.</w:t>
+        <w:t xml:space="preserve">Automated reporting workflows using SQL and Python, reducing manual data processing time by 40%. </w:t>
       </w:r>
     </w:p>
     <w:p>
@@ -2835,7 +2776,7 @@
           <w:sz w:val="20"/>
           <w:szCs w:val="20"/>
         </w:rPr>
-        <w:t>Implemented automated data validation scripts using Python and SQL, reducing manual data cleaning efforts by 40%.</w:t>
+        <w:t xml:space="preserve">Collaborated with cross-functional teams to translate business requirements into actionable data insights, streamlining supply planning decisions. </w:t>
       </w:r>
     </w:p>
     <w:p>
@@ -2857,23 +2798,7 @@
           <w:sz w:val="20"/>
           <w:szCs w:val="20"/>
         </w:rPr>
-        <w:t>Developed automated reporting solutions in Tableau and Power BI, providing real-time financial and operational data</w:t>
-      </w:r>
-      <w:r>
-        <w:rPr>
-          <w:rFonts w:ascii="Arial" w:hAnsi="Arial" w:cs="Arial"/>
-          <w:sz w:val="20"/>
-          <w:szCs w:val="20"/>
-        </w:rPr>
-        <w:t xml:space="preserve"> insights</w:t>
-      </w:r>
-      <w:r>
-        <w:rPr>
-          <w:rFonts w:ascii="Arial" w:hAnsi="Arial" w:cs="Arial"/>
-          <w:sz w:val="20"/>
-          <w:szCs w:val="20"/>
-        </w:rPr>
-        <w:t>.</w:t>
+        <w:t xml:space="preserve">Optimized database queries, reducing query execution time by 50%, and ensuring faster data retrieval for decision-making. </w:t>
       </w:r>
     </w:p>
     <w:p>
@@ -2895,7 +2820,44 @@
           <w:sz w:val="20"/>
           <w:szCs w:val="20"/>
         </w:rPr>
-        <w:t>Integrated AI-driven sentiment analysis for customer feedback, improving customer experience strategies.</w:t>
+        <w:t>Analyzed supply chain bottlenecks, providing insights that improved operational efficiency and reduced lead times.</w:t>
+      </w:r>
+    </w:p>
+    <w:p>
+      <w:pPr>
+        <w:pStyle w:val="Heading1"/>
+        <w:ind w:left="0"/>
+        <w:rPr>
+          <w:rFonts w:ascii="Arial" w:hAnsi="Arial" w:cs="Arial"/>
+          <w:color w:val="1F487C"/>
+          <w:w w:val="105"/>
+          <w:sz w:val="20"/>
+          <w:szCs w:val="20"/>
+        </w:rPr>
+      </w:pPr>
+    </w:p>
+    <w:p>
+      <w:pPr>
+        <w:pStyle w:val="Heading1"/>
+        <w:ind w:left="0"/>
+        <w:rPr>
+          <w:rFonts w:ascii="Arial" w:hAnsi="Arial" w:cs="Arial"/>
+          <w:color w:val="1F487C"/>
+          <w:spacing w:val="-2"/>
+          <w:w w:val="105"/>
+          <w:sz w:val="20"/>
+          <w:szCs w:val="20"/>
+        </w:rPr>
+      </w:pPr>
+      <w:r>
+        <w:rPr>
+          <w:rFonts w:ascii="Arial" w:hAnsi="Arial" w:cs="Arial"/>
+          <w:color w:val="1F487C"/>
+          <w:w w:val="105"/>
+          <w:sz w:val="20"/>
+          <w:szCs w:val="20"/>
+        </w:rPr>
+        <w:t>CERTIFICATIONS</w:t>
       </w:r>
     </w:p>
     <w:p>
@@ -2903,7 +2865,7 @@
         <w:pStyle w:val="ListParagraph"/>
         <w:numPr>
           <w:ilvl w:val="0"/>
-          <w:numId w:val="37"/>
+          <w:numId w:val="55"/>
         </w:numPr>
         <w:rPr>
           <w:rFonts w:ascii="Arial" w:hAnsi="Arial" w:cs="Arial"/>
@@ -2911,13 +2873,48 @@
           <w:szCs w:val="20"/>
         </w:rPr>
       </w:pPr>
-      <w:r>
-        <w:rPr>
-          <w:rFonts w:ascii="Arial" w:hAnsi="Arial" w:cs="Arial"/>
-          <w:sz w:val="20"/>
-          <w:szCs w:val="20"/>
-        </w:rPr>
-        <w:t>Engineered a secure HR module for employee management and payroll processing, using .NET MVC and Entity Framework.</w:t>
+      <w:bookmarkStart w:id="3" w:name="ACHIEVEMENTS,_CERTIFICATIONS_&amp;_INTERPERS"/>
+      <w:bookmarkEnd w:id="3"/>
+      <w:r>
+        <w:rPr>
+          <w:rFonts w:ascii="Arial" w:hAnsi="Arial" w:cs="Arial"/>
+          <w:sz w:val="20"/>
+          <w:szCs w:val="20"/>
+        </w:rPr>
+        <w:t xml:space="preserve">AWS Certified </w:t>
+      </w:r>
+      <w:r>
+        <w:rPr>
+          <w:rFonts w:ascii="Arial" w:hAnsi="Arial" w:cs="Arial"/>
+          <w:sz w:val="20"/>
+          <w:szCs w:val="20"/>
+        </w:rPr>
+        <w:t xml:space="preserve">Associate </w:t>
+      </w:r>
+      <w:r>
+        <w:rPr>
+          <w:rFonts w:ascii="Arial" w:hAnsi="Arial" w:cs="Arial"/>
+          <w:sz w:val="20"/>
+          <w:szCs w:val="20"/>
+        </w:rPr>
+        <w:t xml:space="preserve">Developer </w:t>
+      </w:r>
+      <w:r>
+        <w:rPr>
+          <w:rFonts w:ascii="Arial" w:eastAsiaTheme="minorHAnsi" w:hAnsi="Arial" w:cs="Arial"/>
+          <w:color w:val="000000"/>
+          <w:sz w:val="20"/>
+          <w:szCs w:val="20"/>
+        </w:rPr>
+        <w:t xml:space="preserve">~ </w:t>
+      </w:r>
+      <w:r>
+        <w:rPr>
+          <w:rFonts w:ascii="Arial" w:hAnsi="Arial" w:cs="Arial"/>
+          <w:sz w:val="20"/>
+          <w:szCs w:val="20"/>
+        </w:rPr>
+        <w:t xml:space="preserve"> 2024</w:t>
       </w:r>
     </w:p>
     <w:p>
@@ -2925,7 +2922,7 @@
         <w:pStyle w:val="ListParagraph"/>
         <w:numPr>
           <w:ilvl w:val="0"/>
-          <w:numId w:val="37"/>
+          <w:numId w:val="55"/>
         </w:numPr>
         <w:rPr>
           <w:rFonts w:ascii="Arial" w:hAnsi="Arial" w:cs="Arial"/>
@@ -2939,756 +2936,24 @@
           <w:sz w:val="20"/>
           <w:szCs w:val="20"/>
         </w:rPr>
-        <w:t>Built a real-time inventory tracking system with ReactJS and NodeJS, streamlining stock monitoring.</w:t>
-      </w:r>
-    </w:p>
-    <w:p>
-      <w:pPr>
-        <w:pStyle w:val="ListParagraph"/>
-        <w:numPr>
-          <w:ilvl w:val="0"/>
-          <w:numId w:val="37"/>
-        </w:numPr>
-        <w:rPr>
-          <w:rFonts w:ascii="Arial" w:hAnsi="Arial" w:cs="Arial"/>
-          <w:sz w:val="20"/>
-          <w:szCs w:val="20"/>
-        </w:rPr>
-      </w:pPr>
-      <w:r>
-        <w:rPr>
-          <w:rFonts w:ascii="Arial" w:hAnsi="Arial" w:cs="Arial"/>
-          <w:sz w:val="20"/>
-          <w:szCs w:val="20"/>
-        </w:rPr>
-        <w:t>Developed RESTful APIs for seamless data exchange between ERP modules and analytics dashboards.</w:t>
-      </w:r>
-    </w:p>
-    <w:p>
-      <w:pPr>
-        <w:rPr>
-          <w:rFonts w:ascii="Arial" w:hAnsi="Arial" w:cs="Arial"/>
-          <w:sz w:val="20"/>
-          <w:szCs w:val="20"/>
-        </w:rPr>
-      </w:pPr>
-    </w:p>
-    <w:p>
-      <w:pPr>
-        <w:pStyle w:val="Heading1"/>
-        <w:ind w:left="0"/>
-        <w:rPr>
-          <w:rFonts w:ascii="Arial" w:hAnsi="Arial" w:cs="Arial"/>
-          <w:b w:val="0"/>
-          <w:bCs w:val="0"/>
-          <w:color w:val="000000" w:themeColor="text1"/>
-          <w:spacing w:val="-2"/>
-          <w:w w:val="105"/>
-          <w:sz w:val="20"/>
-          <w:szCs w:val="20"/>
-        </w:rPr>
-      </w:pPr>
-      <w:r>
-        <w:rPr>
-          <w:rFonts w:ascii="Arial" w:hAnsi="Arial" w:cs="Arial"/>
-          <w:color w:val="FF0000"/>
-          <w:spacing w:val="-2"/>
-          <w:w w:val="105"/>
-          <w:sz w:val="20"/>
-          <w:szCs w:val="20"/>
-        </w:rPr>
-        <w:t>Data Analyst</w:t>
-      </w:r>
-      <w:r>
-        <w:rPr>
-          <w:rFonts w:ascii="Arial" w:hAnsi="Arial" w:cs="Arial"/>
-          <w:color w:val="FF0000"/>
-          <w:spacing w:val="-2"/>
-          <w:w w:val="105"/>
-          <w:sz w:val="20"/>
-          <w:szCs w:val="20"/>
-        </w:rPr>
-        <w:t xml:space="preserve"> </w:t>
-      </w:r>
-      <w:r>
-        <w:rPr>
-          <w:rFonts w:ascii="Arial" w:hAnsi="Arial" w:cs="Arial"/>
-          <w:color w:val="FF0000"/>
-          <w:spacing w:val="-2"/>
-          <w:w w:val="105"/>
-          <w:sz w:val="20"/>
-          <w:szCs w:val="20"/>
-        </w:rPr>
-        <w:t>Intern</w:t>
-      </w:r>
-      <w:r>
-        <w:rPr>
-          <w:rFonts w:ascii="Arial" w:hAnsi="Arial" w:cs="Arial"/>
-          <w:color w:val="FF0000"/>
-          <w:spacing w:val="-2"/>
-          <w:w w:val="105"/>
-          <w:sz w:val="20"/>
-          <w:szCs w:val="20"/>
-        </w:rPr>
-        <w:tab/>
-      </w:r>
-      <w:r>
-        <w:rPr>
-          <w:rFonts w:ascii="Arial" w:hAnsi="Arial" w:cs="Arial"/>
-          <w:color w:val="FF0000"/>
-          <w:spacing w:val="-2"/>
-          <w:w w:val="105"/>
-          <w:sz w:val="20"/>
-          <w:szCs w:val="20"/>
-        </w:rPr>
-        <w:tab/>
-      </w:r>
-      <w:r>
-        <w:rPr>
-          <w:rFonts w:ascii="Arial" w:hAnsi="Arial" w:cs="Arial"/>
-          <w:color w:val="FF0000"/>
-          <w:spacing w:val="-2"/>
-          <w:w w:val="105"/>
-          <w:sz w:val="20"/>
-          <w:szCs w:val="20"/>
-        </w:rPr>
-        <w:tab/>
-      </w:r>
-      <w:r>
-        <w:rPr>
-          <w:rFonts w:ascii="Arial" w:hAnsi="Arial" w:cs="Arial"/>
-          <w:color w:val="FF0000"/>
-          <w:spacing w:val="-2"/>
-          <w:w w:val="105"/>
-          <w:sz w:val="20"/>
-          <w:szCs w:val="20"/>
-        </w:rPr>
-        <w:tab/>
-      </w:r>
-      <w:r>
-        <w:rPr>
-          <w:rFonts w:ascii="Arial" w:hAnsi="Arial" w:cs="Arial"/>
-          <w:color w:val="FF0000"/>
-          <w:spacing w:val="-2"/>
-          <w:w w:val="105"/>
-          <w:sz w:val="20"/>
-          <w:szCs w:val="20"/>
-        </w:rPr>
-        <w:tab/>
-      </w:r>
-      <w:r>
-        <w:rPr>
-          <w:rFonts w:ascii="Arial" w:hAnsi="Arial" w:cs="Arial"/>
-          <w:color w:val="FF0000"/>
-          <w:spacing w:val="-2"/>
-          <w:w w:val="105"/>
-          <w:sz w:val="20"/>
-          <w:szCs w:val="20"/>
-        </w:rPr>
-        <w:tab/>
-      </w:r>
-      <w:r>
-        <w:rPr>
-          <w:rFonts w:ascii="Arial" w:hAnsi="Arial" w:cs="Arial"/>
-          <w:color w:val="FF0000"/>
-          <w:spacing w:val="-2"/>
-          <w:w w:val="105"/>
-          <w:sz w:val="20"/>
-          <w:szCs w:val="20"/>
-        </w:rPr>
-        <w:tab/>
-      </w:r>
-      <w:r>
-        <w:rPr>
-          <w:rFonts w:ascii="Arial" w:hAnsi="Arial" w:cs="Arial"/>
-          <w:color w:val="FF0000"/>
-          <w:spacing w:val="-2"/>
-          <w:w w:val="105"/>
-          <w:sz w:val="20"/>
-          <w:szCs w:val="20"/>
-        </w:rPr>
-        <w:t xml:space="preserve">       </w:t>
-      </w:r>
-      <w:r>
-        <w:rPr>
-          <w:rFonts w:ascii="Arial" w:hAnsi="Arial" w:cs="Arial"/>
-          <w:color w:val="FF0000"/>
-          <w:spacing w:val="-2"/>
-          <w:w w:val="105"/>
-          <w:sz w:val="20"/>
-          <w:szCs w:val="20"/>
-        </w:rPr>
-        <w:tab/>
-      </w:r>
-      <w:r>
-        <w:rPr>
-          <w:rFonts w:ascii="Arial" w:hAnsi="Arial" w:cs="Arial"/>
-          <w:color w:val="FF0000"/>
-          <w:spacing w:val="-2"/>
-          <w:w w:val="105"/>
-          <w:sz w:val="20"/>
-          <w:szCs w:val="20"/>
-        </w:rPr>
-        <w:tab/>
-        <w:t xml:space="preserve">      </w:t>
-      </w:r>
-      <w:r>
-        <w:rPr>
-          <w:rFonts w:ascii="Arial" w:hAnsi="Arial" w:cs="Arial"/>
-          <w:color w:val="FF0000"/>
-          <w:spacing w:val="-2"/>
-          <w:w w:val="105"/>
-          <w:sz w:val="20"/>
-          <w:szCs w:val="20"/>
-        </w:rPr>
-        <w:tab/>
-        <w:t xml:space="preserve">      </w:t>
-      </w:r>
-      <w:r>
-        <w:rPr>
-          <w:rFonts w:ascii="Arial" w:hAnsi="Arial" w:cs="Arial"/>
-          <w:b w:val="0"/>
-          <w:bCs w:val="0"/>
-          <w:color w:val="000000" w:themeColor="text1"/>
-          <w:spacing w:val="-2"/>
-          <w:w w:val="105"/>
-          <w:sz w:val="20"/>
-          <w:szCs w:val="20"/>
-        </w:rPr>
-        <w:t>12</w:t>
-      </w:r>
-      <w:r>
-        <w:rPr>
-          <w:rFonts w:ascii="Arial" w:hAnsi="Arial" w:cs="Arial"/>
-          <w:b w:val="0"/>
-          <w:bCs w:val="0"/>
-          <w:color w:val="000000" w:themeColor="text1"/>
-          <w:spacing w:val="-2"/>
-          <w:w w:val="105"/>
-          <w:sz w:val="20"/>
-          <w:szCs w:val="20"/>
-        </w:rPr>
-        <w:t>/20</w:t>
-      </w:r>
-      <w:r>
-        <w:rPr>
-          <w:rFonts w:ascii="Arial" w:hAnsi="Arial" w:cs="Arial"/>
-          <w:b w:val="0"/>
-          <w:bCs w:val="0"/>
-          <w:color w:val="000000" w:themeColor="text1"/>
-          <w:spacing w:val="-2"/>
-          <w:w w:val="105"/>
-          <w:sz w:val="20"/>
-          <w:szCs w:val="20"/>
-        </w:rPr>
-        <w:t>19</w:t>
-      </w:r>
-      <w:r>
-        <w:rPr>
-          <w:rFonts w:ascii="Arial" w:hAnsi="Arial" w:cs="Arial"/>
-          <w:b w:val="0"/>
-          <w:bCs w:val="0"/>
-          <w:color w:val="000000" w:themeColor="text1"/>
-          <w:spacing w:val="-2"/>
-          <w:w w:val="105"/>
-          <w:sz w:val="20"/>
-          <w:szCs w:val="20"/>
-        </w:rPr>
-        <w:t xml:space="preserve"> to </w:t>
-      </w:r>
-      <w:r>
-        <w:rPr>
-          <w:rFonts w:ascii="Arial" w:hAnsi="Arial" w:cs="Arial"/>
-          <w:b w:val="0"/>
-          <w:bCs w:val="0"/>
-          <w:color w:val="000000" w:themeColor="text1"/>
-          <w:spacing w:val="-2"/>
-          <w:w w:val="105"/>
-          <w:sz w:val="20"/>
-          <w:szCs w:val="20"/>
-        </w:rPr>
-        <w:t>06/2020</w:t>
-      </w:r>
-    </w:p>
-    <w:p>
-      <w:pPr>
-        <w:rPr>
-          <w:rFonts w:ascii="Arial" w:hAnsi="Arial" w:cs="Arial"/>
-          <w:i/>
-          <w:iCs/>
-          <w:color w:val="000000" w:themeColor="text1"/>
-          <w:spacing w:val="-2"/>
-          <w:w w:val="105"/>
-          <w:sz w:val="20"/>
-          <w:szCs w:val="20"/>
-        </w:rPr>
-      </w:pPr>
-      <w:r>
-        <w:rPr>
-          <w:rFonts w:ascii="Arial" w:hAnsi="Arial" w:cs="Arial"/>
-          <w:b/>
-          <w:bCs/>
-          <w:i/>
-          <w:iCs/>
-          <w:sz w:val="20"/>
-          <w:szCs w:val="20"/>
-        </w:rPr>
-        <w:t>Siva Sai IT Solutions</w:t>
-      </w:r>
-      <w:r>
-        <w:rPr>
-          <w:rFonts w:ascii="Arial" w:hAnsi="Arial" w:cs="Arial"/>
-          <w:i/>
-          <w:iCs/>
-          <w:sz w:val="20"/>
-          <w:szCs w:val="20"/>
-        </w:rPr>
-        <w:t>,</w:t>
-      </w:r>
-      <w:r>
-        <w:rPr>
-          <w:rFonts w:ascii="Arial" w:hAnsi="Arial" w:cs="Arial"/>
-          <w:i/>
-          <w:iCs/>
-          <w:color w:val="000000" w:themeColor="text1"/>
-          <w:spacing w:val="-2"/>
-          <w:w w:val="105"/>
-          <w:sz w:val="20"/>
-          <w:szCs w:val="20"/>
-        </w:rPr>
-        <w:t> </w:t>
-      </w:r>
-      <w:r>
-        <w:rPr>
-          <w:rFonts w:ascii="Arial" w:hAnsi="Arial" w:cs="Arial"/>
-          <w:i/>
-          <w:iCs/>
-          <w:color w:val="000000" w:themeColor="text1"/>
-          <w:spacing w:val="-2"/>
-          <w:w w:val="105"/>
-          <w:sz w:val="20"/>
-          <w:szCs w:val="20"/>
-        </w:rPr>
-        <w:t>Hyderabad, Telangana</w:t>
-      </w:r>
-    </w:p>
-    <w:p>
-      <w:pPr>
-        <w:pStyle w:val="ListParagraph"/>
-        <w:numPr>
-          <w:ilvl w:val="0"/>
-          <w:numId w:val="37"/>
-        </w:numPr>
-        <w:rPr>
-          <w:rFonts w:ascii="Arial" w:hAnsi="Arial" w:cs="Arial"/>
-          <w:sz w:val="20"/>
-          <w:szCs w:val="20"/>
-        </w:rPr>
-      </w:pPr>
-      <w:r>
-        <w:rPr>
-          <w:rFonts w:ascii="Arial" w:hAnsi="Arial" w:cs="Arial"/>
-          <w:sz w:val="20"/>
-          <w:szCs w:val="20"/>
-        </w:rPr>
-        <w:t xml:space="preserve">Developed data pipelines to clean, transform, and structure large datasets, improving data accuracy by 30%. </w:t>
-      </w:r>
-    </w:p>
-    <w:p>
-      <w:pPr>
-        <w:pStyle w:val="ListParagraph"/>
-        <w:numPr>
-          <w:ilvl w:val="0"/>
-          <w:numId w:val="37"/>
-        </w:numPr>
-        <w:rPr>
-          <w:rFonts w:ascii="Arial" w:hAnsi="Arial" w:cs="Arial"/>
-          <w:sz w:val="20"/>
-          <w:szCs w:val="20"/>
-        </w:rPr>
-      </w:pPr>
-      <w:r>
-        <w:rPr>
-          <w:rFonts w:ascii="Arial" w:hAnsi="Arial" w:cs="Arial"/>
-          <w:sz w:val="20"/>
-          <w:szCs w:val="20"/>
-        </w:rPr>
-        <w:t xml:space="preserve">Designed and maintained dashboards using Tableau/Power BI, enabling real-time monitoring of key performance indicators (KPIs) for supply chain operations. </w:t>
-      </w:r>
-    </w:p>
-    <w:p>
-      <w:pPr>
-        <w:pStyle w:val="ListParagraph"/>
-        <w:numPr>
-          <w:ilvl w:val="0"/>
-          <w:numId w:val="37"/>
-        </w:numPr>
-        <w:rPr>
-          <w:rFonts w:ascii="Arial" w:hAnsi="Arial" w:cs="Arial"/>
-          <w:sz w:val="20"/>
-          <w:szCs w:val="20"/>
-        </w:rPr>
-      </w:pPr>
-      <w:r>
-        <w:rPr>
-          <w:rFonts w:ascii="Arial" w:hAnsi="Arial" w:cs="Arial"/>
-          <w:sz w:val="20"/>
-          <w:szCs w:val="20"/>
-        </w:rPr>
-        <w:t xml:space="preserve">Performed exploratory data analysis (EDA) on supply chain datasets, identifying patterns that optimized inventory levels and reduced stockouts by 15%. </w:t>
-      </w:r>
-    </w:p>
-    <w:p>
-      <w:pPr>
-        <w:pStyle w:val="ListParagraph"/>
-        <w:numPr>
-          <w:ilvl w:val="0"/>
-          <w:numId w:val="37"/>
-        </w:numPr>
-        <w:rPr>
-          <w:rFonts w:ascii="Arial" w:hAnsi="Arial" w:cs="Arial"/>
-          <w:sz w:val="20"/>
-          <w:szCs w:val="20"/>
-        </w:rPr>
-      </w:pPr>
-      <w:r>
-        <w:rPr>
-          <w:rFonts w:ascii="Arial" w:hAnsi="Arial" w:cs="Arial"/>
-          <w:sz w:val="20"/>
-          <w:szCs w:val="20"/>
-        </w:rPr>
-        <w:t xml:space="preserve">Built predictive models using Python (Pandas, NumPy, Scikit-Learn) to forecast demand, improving forecasting accuracy by 20%. </w:t>
-      </w:r>
-    </w:p>
-    <w:p>
-      <w:pPr>
-        <w:pStyle w:val="ListParagraph"/>
-        <w:numPr>
-          <w:ilvl w:val="0"/>
-          <w:numId w:val="37"/>
-        </w:numPr>
-        <w:rPr>
-          <w:rFonts w:ascii="Arial" w:hAnsi="Arial" w:cs="Arial"/>
-          <w:sz w:val="20"/>
-          <w:szCs w:val="20"/>
-        </w:rPr>
-      </w:pPr>
-      <w:r>
-        <w:rPr>
-          <w:rFonts w:ascii="Arial" w:hAnsi="Arial" w:cs="Arial"/>
-          <w:sz w:val="20"/>
-          <w:szCs w:val="20"/>
-        </w:rPr>
-        <w:t xml:space="preserve">Automated reporting workflows using SQL and Python, reducing manual data processing time by 40%. </w:t>
-      </w:r>
-    </w:p>
-    <w:p>
-      <w:pPr>
-        <w:pStyle w:val="ListParagraph"/>
-        <w:numPr>
-          <w:ilvl w:val="0"/>
-          <w:numId w:val="37"/>
-        </w:numPr>
-        <w:rPr>
-          <w:rFonts w:ascii="Arial" w:hAnsi="Arial" w:cs="Arial"/>
-          <w:sz w:val="20"/>
-          <w:szCs w:val="20"/>
-        </w:rPr>
-      </w:pPr>
-      <w:r>
-        <w:rPr>
-          <w:rFonts w:ascii="Arial" w:hAnsi="Arial" w:cs="Arial"/>
-          <w:sz w:val="20"/>
-          <w:szCs w:val="20"/>
-        </w:rPr>
-        <w:t xml:space="preserve">Collaborated with cross-functional teams to translate business requirements into actionable data insights, streamlining supply planning decisions. </w:t>
-      </w:r>
-    </w:p>
-    <w:p>
-      <w:pPr>
-        <w:pStyle w:val="ListParagraph"/>
-        <w:numPr>
-          <w:ilvl w:val="0"/>
-          <w:numId w:val="37"/>
-        </w:numPr>
-        <w:rPr>
-          <w:rFonts w:ascii="Arial" w:hAnsi="Arial" w:cs="Arial"/>
-          <w:sz w:val="20"/>
-          <w:szCs w:val="20"/>
-        </w:rPr>
-      </w:pPr>
-      <w:r>
-        <w:rPr>
-          <w:rFonts w:ascii="Arial" w:hAnsi="Arial" w:cs="Arial"/>
-          <w:sz w:val="20"/>
-          <w:szCs w:val="20"/>
-        </w:rPr>
-        <w:t xml:space="preserve">Optimized database queries, reducing query execution time by 50%, </w:t>
-      </w:r>
-      <w:r>
-        <w:rPr>
-          <w:rFonts w:ascii="Arial" w:hAnsi="Arial" w:cs="Arial"/>
-          <w:sz w:val="20"/>
-          <w:szCs w:val="20"/>
-        </w:rPr>
-        <w:t xml:space="preserve">and </w:t>
-      </w:r>
-      <w:r>
-        <w:rPr>
-          <w:rFonts w:ascii="Arial" w:hAnsi="Arial" w:cs="Arial"/>
-          <w:sz w:val="20"/>
-          <w:szCs w:val="20"/>
-        </w:rPr>
-        <w:t xml:space="preserve">ensuring faster data retrieval for decision-making. </w:t>
-      </w:r>
-    </w:p>
-    <w:p>
-      <w:pPr>
-        <w:pStyle w:val="ListParagraph"/>
-        <w:numPr>
-          <w:ilvl w:val="0"/>
-          <w:numId w:val="37"/>
-        </w:numPr>
-        <w:rPr>
-          <w:rFonts w:ascii="Arial" w:hAnsi="Arial" w:cs="Arial"/>
-          <w:sz w:val="20"/>
-          <w:szCs w:val="20"/>
-        </w:rPr>
-      </w:pPr>
-      <w:r>
-        <w:rPr>
-          <w:rFonts w:ascii="Arial" w:hAnsi="Arial" w:cs="Arial"/>
-          <w:sz w:val="20"/>
-          <w:szCs w:val="20"/>
-        </w:rPr>
-        <w:t>Analyzed supply chain bottlenecks, providing insights that improved operational efficiency and reduced lead times.</w:t>
-      </w:r>
-    </w:p>
-    <w:p>
-      <w:pPr>
-        <w:pStyle w:val="Heading1"/>
-        <w:ind w:left="0"/>
-        <w:rPr>
-          <w:rFonts w:ascii="Arial" w:hAnsi="Arial" w:cs="Arial"/>
-          <w:color w:val="1F487C"/>
-          <w:w w:val="105"/>
-          <w:sz w:val="20"/>
-          <w:szCs w:val="20"/>
-        </w:rPr>
-      </w:pPr>
-    </w:p>
-    <w:p>
-      <w:pPr>
-        <w:pStyle w:val="Heading1"/>
-        <w:ind w:left="0"/>
-        <w:rPr>
-          <w:rFonts w:ascii="Arial" w:hAnsi="Arial" w:cs="Arial"/>
-          <w:color w:val="1F487C"/>
-          <w:spacing w:val="-2"/>
-          <w:w w:val="105"/>
-          <w:sz w:val="20"/>
-          <w:szCs w:val="20"/>
-        </w:rPr>
-      </w:pPr>
-      <w:r>
-        <w:rPr>
-          <w:rFonts w:ascii="Arial" w:hAnsi="Arial" w:cs="Arial"/>
-          <w:color w:val="1F487C"/>
-          <w:w w:val="105"/>
-          <w:sz w:val="20"/>
-          <w:szCs w:val="20"/>
-        </w:rPr>
-        <w:t>ACHIEVEMENTS,</w:t>
-      </w:r>
-      <w:r>
-        <w:rPr>
-          <w:rFonts w:ascii="Arial" w:hAnsi="Arial" w:cs="Arial"/>
-          <w:color w:val="1F487C"/>
-          <w:spacing w:val="13"/>
-          <w:w w:val="105"/>
-          <w:sz w:val="20"/>
-          <w:szCs w:val="20"/>
-        </w:rPr>
-        <w:t xml:space="preserve"> </w:t>
-      </w:r>
-      <w:r>
-        <w:rPr>
-          <w:rFonts w:ascii="Arial" w:hAnsi="Arial" w:cs="Arial"/>
-          <w:color w:val="1F487C"/>
-          <w:w w:val="105"/>
-          <w:sz w:val="20"/>
-          <w:szCs w:val="20"/>
-        </w:rPr>
-        <w:t>CERTIFICATIONS</w:t>
-      </w:r>
-      <w:r>
-        <w:rPr>
-          <w:rFonts w:ascii="Arial" w:hAnsi="Arial" w:cs="Arial"/>
-          <w:color w:val="1F487C"/>
-          <w:spacing w:val="11"/>
-          <w:w w:val="105"/>
-          <w:sz w:val="20"/>
-          <w:szCs w:val="20"/>
-        </w:rPr>
-        <w:t xml:space="preserve"> </w:t>
-      </w:r>
-      <w:r>
-        <w:rPr>
-          <w:rFonts w:ascii="Arial" w:hAnsi="Arial" w:cs="Arial"/>
-          <w:color w:val="1F487C"/>
-          <w:w w:val="105"/>
-          <w:sz w:val="20"/>
-          <w:szCs w:val="20"/>
-        </w:rPr>
-        <w:t>&amp;</w:t>
-      </w:r>
-      <w:r>
-        <w:rPr>
-          <w:rFonts w:ascii="Arial" w:hAnsi="Arial" w:cs="Arial"/>
-          <w:color w:val="1F487C"/>
-          <w:spacing w:val="14"/>
-          <w:w w:val="105"/>
-          <w:sz w:val="20"/>
-          <w:szCs w:val="20"/>
-        </w:rPr>
-        <w:t xml:space="preserve"> </w:t>
-      </w:r>
-      <w:r>
-        <w:rPr>
-          <w:rFonts w:ascii="Arial" w:hAnsi="Arial" w:cs="Arial"/>
-          <w:color w:val="1F487C"/>
-          <w:w w:val="105"/>
-          <w:sz w:val="20"/>
-          <w:szCs w:val="20"/>
-        </w:rPr>
-        <w:t>INTERPERSONAL</w:t>
-      </w:r>
-      <w:r>
-        <w:rPr>
-          <w:rFonts w:ascii="Arial" w:hAnsi="Arial" w:cs="Arial"/>
-          <w:color w:val="1F487C"/>
-          <w:spacing w:val="14"/>
-          <w:w w:val="105"/>
-          <w:sz w:val="20"/>
-          <w:szCs w:val="20"/>
-        </w:rPr>
-        <w:t xml:space="preserve"> </w:t>
-      </w:r>
-      <w:r>
-        <w:rPr>
-          <w:rFonts w:ascii="Arial" w:hAnsi="Arial" w:cs="Arial"/>
-          <w:color w:val="1F487C"/>
-          <w:spacing w:val="-2"/>
-          <w:w w:val="105"/>
-          <w:sz w:val="20"/>
-          <w:szCs w:val="20"/>
-        </w:rPr>
-        <w:t>SKILLS</w:t>
-      </w:r>
-    </w:p>
-    <w:bookmarkStart w:id="3" w:name="ACHIEVEMENTS,_CERTIFICATIONS_&amp;_INTERPERS"/>
-    <w:bookmarkEnd w:id="3"/>
-    <w:p>
-      <w:pPr>
-        <w:pStyle w:val="ListParagraph"/>
-        <w:numPr>
-          <w:ilvl w:val="0"/>
-          <w:numId w:val="5"/>
-        </w:numPr>
-        <w:rPr>
-          <w:rFonts w:ascii="Arial" w:hAnsi="Arial" w:cs="Arial"/>
-          <w:sz w:val="20"/>
-          <w:szCs w:val="20"/>
-        </w:rPr>
-      </w:pPr>
-      <w:r>
-        <w:rPr>
-          <w:rFonts w:ascii="Arial" w:hAnsi="Arial" w:cs="Arial"/>
-          <w:sz w:val="20"/>
-          <w:szCs w:val="20"/>
-        </w:rPr>
-        <w:fldChar w:fldCharType="begin"/>
-      </w:r>
-      <w:r>
-        <w:rPr>
-          <w:rFonts w:ascii="Arial" w:hAnsi="Arial" w:cs="Arial"/>
-          <w:sz w:val="20"/>
-          <w:szCs w:val="20"/>
-        </w:rPr>
-        <w:instrText>HYPERLINK "https://cp.certmetrics.com/amazon/en/public/verify/credential"</w:instrText>
-      </w:r>
-      <w:r>
-        <w:rPr>
-          <w:rFonts w:ascii="Arial" w:hAnsi="Arial" w:cs="Arial"/>
-          <w:sz w:val="20"/>
-          <w:szCs w:val="20"/>
-        </w:rPr>
-      </w:r>
-      <w:r>
-        <w:rPr>
-          <w:rFonts w:ascii="Arial" w:hAnsi="Arial" w:cs="Arial"/>
-          <w:sz w:val="20"/>
-          <w:szCs w:val="20"/>
-        </w:rPr>
-        <w:fldChar w:fldCharType="separate"/>
-      </w:r>
-      <w:r>
-        <w:rPr>
-          <w:rStyle w:val="Hyperlink"/>
-          <w:rFonts w:ascii="Arial" w:hAnsi="Arial" w:cs="Arial"/>
-          <w:sz w:val="20"/>
-          <w:szCs w:val="20"/>
-        </w:rPr>
-        <w:t>AWS Associate Developer Certification</w:t>
-      </w:r>
-      <w:r>
-        <w:rPr>
-          <w:rFonts w:ascii="Arial" w:hAnsi="Arial" w:cs="Arial"/>
-          <w:sz w:val="20"/>
-          <w:szCs w:val="20"/>
-        </w:rPr>
-        <w:fldChar w:fldCharType="end"/>
-      </w:r>
-      <w:r>
-        <w:rPr>
-          <w:rFonts w:ascii="Arial" w:hAnsi="Arial" w:cs="Arial"/>
-          <w:sz w:val="20"/>
-          <w:szCs w:val="20"/>
-        </w:rPr>
-        <w:t xml:space="preserve"> (Cid: 3bde13c3255b4fe0889234c817dc55f7) by Amazon.</w:t>
-      </w:r>
-    </w:p>
-    <w:p>
-      <w:pPr>
-        <w:pStyle w:val="ListParagraph"/>
-        <w:numPr>
-          <w:ilvl w:val="0"/>
-          <w:numId w:val="5"/>
-        </w:numPr>
-        <w:rPr>
-          <w:rFonts w:ascii="Arial" w:hAnsi="Arial" w:cs="Arial"/>
-          <w:sz w:val="20"/>
-          <w:szCs w:val="20"/>
-        </w:rPr>
-      </w:pPr>
-      <w:hyperlink r:id="rId9" w:history="1">
-        <w:r>
-          <w:rPr>
-            <w:rStyle w:val="Hyperlink"/>
-            <w:rFonts w:ascii="Arial" w:hAnsi="Arial" w:cs="Arial"/>
-            <w:sz w:val="20"/>
-            <w:szCs w:val="20"/>
-          </w:rPr>
-          <w:t>Google Certified Data Analytics Certification</w:t>
-        </w:r>
-      </w:hyperlink>
-      <w:r>
-        <w:rPr>
-          <w:rFonts w:ascii="Arial" w:hAnsi="Arial" w:cs="Arial"/>
-          <w:sz w:val="20"/>
-          <w:szCs w:val="20"/>
-        </w:rPr>
-        <w:t xml:space="preserve"> by Coursera.</w:t>
+        <w:t xml:space="preserve">Google Data Analytics Certification </w:t>
+      </w:r>
+      <w:r>
+        <w:rPr>
+          <w:rFonts w:ascii="Arial" w:eastAsiaTheme="minorHAnsi" w:hAnsi="Arial" w:cs="Arial"/>
+          <w:color w:val="000000"/>
+          <w:sz w:val="20"/>
+          <w:szCs w:val="20"/>
+        </w:rPr>
+        <w:t xml:space="preserve">~ </w:t>
+      </w:r>
+      <w:r>
+        <w:rPr>
+          <w:rFonts w:ascii="Arial" w:hAnsi="Arial" w:cs="Arial"/>
+          <w:sz w:val="20"/>
+          <w:szCs w:val="20"/>
+        </w:rPr>
+        <w:t xml:space="preserve"> 2023</w:t>
       </w:r>
     </w:p>
     <w:sectPr>
@@ -4300,6 +3565,127 @@
     </w:lvl>
   </w:abstractNum>
   <w:abstractNum w:abstractNumId="5" w15:restartNumberingAfterBreak="0">
+    <w:nsid w:val="0C3D2FBC"/>
+    <w:multiLevelType w:val="hybridMultilevel"/>
+    <w:tmpl w:val="FC9A3ED4"/>
+    <w:lvl w:ilvl="0" w:tplc="04090001">
+      <w:start w:val="1"/>
+      <w:numFmt w:val="bullet"/>
+      <w:lvlText w:val=""/>
+      <w:lvlJc w:val="left"/>
+      <w:pPr>
+        <w:ind w:left="720" w:hanging="360"/>
+      </w:pPr>
+      <w:rPr>
+        <w:rFonts w:ascii="Symbol" w:hAnsi="Symbol" w:hint="default"/>
+        <w:b w:val="0"/>
+        <w:bCs w:val="0"/>
+        <w:i w:val="0"/>
+        <w:iCs w:val="0"/>
+        <w:spacing w:val="0"/>
+        <w:w w:val="100"/>
+        <w:sz w:val="18"/>
+        <w:szCs w:val="18"/>
+      </w:rPr>
+    </w:lvl>
+    <w:lvl w:ilvl="1" w:tplc="04090003" w:tentative="1">
+      <w:start w:val="1"/>
+      <w:numFmt w:val="bullet"/>
+      <w:lvlText w:val="o"/>
+      <w:lvlJc w:val="left"/>
+      <w:pPr>
+        <w:ind w:left="1440" w:hanging="360"/>
+      </w:pPr>
+      <w:rPr>
+        <w:rFonts w:ascii="Courier New" w:hAnsi="Courier New" w:cs="Courier New" w:hint="default"/>
+      </w:rPr>
+    </w:lvl>
+    <w:lvl w:ilvl="2" w:tplc="04090005" w:tentative="1">
+      <w:start w:val="1"/>
+      <w:numFmt w:val="bullet"/>
+      <w:lvlText w:val=""/>
+      <w:lvlJc w:val="left"/>
+      <w:pPr>
+        <w:ind w:left="2160" w:hanging="360"/>
+      </w:pPr>
+      <w:rPr>
+        <w:rFonts w:ascii="Wingdings" w:hAnsi="Wingdings" w:hint="default"/>
+      </w:rPr>
+    </w:lvl>
+    <w:lvl w:ilvl="3" w:tplc="04090001" w:tentative="1">
+      <w:start w:val="1"/>
+      <w:numFmt w:val="bullet"/>
+      <w:lvlText w:val=""/>
+      <w:lvlJc w:val="left"/>
+      <w:pPr>
+        <w:ind w:left="2880" w:hanging="360"/>
+      </w:pPr>
+      <w:rPr>
+        <w:rFonts w:ascii="Symbol" w:hAnsi="Symbol" w:hint="default"/>
+      </w:rPr>
+    </w:lvl>
+    <w:lvl w:ilvl="4" w:tplc="04090003" w:tentative="1">
+      <w:start w:val="1"/>
+      <w:numFmt w:val="bullet"/>
+      <w:lvlText w:val="o"/>
+      <w:lvlJc w:val="left"/>
+      <w:pPr>
+        <w:ind w:left="3600" w:hanging="360"/>
+      </w:pPr>
+      <w:rPr>
+        <w:rFonts w:ascii="Courier New" w:hAnsi="Courier New" w:cs="Courier New" w:hint="default"/>
+      </w:rPr>
+    </w:lvl>
+    <w:lvl w:ilvl="5" w:tplc="04090005" w:tentative="1">
+      <w:start w:val="1"/>
+      <w:numFmt w:val="bullet"/>
+      <w:lvlText w:val=""/>
+      <w:lvlJc w:val="left"/>
+      <w:pPr>
+        <w:ind w:left="4320" w:hanging="360"/>
+      </w:pPr>
+      <w:rPr>
+        <w:rFonts w:ascii="Wingdings" w:hAnsi="Wingdings" w:hint="default"/>
+      </w:rPr>
+    </w:lvl>
+    <w:lvl w:ilvl="6" w:tplc="04090001" w:tentative="1">
+      <w:start w:val="1"/>
+      <w:numFmt w:val="bullet"/>
+      <w:lvlText w:val=""/>
+      <w:lvlJc w:val="left"/>
+      <w:pPr>
+        <w:ind w:left="5040" w:hanging="360"/>
+      </w:pPr>
+      <w:rPr>
+        <w:rFonts w:ascii="Symbol" w:hAnsi="Symbol" w:hint="default"/>
+      </w:rPr>
+    </w:lvl>
+    <w:lvl w:ilvl="7" w:tplc="04090003" w:tentative="1">
+      <w:start w:val="1"/>
+      <w:numFmt w:val="bullet"/>
+      <w:lvlText w:val="o"/>
+      <w:lvlJc w:val="left"/>
+      <w:pPr>
+        <w:ind w:left="5760" w:hanging="360"/>
+      </w:pPr>
+      <w:rPr>
+        <w:rFonts w:ascii="Courier New" w:hAnsi="Courier New" w:cs="Courier New" w:hint="default"/>
+      </w:rPr>
+    </w:lvl>
+    <w:lvl w:ilvl="8" w:tplc="04090005" w:tentative="1">
+      <w:start w:val="1"/>
+      <w:numFmt w:val="bullet"/>
+      <w:lvlText w:val=""/>
+      <w:lvlJc w:val="left"/>
+      <w:pPr>
+        <w:ind w:left="6480" w:hanging="360"/>
+      </w:pPr>
+      <w:rPr>
+        <w:rFonts w:ascii="Wingdings" w:hAnsi="Wingdings" w:hint="default"/>
+      </w:rPr>
+    </w:lvl>
+  </w:abstractNum>
+  <w:abstractNum w:abstractNumId="6" w15:restartNumberingAfterBreak="0">
     <w:nsid w:val="0D2B5161"/>
     <w:multiLevelType w:val="hybridMultilevel"/>
     <w:tmpl w:val="9D765A90"/>
@@ -4413,7 +3799,7 @@
       </w:rPr>
     </w:lvl>
   </w:abstractNum>
-  <w:abstractNum w:abstractNumId="6" w15:restartNumberingAfterBreak="0">
+  <w:abstractNum w:abstractNumId="7" w15:restartNumberingAfterBreak="0">
     <w:nsid w:val="0EE8024E"/>
     <w:multiLevelType w:val="hybridMultilevel"/>
     <w:tmpl w:val="838281AE"/>
@@ -4527,7 +3913,121 @@
       </w:rPr>
     </w:lvl>
   </w:abstractNum>
-  <w:abstractNum w:abstractNumId="7" w15:restartNumberingAfterBreak="0">
+  <w:abstractNum w:abstractNumId="8" w15:restartNumberingAfterBreak="0">
+    <w:nsid w:val="14181547"/>
+    <w:multiLevelType w:val="hybridMultilevel"/>
+    <w:tmpl w:val="DC52F5FA"/>
+    <w:lvl w:ilvl="0" w:tplc="B8065CC8">
+      <w:start w:val="1"/>
+      <w:numFmt w:val="bullet"/>
+      <w:lvlText w:val=""/>
+      <w:lvlJc w:val="left"/>
+      <w:pPr>
+        <w:ind w:left="360" w:hanging="360"/>
+      </w:pPr>
+      <w:rPr>
+        <w:rFonts w:ascii="Symbol" w:hAnsi="Symbol" w:hint="default"/>
+        <w:sz w:val="15"/>
+      </w:rPr>
+    </w:lvl>
+    <w:lvl w:ilvl="1" w:tplc="04090003" w:tentative="1">
+      <w:start w:val="1"/>
+      <w:numFmt w:val="bullet"/>
+      <w:lvlText w:val="o"/>
+      <w:lvlJc w:val="left"/>
+      <w:pPr>
+        <w:ind w:left="1080" w:hanging="360"/>
+      </w:pPr>
+      <w:rPr>
+        <w:rFonts w:ascii="Courier New" w:hAnsi="Courier New" w:cs="Courier New" w:hint="default"/>
+      </w:rPr>
+    </w:lvl>
+    <w:lvl w:ilvl="2" w:tplc="04090005" w:tentative="1">
+      <w:start w:val="1"/>
+      <w:numFmt w:val="bullet"/>
+      <w:lvlText w:val=""/>
+      <w:lvlJc w:val="left"/>
+      <w:pPr>
+        <w:ind w:left="1800" w:hanging="360"/>
+      </w:pPr>
+      <w:rPr>
+        <w:rFonts w:ascii="Wingdings" w:hAnsi="Wingdings" w:hint="default"/>
+      </w:rPr>
+    </w:lvl>
+    <w:lvl w:ilvl="3" w:tplc="04090001" w:tentative="1">
+      <w:start w:val="1"/>
+      <w:numFmt w:val="bullet"/>
+      <w:lvlText w:val=""/>
+      <w:lvlJc w:val="left"/>
+      <w:pPr>
+        <w:ind w:left="2520" w:hanging="360"/>
+      </w:pPr>
+      <w:rPr>
+        <w:rFonts w:ascii="Symbol" w:hAnsi="Symbol" w:hint="default"/>
+      </w:rPr>
+    </w:lvl>
+    <w:lvl w:ilvl="4" w:tplc="04090003" w:tentative="1">
+      <w:start w:val="1"/>
+      <w:numFmt w:val="bullet"/>
+      <w:lvlText w:val="o"/>
+      <w:lvlJc w:val="left"/>
+      <w:pPr>
+        <w:ind w:left="3240" w:hanging="360"/>
+      </w:pPr>
+      <w:rPr>
+        <w:rFonts w:ascii="Courier New" w:hAnsi="Courier New" w:cs="Courier New" w:hint="default"/>
+      </w:rPr>
+    </w:lvl>
+    <w:lvl w:ilvl="5" w:tplc="04090005" w:tentative="1">
+      <w:start w:val="1"/>
+      <w:numFmt w:val="bullet"/>
+      <w:lvlText w:val=""/>
+      <w:lvlJc w:val="left"/>
+      <w:pPr>
+        <w:ind w:left="3960" w:hanging="360"/>
+      </w:pPr>
+      <w:rPr>
+        <w:rFonts w:ascii="Wingdings" w:hAnsi="Wingdings" w:hint="default"/>
+      </w:rPr>
+    </w:lvl>
+    <w:lvl w:ilvl="6" w:tplc="04090001" w:tentative="1">
+      <w:start w:val="1"/>
+      <w:numFmt w:val="bullet"/>
+      <w:lvlText w:val=""/>
+      <w:lvlJc w:val="left"/>
+      <w:pPr>
+        <w:ind w:left="4680" w:hanging="360"/>
+      </w:pPr>
+      <w:rPr>
+        <w:rFonts w:ascii="Symbol" w:hAnsi="Symbol" w:hint="default"/>
+      </w:rPr>
+    </w:lvl>
+    <w:lvl w:ilvl="7" w:tplc="04090003" w:tentative="1">
+      <w:start w:val="1"/>
+      <w:numFmt w:val="bullet"/>
+      <w:lvlText w:val="o"/>
+      <w:lvlJc w:val="left"/>
+      <w:pPr>
+        <w:ind w:left="5400" w:hanging="360"/>
+      </w:pPr>
+      <w:rPr>
+        <w:rFonts w:ascii="Courier New" w:hAnsi="Courier New" w:cs="Courier New" w:hint="default"/>
+      </w:rPr>
+    </w:lvl>
+    <w:lvl w:ilvl="8" w:tplc="04090005" w:tentative="1">
+      <w:start w:val="1"/>
+      <w:numFmt w:val="bullet"/>
+      <w:lvlText w:val=""/>
+      <w:lvlJc w:val="left"/>
+      <w:pPr>
+        <w:ind w:left="6120" w:hanging="360"/>
+      </w:pPr>
+      <w:rPr>
+        <w:rFonts w:ascii="Wingdings" w:hAnsi="Wingdings" w:hint="default"/>
+      </w:rPr>
+    </w:lvl>
+  </w:abstractNum>
+  <w:abstractNum w:abstractNumId="9" w15:restartNumberingAfterBreak="0">
     <w:nsid w:val="145838E8"/>
     <w:multiLevelType w:val="hybridMultilevel"/>
     <w:tmpl w:val="DAF8E4F0"/>
@@ -4640,7 +4140,120 @@
       </w:rPr>
     </w:lvl>
   </w:abstractNum>
-  <w:abstractNum w:abstractNumId="8" w15:restartNumberingAfterBreak="0">
+  <w:abstractNum w:abstractNumId="10" w15:restartNumberingAfterBreak="0">
+    <w:nsid w:val="14680D5A"/>
+    <w:multiLevelType w:val="hybridMultilevel"/>
+    <w:tmpl w:val="AD646D0C"/>
+    <w:lvl w:ilvl="0" w:tplc="04090001">
+      <w:start w:val="1"/>
+      <w:numFmt w:val="bullet"/>
+      <w:lvlText w:val=""/>
+      <w:lvlJc w:val="left"/>
+      <w:pPr>
+        <w:ind w:left="720" w:hanging="360"/>
+      </w:pPr>
+      <w:rPr>
+        <w:rFonts w:ascii="Symbol" w:hAnsi="Symbol" w:hint="default"/>
+      </w:rPr>
+    </w:lvl>
+    <w:lvl w:ilvl="1" w:tplc="04090003" w:tentative="1">
+      <w:start w:val="1"/>
+      <w:numFmt w:val="bullet"/>
+      <w:lvlText w:val="o"/>
+      <w:lvlJc w:val="left"/>
+      <w:pPr>
+        <w:ind w:left="1440" w:hanging="360"/>
+      </w:pPr>
+      <w:rPr>
+        <w:rFonts w:ascii="Courier New" w:hAnsi="Courier New" w:cs="Courier New" w:hint="default"/>
+      </w:rPr>
+    </w:lvl>
+    <w:lvl w:ilvl="2" w:tplc="04090005" w:tentative="1">
+      <w:start w:val="1"/>
+      <w:numFmt w:val="bullet"/>
+      <w:lvlText w:val=""/>
+      <w:lvlJc w:val="left"/>
+      <w:pPr>
+        <w:ind w:left="2160" w:hanging="360"/>
+      </w:pPr>
+      <w:rPr>
+        <w:rFonts w:ascii="Wingdings" w:hAnsi="Wingdings" w:hint="default"/>
+      </w:rPr>
+    </w:lvl>
+    <w:lvl w:ilvl="3" w:tplc="04090001" w:tentative="1">
+      <w:start w:val="1"/>
+      <w:numFmt w:val="bullet"/>
+      <w:lvlText w:val=""/>
+      <w:lvlJc w:val="left"/>
+      <w:pPr>
+        <w:ind w:left="2880" w:hanging="360"/>
+      </w:pPr>
+      <w:rPr>
+        <w:rFonts w:ascii="Symbol" w:hAnsi="Symbol" w:hint="default"/>
+      </w:rPr>
+    </w:lvl>
+    <w:lvl w:ilvl="4" w:tplc="04090003" w:tentative="1">
+      <w:start w:val="1"/>
+      <w:numFmt w:val="bullet"/>
+      <w:lvlText w:val="o"/>
+      <w:lvlJc w:val="left"/>
+      <w:pPr>
+        <w:ind w:left="3600" w:hanging="360"/>
+      </w:pPr>
+      <w:rPr>
+        <w:rFonts w:ascii="Courier New" w:hAnsi="Courier New" w:cs="Courier New" w:hint="default"/>
+      </w:rPr>
+    </w:lvl>
+    <w:lvl w:ilvl="5" w:tplc="04090005" w:tentative="1">
+      <w:start w:val="1"/>
+      <w:numFmt w:val="bullet"/>
+      <w:lvlText w:val=""/>
+      <w:lvlJc w:val="left"/>
+      <w:pPr>
+        <w:ind w:left="4320" w:hanging="360"/>
+      </w:pPr>
+      <w:rPr>
+        <w:rFonts w:ascii="Wingdings" w:hAnsi="Wingdings" w:hint="default"/>
+      </w:rPr>
+    </w:lvl>
+    <w:lvl w:ilvl="6" w:tplc="04090001" w:tentative="1">
+      <w:start w:val="1"/>
+      <w:numFmt w:val="bullet"/>
+      <w:lvlText w:val=""/>
+      <w:lvlJc w:val="left"/>
+      <w:pPr>
+        <w:ind w:left="5040" w:hanging="360"/>
+      </w:pPr>
+      <w:rPr>
+        <w:rFonts w:ascii="Symbol" w:hAnsi="Symbol" w:hint="default"/>
+      </w:rPr>
+    </w:lvl>
+    <w:lvl w:ilvl="7" w:tplc="04090003" w:tentative="1">
+      <w:start w:val="1"/>
+      <w:numFmt w:val="bullet"/>
+      <w:lvlText w:val="o"/>
+      <w:lvlJc w:val="left"/>
+      <w:pPr>
+        <w:ind w:left="5760" w:hanging="360"/>
+      </w:pPr>
+      <w:rPr>
+        <w:rFonts w:ascii="Courier New" w:hAnsi="Courier New" w:cs="Courier New" w:hint="default"/>
+      </w:rPr>
+    </w:lvl>
+    <w:lvl w:ilvl="8" w:tplc="04090005" w:tentative="1">
+      <w:start w:val="1"/>
+      <w:numFmt w:val="bullet"/>
+      <w:lvlText w:val=""/>
+      <w:lvlJc w:val="left"/>
+      <w:pPr>
+        <w:ind w:left="6480" w:hanging="360"/>
+      </w:pPr>
+      <w:rPr>
+        <w:rFonts w:ascii="Wingdings" w:hAnsi="Wingdings" w:hint="default"/>
+      </w:rPr>
+    </w:lvl>
+  </w:abstractNum>
+  <w:abstractNum w:abstractNumId="11" w15:restartNumberingAfterBreak="0">
     <w:nsid w:val="14B17BD4"/>
     <w:multiLevelType w:val="hybridMultilevel"/>
     <w:tmpl w:val="ABF2F2D0"/>
@@ -4754,7 +4367,7 @@
       </w:rPr>
     </w:lvl>
   </w:abstractNum>
-  <w:abstractNum w:abstractNumId="9" w15:restartNumberingAfterBreak="0">
+  <w:abstractNum w:abstractNumId="12" w15:restartNumberingAfterBreak="0">
     <w:nsid w:val="15A507F4"/>
     <w:multiLevelType w:val="hybridMultilevel"/>
     <w:tmpl w:val="BB4E3410"/>
@@ -4876,7 +4489,7 @@
       </w:rPr>
     </w:lvl>
   </w:abstractNum>
-  <w:abstractNum w:abstractNumId="10" w15:restartNumberingAfterBreak="0">
+  <w:abstractNum w:abstractNumId="13" w15:restartNumberingAfterBreak="0">
     <w:nsid w:val="1B1517E7"/>
     <w:multiLevelType w:val="hybridMultilevel"/>
     <w:tmpl w:val="7F7C5B54"/>
@@ -4989,7 +4602,7 @@
       </w:rPr>
     </w:lvl>
   </w:abstractNum>
-  <w:abstractNum w:abstractNumId="11" w15:restartNumberingAfterBreak="0">
+  <w:abstractNum w:abstractNumId="14" w15:restartNumberingAfterBreak="0">
     <w:nsid w:val="1BC227B8"/>
     <w:multiLevelType w:val="multilevel"/>
     <w:tmpl w:val="01B49E82"/>
@@ -5106,7 +4719,128 @@
       </w:pPr>
     </w:lvl>
   </w:abstractNum>
-  <w:abstractNum w:abstractNumId="12" w15:restartNumberingAfterBreak="0">
+  <w:abstractNum w:abstractNumId="15" w15:restartNumberingAfterBreak="0">
+    <w:nsid w:val="1CC850E3"/>
+    <w:multiLevelType w:val="hybridMultilevel"/>
+    <w:tmpl w:val="727A1310"/>
+    <w:lvl w:ilvl="0" w:tplc="04090001">
+      <w:start w:val="1"/>
+      <w:numFmt w:val="bullet"/>
+      <w:lvlText w:val=""/>
+      <w:lvlJc w:val="left"/>
+      <w:pPr>
+        <w:ind w:left="360" w:hanging="360"/>
+      </w:pPr>
+      <w:rPr>
+        <w:rFonts w:ascii="Symbol" w:hAnsi="Symbol" w:hint="default"/>
+        <w:b w:val="0"/>
+        <w:bCs w:val="0"/>
+        <w:i w:val="0"/>
+        <w:iCs w:val="0"/>
+        <w:spacing w:val="0"/>
+        <w:w w:val="100"/>
+        <w:sz w:val="18"/>
+        <w:szCs w:val="18"/>
+      </w:rPr>
+    </w:lvl>
+    <w:lvl w:ilvl="1" w:tplc="FFFFFFFF" w:tentative="1">
+      <w:start w:val="1"/>
+      <w:numFmt w:val="bullet"/>
+      <w:lvlText w:val="o"/>
+      <w:lvlJc w:val="left"/>
+      <w:pPr>
+        <w:ind w:left="1440" w:hanging="360"/>
+      </w:pPr>
+      <w:rPr>
+        <w:rFonts w:ascii="Courier New" w:hAnsi="Courier New" w:cs="Courier New" w:hint="default"/>
+      </w:rPr>
+    </w:lvl>
+    <w:lvl w:ilvl="2" w:tplc="FFFFFFFF" w:tentative="1">
+      <w:start w:val="1"/>
+      <w:numFmt w:val="bullet"/>
+      <w:lvlText w:val=""/>
+      <w:lvlJc w:val="left"/>
+      <w:pPr>
+        <w:ind w:left="2160" w:hanging="360"/>
+      </w:pPr>
+      <w:rPr>
+        <w:rFonts w:ascii="Wingdings" w:hAnsi="Wingdings" w:hint="default"/>
+      </w:rPr>
+    </w:lvl>
+    <w:lvl w:ilvl="3" w:tplc="FFFFFFFF" w:tentative="1">
+      <w:start w:val="1"/>
+      <w:numFmt w:val="bullet"/>
+      <w:lvlText w:val=""/>
+      <w:lvlJc w:val="left"/>
+      <w:pPr>
+        <w:ind w:left="2880" w:hanging="360"/>
+      </w:pPr>
+      <w:rPr>
+        <w:rFonts w:ascii="Symbol" w:hAnsi="Symbol" w:hint="default"/>
+      </w:rPr>
+    </w:lvl>
+    <w:lvl w:ilvl="4" w:tplc="FFFFFFFF" w:tentative="1">
+      <w:start w:val="1"/>
+      <w:numFmt w:val="bullet"/>
+      <w:lvlText w:val="o"/>
+      <w:lvlJc w:val="left"/>
+      <w:pPr>
+        <w:ind w:left="3600" w:hanging="360"/>
+      </w:pPr>
+      <w:rPr>
+        <w:rFonts w:ascii="Courier New" w:hAnsi="Courier New" w:cs="Courier New" w:hint="default"/>
+      </w:rPr>
+    </w:lvl>
+    <w:lvl w:ilvl="5" w:tplc="FFFFFFFF" w:tentative="1">
+      <w:start w:val="1"/>
+      <w:numFmt w:val="bullet"/>
+      <w:lvlText w:val=""/>
+      <w:lvlJc w:val="left"/>
+      <w:pPr>
+        <w:ind w:left="4320" w:hanging="360"/>
+      </w:pPr>
+      <w:rPr>
+        <w:rFonts w:ascii="Wingdings" w:hAnsi="Wingdings" w:hint="default"/>
+      </w:rPr>
+    </w:lvl>
+    <w:lvl w:ilvl="6" w:tplc="FFFFFFFF" w:tentative="1">
+      <w:start w:val="1"/>
+      <w:numFmt w:val="bullet"/>
+      <w:lvlText w:val=""/>
+      <w:lvlJc w:val="left"/>
+      <w:pPr>
+        <w:ind w:left="5040" w:hanging="360"/>
+      </w:pPr>
+      <w:rPr>
+        <w:rFonts w:ascii="Symbol" w:hAnsi="Symbol" w:hint="default"/>
+      </w:rPr>
+    </w:lvl>
+    <w:lvl w:ilvl="7" w:tplc="FFFFFFFF" w:tentative="1">
+      <w:start w:val="1"/>
+      <w:numFmt w:val="bullet"/>
+      <w:lvlText w:val="o"/>
+      <w:lvlJc w:val="left"/>
+      <w:pPr>
+        <w:ind w:left="5760" w:hanging="360"/>
+      </w:pPr>
+      <w:rPr>
+        <w:rFonts w:ascii="Courier New" w:hAnsi="Courier New" w:cs="Courier New" w:hint="default"/>
+      </w:rPr>
+    </w:lvl>
+    <w:lvl w:ilvl="8" w:tplc="FFFFFFFF" w:tentative="1">
+      <w:start w:val="1"/>
+      <w:numFmt w:val="bullet"/>
+      <w:lvlText w:val=""/>
+      <w:lvlJc w:val="left"/>
+      <w:pPr>
+        <w:ind w:left="6480" w:hanging="360"/>
+      </w:pPr>
+      <w:rPr>
+        <w:rFonts w:ascii="Wingdings" w:hAnsi="Wingdings" w:hint="default"/>
+      </w:rPr>
+    </w:lvl>
+  </w:abstractNum>
+  <w:abstractNum w:abstractNumId="16" w15:restartNumberingAfterBreak="0">
     <w:nsid w:val="1D4E6523"/>
     <w:multiLevelType w:val="hybridMultilevel"/>
     <w:tmpl w:val="77C2D6D4"/>
@@ -5220,7 +4954,7 @@
       </w:rPr>
     </w:lvl>
   </w:abstractNum>
-  <w:abstractNum w:abstractNumId="13" w15:restartNumberingAfterBreak="0">
+  <w:abstractNum w:abstractNumId="17" w15:restartNumberingAfterBreak="0">
     <w:nsid w:val="1E317AEC"/>
     <w:multiLevelType w:val="hybridMultilevel"/>
     <w:tmpl w:val="05920202"/>
@@ -5342,7 +5076,7 @@
       </w:rPr>
     </w:lvl>
   </w:abstractNum>
-  <w:abstractNum w:abstractNumId="14" w15:restartNumberingAfterBreak="0">
+  <w:abstractNum w:abstractNumId="18" w15:restartNumberingAfterBreak="0">
     <w:nsid w:val="250D2823"/>
     <w:multiLevelType w:val="hybridMultilevel"/>
     <w:tmpl w:val="F404F68E"/>
@@ -5455,7 +5189,7 @@
       </w:rPr>
     </w:lvl>
   </w:abstractNum>
-  <w:abstractNum w:abstractNumId="15" w15:restartNumberingAfterBreak="0">
+  <w:abstractNum w:abstractNumId="19" w15:restartNumberingAfterBreak="0">
     <w:nsid w:val="260D76AF"/>
     <w:multiLevelType w:val="hybridMultilevel"/>
     <w:tmpl w:val="F4F04444"/>
@@ -5569,7 +5303,242 @@
       </w:rPr>
     </w:lvl>
   </w:abstractNum>
-  <w:abstractNum w:abstractNumId="16" w15:restartNumberingAfterBreak="0">
+  <w:abstractNum w:abstractNumId="20" w15:restartNumberingAfterBreak="0">
+    <w:nsid w:val="2BDB1E84"/>
+    <w:multiLevelType w:val="hybridMultilevel"/>
+    <w:tmpl w:val="64D4A90A"/>
+    <w:lvl w:ilvl="0" w:tplc="B8065CC8">
+      <w:start w:val="1"/>
+      <w:numFmt w:val="bullet"/>
+      <w:lvlText w:val=""/>
+      <w:lvlJc w:val="left"/>
+      <w:pPr>
+        <w:ind w:left="360" w:hanging="360"/>
+      </w:pPr>
+      <w:rPr>
+        <w:rFonts w:ascii="Symbol" w:hAnsi="Symbol" w:hint="default"/>
+        <w:sz w:val="15"/>
+      </w:rPr>
+    </w:lvl>
+    <w:lvl w:ilvl="1" w:tplc="FFFFFFFF" w:tentative="1">
+      <w:start w:val="1"/>
+      <w:numFmt w:val="bullet"/>
+      <w:lvlText w:val="o"/>
+      <w:lvlJc w:val="left"/>
+      <w:pPr>
+        <w:ind w:left="1440" w:hanging="360"/>
+      </w:pPr>
+      <w:rPr>
+        <w:rFonts w:ascii="Courier New" w:hAnsi="Courier New" w:cs="Courier New" w:hint="default"/>
+      </w:rPr>
+    </w:lvl>
+    <w:lvl w:ilvl="2" w:tplc="FFFFFFFF" w:tentative="1">
+      <w:start w:val="1"/>
+      <w:numFmt w:val="bullet"/>
+      <w:lvlText w:val=""/>
+      <w:lvlJc w:val="left"/>
+      <w:pPr>
+        <w:ind w:left="2160" w:hanging="360"/>
+      </w:pPr>
+      <w:rPr>
+        <w:rFonts w:ascii="Wingdings" w:hAnsi="Wingdings" w:hint="default"/>
+      </w:rPr>
+    </w:lvl>
+    <w:lvl w:ilvl="3" w:tplc="FFFFFFFF" w:tentative="1">
+      <w:start w:val="1"/>
+      <w:numFmt w:val="bullet"/>
+      <w:lvlText w:val=""/>
+      <w:lvlJc w:val="left"/>
+      <w:pPr>
+        <w:ind w:left="2880" w:hanging="360"/>
+      </w:pPr>
+      <w:rPr>
+        <w:rFonts w:ascii="Symbol" w:hAnsi="Symbol" w:hint="default"/>
+      </w:rPr>
+    </w:lvl>
+    <w:lvl w:ilvl="4" w:tplc="FFFFFFFF" w:tentative="1">
+      <w:start w:val="1"/>
+      <w:numFmt w:val="bullet"/>
+      <w:lvlText w:val="o"/>
+      <w:lvlJc w:val="left"/>
+      <w:pPr>
+        <w:ind w:left="3600" w:hanging="360"/>
+      </w:pPr>
+      <w:rPr>
+        <w:rFonts w:ascii="Courier New" w:hAnsi="Courier New" w:cs="Courier New" w:hint="default"/>
+      </w:rPr>
+    </w:lvl>
+    <w:lvl w:ilvl="5" w:tplc="FFFFFFFF" w:tentative="1">
+      <w:start w:val="1"/>
+      <w:numFmt w:val="bullet"/>
+      <w:lvlText w:val=""/>
+      <w:lvlJc w:val="left"/>
+      <w:pPr>
+        <w:ind w:left="4320" w:hanging="360"/>
+      </w:pPr>
+      <w:rPr>
+        <w:rFonts w:ascii="Wingdings" w:hAnsi="Wingdings" w:hint="default"/>
+      </w:rPr>
+    </w:lvl>
+    <w:lvl w:ilvl="6" w:tplc="FFFFFFFF" w:tentative="1">
+      <w:start w:val="1"/>
+      <w:numFmt w:val="bullet"/>
+      <w:lvlText w:val=""/>
+      <w:lvlJc w:val="left"/>
+      <w:pPr>
+        <w:ind w:left="5040" w:hanging="360"/>
+      </w:pPr>
+      <w:rPr>
+        <w:rFonts w:ascii="Symbol" w:hAnsi="Symbol" w:hint="default"/>
+      </w:rPr>
+    </w:lvl>
+    <w:lvl w:ilvl="7" w:tplc="FFFFFFFF" w:tentative="1">
+      <w:start w:val="1"/>
+      <w:numFmt w:val="bullet"/>
+      <w:lvlText w:val="o"/>
+      <w:lvlJc w:val="left"/>
+      <w:pPr>
+        <w:ind w:left="5760" w:hanging="360"/>
+      </w:pPr>
+      <w:rPr>
+        <w:rFonts w:ascii="Courier New" w:hAnsi="Courier New" w:cs="Courier New" w:hint="default"/>
+      </w:rPr>
+    </w:lvl>
+    <w:lvl w:ilvl="8" w:tplc="FFFFFFFF" w:tentative="1">
+      <w:start w:val="1"/>
+      <w:numFmt w:val="bullet"/>
+      <w:lvlText w:val=""/>
+      <w:lvlJc w:val="left"/>
+      <w:pPr>
+        <w:ind w:left="6480" w:hanging="360"/>
+      </w:pPr>
+      <w:rPr>
+        <w:rFonts w:ascii="Wingdings" w:hAnsi="Wingdings" w:hint="default"/>
+      </w:rPr>
+    </w:lvl>
+  </w:abstractNum>
+  <w:abstractNum w:abstractNumId="21" w15:restartNumberingAfterBreak="0">
+    <w:nsid w:val="2C755153"/>
+    <w:multiLevelType w:val="hybridMultilevel"/>
+    <w:tmpl w:val="CC1A8D54"/>
+    <w:lvl w:ilvl="0" w:tplc="04090001">
+      <w:start w:val="1"/>
+      <w:numFmt w:val="bullet"/>
+      <w:lvlText w:val=""/>
+      <w:lvlJc w:val="left"/>
+      <w:pPr>
+        <w:ind w:left="360" w:hanging="360"/>
+      </w:pPr>
+      <w:rPr>
+        <w:rFonts w:ascii="Symbol" w:hAnsi="Symbol" w:hint="default"/>
+        <w:b w:val="0"/>
+        <w:bCs w:val="0"/>
+        <w:i w:val="0"/>
+        <w:iCs w:val="0"/>
+        <w:spacing w:val="0"/>
+        <w:w w:val="100"/>
+        <w:sz w:val="18"/>
+        <w:szCs w:val="18"/>
+      </w:rPr>
+    </w:lvl>
+    <w:lvl w:ilvl="1" w:tplc="FFFFFFFF" w:tentative="1">
+      <w:start w:val="1"/>
+      <w:numFmt w:val="bullet"/>
+      <w:lvlText w:val="o"/>
+      <w:lvlJc w:val="left"/>
+      <w:pPr>
+        <w:ind w:left="1080" w:hanging="360"/>
+      </w:pPr>
+      <w:rPr>
+        <w:rFonts w:ascii="Courier New" w:hAnsi="Courier New" w:cs="Courier New" w:hint="default"/>
+      </w:rPr>
+    </w:lvl>
+    <w:lvl w:ilvl="2" w:tplc="FFFFFFFF" w:tentative="1">
+      <w:start w:val="1"/>
+      <w:numFmt w:val="bullet"/>
+      <w:lvlText w:val=""/>
+      <w:lvlJc w:val="left"/>
+      <w:pPr>
+        <w:ind w:left="1800" w:hanging="360"/>
+      </w:pPr>
+      <w:rPr>
+        <w:rFonts w:ascii="Wingdings" w:hAnsi="Wingdings" w:hint="default"/>
+      </w:rPr>
+    </w:lvl>
+    <w:lvl w:ilvl="3" w:tplc="FFFFFFFF" w:tentative="1">
+      <w:start w:val="1"/>
+      <w:numFmt w:val="bullet"/>
+      <w:lvlText w:val=""/>
+      <w:lvlJc w:val="left"/>
+      <w:pPr>
+        <w:ind w:left="2520" w:hanging="360"/>
+      </w:pPr>
+      <w:rPr>
+        <w:rFonts w:ascii="Symbol" w:hAnsi="Symbol" w:hint="default"/>
+      </w:rPr>
+    </w:lvl>
+    <w:lvl w:ilvl="4" w:tplc="FFFFFFFF" w:tentative="1">
+      <w:start w:val="1"/>
+      <w:numFmt w:val="bullet"/>
+      <w:lvlText w:val="o"/>
+      <w:lvlJc w:val="left"/>
+      <w:pPr>
+        <w:ind w:left="3240" w:hanging="360"/>
+      </w:pPr>
+      <w:rPr>
+        <w:rFonts w:ascii="Courier New" w:hAnsi="Courier New" w:cs="Courier New" w:hint="default"/>
+      </w:rPr>
+    </w:lvl>
+    <w:lvl w:ilvl="5" w:tplc="FFFFFFFF" w:tentative="1">
+      <w:start w:val="1"/>
+      <w:numFmt w:val="bullet"/>
+      <w:lvlText w:val=""/>
+      <w:lvlJc w:val="left"/>
+      <w:pPr>
+        <w:ind w:left="3960" w:hanging="360"/>
+      </w:pPr>
+      <w:rPr>
+        <w:rFonts w:ascii="Wingdings" w:hAnsi="Wingdings" w:hint="default"/>
+      </w:rPr>
+    </w:lvl>
+    <w:lvl w:ilvl="6" w:tplc="FFFFFFFF" w:tentative="1">
+      <w:start w:val="1"/>
+      <w:numFmt w:val="bullet"/>
+      <w:lvlText w:val=""/>
+      <w:lvlJc w:val="left"/>
+      <w:pPr>
+        <w:ind w:left="4680" w:hanging="360"/>
+      </w:pPr>
+      <w:rPr>
+        <w:rFonts w:ascii="Symbol" w:hAnsi="Symbol" w:hint="default"/>
+      </w:rPr>
+    </w:lvl>
+    <w:lvl w:ilvl="7" w:tplc="FFFFFFFF" w:tentative="1">
+      <w:start w:val="1"/>
+      <w:numFmt w:val="bullet"/>
+      <w:lvlText w:val="o"/>
+      <w:lvlJc w:val="left"/>
+      <w:pPr>
+        <w:ind w:left="5400" w:hanging="360"/>
+      </w:pPr>
+      <w:rPr>
+        <w:rFonts w:ascii="Courier New" w:hAnsi="Courier New" w:cs="Courier New" w:hint="default"/>
+      </w:rPr>
+    </w:lvl>
+    <w:lvl w:ilvl="8" w:tplc="FFFFFFFF" w:tentative="1">
+      <w:start w:val="1"/>
+      <w:numFmt w:val="bullet"/>
+      <w:lvlText w:val=""/>
+      <w:lvlJc w:val="left"/>
+      <w:pPr>
+        <w:ind w:left="6120" w:hanging="360"/>
+      </w:pPr>
+      <w:rPr>
+        <w:rFonts w:ascii="Wingdings" w:hAnsi="Wingdings" w:hint="default"/>
+      </w:rPr>
+    </w:lvl>
+  </w:abstractNum>
+  <w:abstractNum w:abstractNumId="22" w15:restartNumberingAfterBreak="0">
     <w:nsid w:val="2CEF0F96"/>
     <w:multiLevelType w:val="hybridMultilevel"/>
     <w:tmpl w:val="AD726974"/>
@@ -5681,7 +5650,7 @@
       </w:rPr>
     </w:lvl>
   </w:abstractNum>
-  <w:abstractNum w:abstractNumId="17" w15:restartNumberingAfterBreak="0">
+  <w:abstractNum w:abstractNumId="23" w15:restartNumberingAfterBreak="0">
     <w:nsid w:val="2E7276D2"/>
     <w:multiLevelType w:val="hybridMultilevel"/>
     <w:tmpl w:val="BCAE0502"/>
@@ -5802,7 +5771,128 @@
       </w:rPr>
     </w:lvl>
   </w:abstractNum>
-  <w:abstractNum w:abstractNumId="18" w15:restartNumberingAfterBreak="0">
+  <w:abstractNum w:abstractNumId="24" w15:restartNumberingAfterBreak="0">
+    <w:nsid w:val="30B00EEE"/>
+    <w:multiLevelType w:val="hybridMultilevel"/>
+    <w:tmpl w:val="3F7CE5DA"/>
+    <w:lvl w:ilvl="0" w:tplc="B8065CC8">
+      <w:start w:val="1"/>
+      <w:numFmt w:val="bullet"/>
+      <w:lvlText w:val=""/>
+      <w:lvlJc w:val="left"/>
+      <w:pPr>
+        <w:ind w:left="360" w:hanging="360"/>
+      </w:pPr>
+      <w:rPr>
+        <w:rFonts w:ascii="Symbol" w:hAnsi="Symbol" w:hint="default"/>
+        <w:b w:val="0"/>
+        <w:bCs w:val="0"/>
+        <w:i w:val="0"/>
+        <w:iCs w:val="0"/>
+        <w:spacing w:val="0"/>
+        <w:w w:val="100"/>
+        <w:sz w:val="15"/>
+        <w:szCs w:val="18"/>
+      </w:rPr>
+    </w:lvl>
+    <w:lvl w:ilvl="1" w:tplc="FFFFFFFF" w:tentative="1">
+      <w:start w:val="1"/>
+      <w:numFmt w:val="bullet"/>
+      <w:lvlText w:val="o"/>
+      <w:lvlJc w:val="left"/>
+      <w:pPr>
+        <w:ind w:left="1440" w:hanging="360"/>
+      </w:pPr>
+      <w:rPr>
+        <w:rFonts w:ascii="Courier New" w:hAnsi="Courier New" w:cs="Courier New" w:hint="default"/>
+      </w:rPr>
+    </w:lvl>
+    <w:lvl w:ilvl="2" w:tplc="FFFFFFFF" w:tentative="1">
+      <w:start w:val="1"/>
+      <w:numFmt w:val="bullet"/>
+      <w:lvlText w:val=""/>
+      <w:lvlJc w:val="left"/>
+      <w:pPr>
+        <w:ind w:left="2160" w:hanging="360"/>
+      </w:pPr>
+      <w:rPr>
+        <w:rFonts w:ascii="Wingdings" w:hAnsi="Wingdings" w:hint="default"/>
+      </w:rPr>
+    </w:lvl>
+    <w:lvl w:ilvl="3" w:tplc="FFFFFFFF" w:tentative="1">
+      <w:start w:val="1"/>
+      <w:numFmt w:val="bullet"/>
+      <w:lvlText w:val=""/>
+      <w:lvlJc w:val="left"/>
+      <w:pPr>
+        <w:ind w:left="2880" w:hanging="360"/>
+      </w:pPr>
+      <w:rPr>
+        <w:rFonts w:ascii="Symbol" w:hAnsi="Symbol" w:hint="default"/>
+      </w:rPr>
+    </w:lvl>
+    <w:lvl w:ilvl="4" w:tplc="FFFFFFFF" w:tentative="1">
+      <w:start w:val="1"/>
+      <w:numFmt w:val="bullet"/>
+      <w:lvlText w:val="o"/>
+      <w:lvlJc w:val="left"/>
+      <w:pPr>
+        <w:ind w:left="3600" w:hanging="360"/>
+      </w:pPr>
+      <w:rPr>
+        <w:rFonts w:ascii="Courier New" w:hAnsi="Courier New" w:cs="Courier New" w:hint="default"/>
+      </w:rPr>
+    </w:lvl>
+    <w:lvl w:ilvl="5" w:tplc="FFFFFFFF" w:tentative="1">
+      <w:start w:val="1"/>
+      <w:numFmt w:val="bullet"/>
+      <w:lvlText w:val=""/>
+      <w:lvlJc w:val="left"/>
+      <w:pPr>
+        <w:ind w:left="4320" w:hanging="360"/>
+      </w:pPr>
+      <w:rPr>
+        <w:rFonts w:ascii="Wingdings" w:hAnsi="Wingdings" w:hint="default"/>
+      </w:rPr>
+    </w:lvl>
+    <w:lvl w:ilvl="6" w:tplc="FFFFFFFF" w:tentative="1">
+      <w:start w:val="1"/>
+      <w:numFmt w:val="bullet"/>
+      <w:lvlText w:val=""/>
+      <w:lvlJc w:val="left"/>
+      <w:pPr>
+        <w:ind w:left="5040" w:hanging="360"/>
+      </w:pPr>
+      <w:rPr>
+        <w:rFonts w:ascii="Symbol" w:hAnsi="Symbol" w:hint="default"/>
+      </w:rPr>
+    </w:lvl>
+    <w:lvl w:ilvl="7" w:tplc="FFFFFFFF" w:tentative="1">
+      <w:start w:val="1"/>
+      <w:numFmt w:val="bullet"/>
+      <w:lvlText w:val="o"/>
+      <w:lvlJc w:val="left"/>
+      <w:pPr>
+        <w:ind w:left="5760" w:hanging="360"/>
+      </w:pPr>
+      <w:rPr>
+        <w:rFonts w:ascii="Courier New" w:hAnsi="Courier New" w:cs="Courier New" w:hint="default"/>
+      </w:rPr>
+    </w:lvl>
+    <w:lvl w:ilvl="8" w:tplc="FFFFFFFF" w:tentative="1">
+      <w:start w:val="1"/>
+      <w:numFmt w:val="bullet"/>
+      <w:lvlText w:val=""/>
+      <w:lvlJc w:val="left"/>
+      <w:pPr>
+        <w:ind w:left="6480" w:hanging="360"/>
+      </w:pPr>
+      <w:rPr>
+        <w:rFonts w:ascii="Wingdings" w:hAnsi="Wingdings" w:hint="default"/>
+      </w:rPr>
+    </w:lvl>
+  </w:abstractNum>
+  <w:abstractNum w:abstractNumId="25" w15:restartNumberingAfterBreak="0">
     <w:nsid w:val="31EE41EE"/>
     <w:multiLevelType w:val="hybridMultilevel"/>
     <w:tmpl w:val="FB00D1C2"/>
@@ -5915,7 +6005,7 @@
       </w:rPr>
     </w:lvl>
   </w:abstractNum>
-  <w:abstractNum w:abstractNumId="19" w15:restartNumberingAfterBreak="0">
+  <w:abstractNum w:abstractNumId="26" w15:restartNumberingAfterBreak="0">
     <w:nsid w:val="3537450D"/>
     <w:multiLevelType w:val="hybridMultilevel"/>
     <w:tmpl w:val="AD60C544"/>
@@ -6028,7 +6118,7 @@
       </w:rPr>
     </w:lvl>
   </w:abstractNum>
-  <w:abstractNum w:abstractNumId="20" w15:restartNumberingAfterBreak="0">
+  <w:abstractNum w:abstractNumId="27" w15:restartNumberingAfterBreak="0">
     <w:nsid w:val="3A690576"/>
     <w:multiLevelType w:val="hybridMultilevel"/>
     <w:tmpl w:val="6602F88C"/>
@@ -6141,7 +6231,7 @@
       </w:rPr>
     </w:lvl>
   </w:abstractNum>
-  <w:abstractNum w:abstractNumId="21" w15:restartNumberingAfterBreak="0">
+  <w:abstractNum w:abstractNumId="28" w15:restartNumberingAfterBreak="0">
     <w:nsid w:val="48122126"/>
     <w:multiLevelType w:val="hybridMultilevel"/>
     <w:tmpl w:val="D5F48B62"/>
@@ -6254,7 +6344,7 @@
       </w:rPr>
     </w:lvl>
   </w:abstractNum>
-  <w:abstractNum w:abstractNumId="22" w15:restartNumberingAfterBreak="0">
+  <w:abstractNum w:abstractNumId="29" w15:restartNumberingAfterBreak="0">
     <w:nsid w:val="48AF34EE"/>
     <w:multiLevelType w:val="hybridMultilevel"/>
     <w:tmpl w:val="95D484B8"/>
@@ -6374,7 +6464,7 @@
       </w:rPr>
     </w:lvl>
   </w:abstractNum>
-  <w:abstractNum w:abstractNumId="23" w15:restartNumberingAfterBreak="0">
+  <w:abstractNum w:abstractNumId="30" w15:restartNumberingAfterBreak="0">
     <w:nsid w:val="4AE91D12"/>
     <w:multiLevelType w:val="hybridMultilevel"/>
     <w:tmpl w:val="B22E2960"/>
@@ -6488,7 +6578,7 @@
       </w:rPr>
     </w:lvl>
   </w:abstractNum>
-  <w:abstractNum w:abstractNumId="24" w15:restartNumberingAfterBreak="0">
+  <w:abstractNum w:abstractNumId="31" w15:restartNumberingAfterBreak="0">
     <w:nsid w:val="4B496952"/>
     <w:multiLevelType w:val="multilevel"/>
     <w:tmpl w:val="9C226E24"/>
@@ -6601,7 +6691,7 @@
       </w:pPr>
     </w:lvl>
   </w:abstractNum>
-  <w:abstractNum w:abstractNumId="25" w15:restartNumberingAfterBreak="0">
+  <w:abstractNum w:abstractNumId="32" w15:restartNumberingAfterBreak="0">
     <w:nsid w:val="4CE65B23"/>
     <w:multiLevelType w:val="hybridMultilevel"/>
     <w:tmpl w:val="7B8E8258"/>
@@ -6723,7 +6813,7 @@
       </w:rPr>
     </w:lvl>
   </w:abstractNum>
-  <w:abstractNum w:abstractNumId="26" w15:restartNumberingAfterBreak="0">
+  <w:abstractNum w:abstractNumId="33" w15:restartNumberingAfterBreak="0">
     <w:nsid w:val="4D561AFC"/>
     <w:multiLevelType w:val="hybridMultilevel"/>
     <w:tmpl w:val="B20AAF52"/>
@@ -6837,7 +6927,7 @@
       </w:rPr>
     </w:lvl>
   </w:abstractNum>
-  <w:abstractNum w:abstractNumId="27" w15:restartNumberingAfterBreak="0">
+  <w:abstractNum w:abstractNumId="34" w15:restartNumberingAfterBreak="0">
     <w:nsid w:val="50A4647A"/>
     <w:multiLevelType w:val="multilevel"/>
     <w:tmpl w:val="BF8850F2"/>
@@ -6986,7 +7076,7 @@
       </w:rPr>
     </w:lvl>
   </w:abstractNum>
-  <w:abstractNum w:abstractNumId="28" w15:restartNumberingAfterBreak="0">
+  <w:abstractNum w:abstractNumId="35" w15:restartNumberingAfterBreak="0">
     <w:nsid w:val="534E16EB"/>
     <w:multiLevelType w:val="hybridMultilevel"/>
     <w:tmpl w:val="B8EE1132"/>
@@ -7108,7 +7198,7 @@
       </w:rPr>
     </w:lvl>
   </w:abstractNum>
-  <w:abstractNum w:abstractNumId="29" w15:restartNumberingAfterBreak="0">
+  <w:abstractNum w:abstractNumId="36" w15:restartNumberingAfterBreak="0">
     <w:nsid w:val="551A0AB4"/>
     <w:multiLevelType w:val="hybridMultilevel"/>
     <w:tmpl w:val="AF8AD458"/>
@@ -7221,7 +7311,128 @@
       </w:rPr>
     </w:lvl>
   </w:abstractNum>
-  <w:abstractNum w:abstractNumId="30" w15:restartNumberingAfterBreak="0">
+  <w:abstractNum w:abstractNumId="37" w15:restartNumberingAfterBreak="0">
+    <w:nsid w:val="595610B6"/>
+    <w:multiLevelType w:val="hybridMultilevel"/>
+    <w:tmpl w:val="68FE6FAC"/>
+    <w:lvl w:ilvl="0" w:tplc="04090001">
+      <w:start w:val="1"/>
+      <w:numFmt w:val="bullet"/>
+      <w:lvlText w:val=""/>
+      <w:lvlJc w:val="left"/>
+      <w:pPr>
+        <w:ind w:left="360" w:hanging="360"/>
+      </w:pPr>
+      <w:rPr>
+        <w:rFonts w:ascii="Symbol" w:hAnsi="Symbol" w:hint="default"/>
+        <w:b w:val="0"/>
+        <w:bCs w:val="0"/>
+        <w:i w:val="0"/>
+        <w:iCs w:val="0"/>
+        <w:spacing w:val="0"/>
+        <w:w w:val="100"/>
+        <w:sz w:val="18"/>
+        <w:szCs w:val="18"/>
+      </w:rPr>
+    </w:lvl>
+    <w:lvl w:ilvl="1" w:tplc="FFFFFFFF" w:tentative="1">
+      <w:start w:val="1"/>
+      <w:numFmt w:val="bullet"/>
+      <w:lvlText w:val="o"/>
+      <w:lvlJc w:val="left"/>
+      <w:pPr>
+        <w:ind w:left="1080" w:hanging="360"/>
+      </w:pPr>
+      <w:rPr>
+        <w:rFonts w:ascii="Courier New" w:hAnsi="Courier New" w:cs="Courier New" w:hint="default"/>
+      </w:rPr>
+    </w:lvl>
+    <w:lvl w:ilvl="2" w:tplc="FFFFFFFF" w:tentative="1">
+      <w:start w:val="1"/>
+      <w:numFmt w:val="bullet"/>
+      <w:lvlText w:val=""/>
+      <w:lvlJc w:val="left"/>
+      <w:pPr>
+        <w:ind w:left="1800" w:hanging="360"/>
+      </w:pPr>
+      <w:rPr>
+        <w:rFonts w:ascii="Wingdings" w:hAnsi="Wingdings" w:hint="default"/>
+      </w:rPr>
+    </w:lvl>
+    <w:lvl w:ilvl="3" w:tplc="FFFFFFFF" w:tentative="1">
+      <w:start w:val="1"/>
+      <w:numFmt w:val="bullet"/>
+      <w:lvlText w:val=""/>
+      <w:lvlJc w:val="left"/>
+      <w:pPr>
+        <w:ind w:left="2520" w:hanging="360"/>
+      </w:pPr>
+      <w:rPr>
+        <w:rFonts w:ascii="Symbol" w:hAnsi="Symbol" w:hint="default"/>
+      </w:rPr>
+    </w:lvl>
+    <w:lvl w:ilvl="4" w:tplc="FFFFFFFF" w:tentative="1">
+      <w:start w:val="1"/>
+      <w:numFmt w:val="bullet"/>
+      <w:lvlText w:val="o"/>
+      <w:lvlJc w:val="left"/>
+      <w:pPr>
+        <w:ind w:left="3240" w:hanging="360"/>
+      </w:pPr>
+      <w:rPr>
+        <w:rFonts w:ascii="Courier New" w:hAnsi="Courier New" w:cs="Courier New" w:hint="default"/>
+      </w:rPr>
+    </w:lvl>
+    <w:lvl w:ilvl="5" w:tplc="FFFFFFFF" w:tentative="1">
+      <w:start w:val="1"/>
+      <w:numFmt w:val="bullet"/>
+      <w:lvlText w:val=""/>
+      <w:lvlJc w:val="left"/>
+      <w:pPr>
+        <w:ind w:left="3960" w:hanging="360"/>
+      </w:pPr>
+      <w:rPr>
+        <w:rFonts w:ascii="Wingdings" w:hAnsi="Wingdings" w:hint="default"/>
+      </w:rPr>
+    </w:lvl>
+    <w:lvl w:ilvl="6" w:tplc="FFFFFFFF" w:tentative="1">
+      <w:start w:val="1"/>
+      <w:numFmt w:val="bullet"/>
+      <w:lvlText w:val=""/>
+      <w:lvlJc w:val="left"/>
+      <w:pPr>
+        <w:ind w:left="4680" w:hanging="360"/>
+      </w:pPr>
+      <w:rPr>
+        <w:rFonts w:ascii="Symbol" w:hAnsi="Symbol" w:hint="default"/>
+      </w:rPr>
+    </w:lvl>
+    <w:lvl w:ilvl="7" w:tplc="FFFFFFFF" w:tentative="1">
+      <w:start w:val="1"/>
+      <w:numFmt w:val="bullet"/>
+      <w:lvlText w:val="o"/>
+      <w:lvlJc w:val="left"/>
+      <w:pPr>
+        <w:ind w:left="5400" w:hanging="360"/>
+      </w:pPr>
+      <w:rPr>
+        <w:rFonts w:ascii="Courier New" w:hAnsi="Courier New" w:cs="Courier New" w:hint="default"/>
+      </w:rPr>
+    </w:lvl>
+    <w:lvl w:ilvl="8" w:tplc="FFFFFFFF" w:tentative="1">
+      <w:start w:val="1"/>
+      <w:numFmt w:val="bullet"/>
+      <w:lvlText w:val=""/>
+      <w:lvlJc w:val="left"/>
+      <w:pPr>
+        <w:ind w:left="6120" w:hanging="360"/>
+      </w:pPr>
+      <w:rPr>
+        <w:rFonts w:ascii="Wingdings" w:hAnsi="Wingdings" w:hint="default"/>
+      </w:rPr>
+    </w:lvl>
+  </w:abstractNum>
+  <w:abstractNum w:abstractNumId="38" w15:restartNumberingAfterBreak="0">
     <w:nsid w:val="617D369E"/>
     <w:multiLevelType w:val="hybridMultilevel"/>
     <w:tmpl w:val="0A5A601E"/>
@@ -7343,7 +7554,128 @@
       </w:rPr>
     </w:lvl>
   </w:abstractNum>
-  <w:abstractNum w:abstractNumId="31" w15:restartNumberingAfterBreak="0">
+  <w:abstractNum w:abstractNumId="39" w15:restartNumberingAfterBreak="0">
+    <w:nsid w:val="647F1B83"/>
+    <w:multiLevelType w:val="hybridMultilevel"/>
+    <w:tmpl w:val="D7B26EF2"/>
+    <w:lvl w:ilvl="0" w:tplc="04090001">
+      <w:start w:val="1"/>
+      <w:numFmt w:val="bullet"/>
+      <w:lvlText w:val=""/>
+      <w:lvlJc w:val="left"/>
+      <w:pPr>
+        <w:ind w:left="360" w:hanging="360"/>
+      </w:pPr>
+      <w:rPr>
+        <w:rFonts w:ascii="Symbol" w:hAnsi="Symbol" w:hint="default"/>
+        <w:b w:val="0"/>
+        <w:bCs w:val="0"/>
+        <w:i w:val="0"/>
+        <w:iCs w:val="0"/>
+        <w:spacing w:val="0"/>
+        <w:w w:val="100"/>
+        <w:sz w:val="18"/>
+        <w:szCs w:val="18"/>
+      </w:rPr>
+    </w:lvl>
+    <w:lvl w:ilvl="1" w:tplc="FFFFFFFF" w:tentative="1">
+      <w:start w:val="1"/>
+      <w:numFmt w:val="bullet"/>
+      <w:lvlText w:val="o"/>
+      <w:lvlJc w:val="left"/>
+      <w:pPr>
+        <w:ind w:left="1080" w:hanging="360"/>
+      </w:pPr>
+      <w:rPr>
+        <w:rFonts w:ascii="Courier New" w:hAnsi="Courier New" w:cs="Courier New" w:hint="default"/>
+      </w:rPr>
+    </w:lvl>
+    <w:lvl w:ilvl="2" w:tplc="FFFFFFFF" w:tentative="1">
+      <w:start w:val="1"/>
+      <w:numFmt w:val="bullet"/>
+      <w:lvlText w:val=""/>
+      <w:lvlJc w:val="left"/>
+      <w:pPr>
+        <w:ind w:left="1800" w:hanging="360"/>
+      </w:pPr>
+      <w:rPr>
+        <w:rFonts w:ascii="Wingdings" w:hAnsi="Wingdings" w:hint="default"/>
+      </w:rPr>
+    </w:lvl>
+    <w:lvl w:ilvl="3" w:tplc="FFFFFFFF" w:tentative="1">
+      <w:start w:val="1"/>
+      <w:numFmt w:val="bullet"/>
+      <w:lvlText w:val=""/>
+      <w:lvlJc w:val="left"/>
+      <w:pPr>
+        <w:ind w:left="2520" w:hanging="360"/>
+      </w:pPr>
+      <w:rPr>
+        <w:rFonts w:ascii="Symbol" w:hAnsi="Symbol" w:hint="default"/>
+      </w:rPr>
+    </w:lvl>
+    <w:lvl w:ilvl="4" w:tplc="FFFFFFFF" w:tentative="1">
+      <w:start w:val="1"/>
+      <w:numFmt w:val="bullet"/>
+      <w:lvlText w:val="o"/>
+      <w:lvlJc w:val="left"/>
+      <w:pPr>
+        <w:ind w:left="3240" w:hanging="360"/>
+      </w:pPr>
+      <w:rPr>
+        <w:rFonts w:ascii="Courier New" w:hAnsi="Courier New" w:cs="Courier New" w:hint="default"/>
+      </w:rPr>
+    </w:lvl>
+    <w:lvl w:ilvl="5" w:tplc="FFFFFFFF" w:tentative="1">
+      <w:start w:val="1"/>
+      <w:numFmt w:val="bullet"/>
+      <w:lvlText w:val=""/>
+      <w:lvlJc w:val="left"/>
+      <w:pPr>
+        <w:ind w:left="3960" w:hanging="360"/>
+      </w:pPr>
+      <w:rPr>
+        <w:rFonts w:ascii="Wingdings" w:hAnsi="Wingdings" w:hint="default"/>
+      </w:rPr>
+    </w:lvl>
+    <w:lvl w:ilvl="6" w:tplc="FFFFFFFF" w:tentative="1">
+      <w:start w:val="1"/>
+      <w:numFmt w:val="bullet"/>
+      <w:lvlText w:val=""/>
+      <w:lvlJc w:val="left"/>
+      <w:pPr>
+        <w:ind w:left="4680" w:hanging="360"/>
+      </w:pPr>
+      <w:rPr>
+        <w:rFonts w:ascii="Symbol" w:hAnsi="Symbol" w:hint="default"/>
+      </w:rPr>
+    </w:lvl>
+    <w:lvl w:ilvl="7" w:tplc="FFFFFFFF" w:tentative="1">
+      <w:start w:val="1"/>
+      <w:numFmt w:val="bullet"/>
+      <w:lvlText w:val="o"/>
+      <w:lvlJc w:val="left"/>
+      <w:pPr>
+        <w:ind w:left="5400" w:hanging="360"/>
+      </w:pPr>
+      <w:rPr>
+        <w:rFonts w:ascii="Courier New" w:hAnsi="Courier New" w:cs="Courier New" w:hint="default"/>
+      </w:rPr>
+    </w:lvl>
+    <w:lvl w:ilvl="8" w:tplc="FFFFFFFF" w:tentative="1">
+      <w:start w:val="1"/>
+      <w:numFmt w:val="bullet"/>
+      <w:lvlText w:val=""/>
+      <w:lvlJc w:val="left"/>
+      <w:pPr>
+        <w:ind w:left="6120" w:hanging="360"/>
+      </w:pPr>
+      <w:rPr>
+        <w:rFonts w:ascii="Wingdings" w:hAnsi="Wingdings" w:hint="default"/>
+      </w:rPr>
+    </w:lvl>
+  </w:abstractNum>
+  <w:abstractNum w:abstractNumId="40" w15:restartNumberingAfterBreak="0">
     <w:nsid w:val="67531E6D"/>
     <w:multiLevelType w:val="multilevel"/>
     <w:tmpl w:val="DDC4609E"/>
@@ -7492,7 +7824,7 @@
       </w:rPr>
     </w:lvl>
   </w:abstractNum>
-  <w:abstractNum w:abstractNumId="32" w15:restartNumberingAfterBreak="0">
+  <w:abstractNum w:abstractNumId="41" w15:restartNumberingAfterBreak="0">
     <w:nsid w:val="67A74A29"/>
     <w:multiLevelType w:val="hybridMultilevel"/>
     <w:tmpl w:val="8F3ED970"/>
@@ -7605,7 +7937,7 @@
       </w:rPr>
     </w:lvl>
   </w:abstractNum>
-  <w:abstractNum w:abstractNumId="33" w15:restartNumberingAfterBreak="0">
+  <w:abstractNum w:abstractNumId="42" w15:restartNumberingAfterBreak="0">
     <w:nsid w:val="681364D3"/>
     <w:multiLevelType w:val="hybridMultilevel"/>
     <w:tmpl w:val="957055F0"/>
@@ -7727,7 +8059,7 @@
       </w:rPr>
     </w:lvl>
   </w:abstractNum>
-  <w:abstractNum w:abstractNumId="34" w15:restartNumberingAfterBreak="0">
+  <w:abstractNum w:abstractNumId="43" w15:restartNumberingAfterBreak="0">
     <w:nsid w:val="681B1B9B"/>
     <w:multiLevelType w:val="multilevel"/>
     <w:tmpl w:val="96966EA2"/>
@@ -7876,7 +8208,7 @@
       </w:rPr>
     </w:lvl>
   </w:abstractNum>
-  <w:abstractNum w:abstractNumId="35" w15:restartNumberingAfterBreak="0">
+  <w:abstractNum w:abstractNumId="44" w15:restartNumberingAfterBreak="0">
     <w:nsid w:val="6BAB5F55"/>
     <w:multiLevelType w:val="hybridMultilevel"/>
     <w:tmpl w:val="F1EEF4F0"/>
@@ -7990,7 +8322,128 @@
       </w:rPr>
     </w:lvl>
   </w:abstractNum>
-  <w:abstractNum w:abstractNumId="36" w15:restartNumberingAfterBreak="0">
+  <w:abstractNum w:abstractNumId="45" w15:restartNumberingAfterBreak="0">
+    <w:nsid w:val="6CBA6895"/>
+    <w:multiLevelType w:val="hybridMultilevel"/>
+    <w:tmpl w:val="1786D76E"/>
+    <w:lvl w:ilvl="0" w:tplc="04090001">
+      <w:start w:val="1"/>
+      <w:numFmt w:val="bullet"/>
+      <w:lvlText w:val=""/>
+      <w:lvlJc w:val="left"/>
+      <w:pPr>
+        <w:ind w:left="360" w:hanging="360"/>
+      </w:pPr>
+      <w:rPr>
+        <w:rFonts w:ascii="Symbol" w:hAnsi="Symbol" w:hint="default"/>
+        <w:b w:val="0"/>
+        <w:bCs w:val="0"/>
+        <w:i w:val="0"/>
+        <w:iCs w:val="0"/>
+        <w:spacing w:val="0"/>
+        <w:w w:val="100"/>
+        <w:sz w:val="18"/>
+        <w:szCs w:val="18"/>
+      </w:rPr>
+    </w:lvl>
+    <w:lvl w:ilvl="1" w:tplc="FFFFFFFF" w:tentative="1">
+      <w:start w:val="1"/>
+      <w:numFmt w:val="bullet"/>
+      <w:lvlText w:val="o"/>
+      <w:lvlJc w:val="left"/>
+      <w:pPr>
+        <w:ind w:left="1440" w:hanging="360"/>
+      </w:pPr>
+      <w:rPr>
+        <w:rFonts w:ascii="Courier New" w:hAnsi="Courier New" w:cs="Courier New" w:hint="default"/>
+      </w:rPr>
+    </w:lvl>
+    <w:lvl w:ilvl="2" w:tplc="FFFFFFFF" w:tentative="1">
+      <w:start w:val="1"/>
+      <w:numFmt w:val="bullet"/>
+      <w:lvlText w:val=""/>
+      <w:lvlJc w:val="left"/>
+      <w:pPr>
+        <w:ind w:left="2160" w:hanging="360"/>
+      </w:pPr>
+      <w:rPr>
+        <w:rFonts w:ascii="Wingdings" w:hAnsi="Wingdings" w:hint="default"/>
+      </w:rPr>
+    </w:lvl>
+    <w:lvl w:ilvl="3" w:tplc="FFFFFFFF" w:tentative="1">
+      <w:start w:val="1"/>
+      <w:numFmt w:val="bullet"/>
+      <w:lvlText w:val=""/>
+      <w:lvlJc w:val="left"/>
+      <w:pPr>
+        <w:ind w:left="2880" w:hanging="360"/>
+      </w:pPr>
+      <w:rPr>
+        <w:rFonts w:ascii="Symbol" w:hAnsi="Symbol" w:hint="default"/>
+      </w:rPr>
+    </w:lvl>
+    <w:lvl w:ilvl="4" w:tplc="FFFFFFFF" w:tentative="1">
+      <w:start w:val="1"/>
+      <w:numFmt w:val="bullet"/>
+      <w:lvlText w:val="o"/>
+      <w:lvlJc w:val="left"/>
+      <w:pPr>
+        <w:ind w:left="3600" w:hanging="360"/>
+      </w:pPr>
+      <w:rPr>
+        <w:rFonts w:ascii="Courier New" w:hAnsi="Courier New" w:cs="Courier New" w:hint="default"/>
+      </w:rPr>
+    </w:lvl>
+    <w:lvl w:ilvl="5" w:tplc="FFFFFFFF" w:tentative="1">
+      <w:start w:val="1"/>
+      <w:numFmt w:val="bullet"/>
+      <w:lvlText w:val=""/>
+      <w:lvlJc w:val="left"/>
+      <w:pPr>
+        <w:ind w:left="4320" w:hanging="360"/>
+      </w:pPr>
+      <w:rPr>
+        <w:rFonts w:ascii="Wingdings" w:hAnsi="Wingdings" w:hint="default"/>
+      </w:rPr>
+    </w:lvl>
+    <w:lvl w:ilvl="6" w:tplc="FFFFFFFF" w:tentative="1">
+      <w:start w:val="1"/>
+      <w:numFmt w:val="bullet"/>
+      <w:lvlText w:val=""/>
+      <w:lvlJc w:val="left"/>
+      <w:pPr>
+        <w:ind w:left="5040" w:hanging="360"/>
+      </w:pPr>
+      <w:rPr>
+        <w:rFonts w:ascii="Symbol" w:hAnsi="Symbol" w:hint="default"/>
+      </w:rPr>
+    </w:lvl>
+    <w:lvl w:ilvl="7" w:tplc="FFFFFFFF" w:tentative="1">
+      <w:start w:val="1"/>
+      <w:numFmt w:val="bullet"/>
+      <w:lvlText w:val="o"/>
+      <w:lvlJc w:val="left"/>
+      <w:pPr>
+        <w:ind w:left="5760" w:hanging="360"/>
+      </w:pPr>
+      <w:rPr>
+        <w:rFonts w:ascii="Courier New" w:hAnsi="Courier New" w:cs="Courier New" w:hint="default"/>
+      </w:rPr>
+    </w:lvl>
+    <w:lvl w:ilvl="8" w:tplc="FFFFFFFF" w:tentative="1">
+      <w:start w:val="1"/>
+      <w:numFmt w:val="bullet"/>
+      <w:lvlText w:val=""/>
+      <w:lvlJc w:val="left"/>
+      <w:pPr>
+        <w:ind w:left="6480" w:hanging="360"/>
+      </w:pPr>
+      <w:rPr>
+        <w:rFonts w:ascii="Wingdings" w:hAnsi="Wingdings" w:hint="default"/>
+      </w:rPr>
+    </w:lvl>
+  </w:abstractNum>
+  <w:abstractNum w:abstractNumId="46" w15:restartNumberingAfterBreak="0">
     <w:nsid w:val="6D3E40DA"/>
     <w:multiLevelType w:val="hybridMultilevel"/>
     <w:tmpl w:val="1C1A97A2"/>
@@ -8112,7 +8565,348 @@
       </w:rPr>
     </w:lvl>
   </w:abstractNum>
-  <w:abstractNum w:abstractNumId="37" w15:restartNumberingAfterBreak="0">
+  <w:abstractNum w:abstractNumId="47" w15:restartNumberingAfterBreak="0">
+    <w:nsid w:val="6E62658D"/>
+    <w:multiLevelType w:val="hybridMultilevel"/>
+    <w:tmpl w:val="480C67F6"/>
+    <w:lvl w:ilvl="0" w:tplc="04090001">
+      <w:start w:val="1"/>
+      <w:numFmt w:val="bullet"/>
+      <w:lvlText w:val=""/>
+      <w:lvlJc w:val="left"/>
+      <w:pPr>
+        <w:ind w:left="360" w:hanging="360"/>
+      </w:pPr>
+      <w:rPr>
+        <w:rFonts w:ascii="Symbol" w:hAnsi="Symbol" w:hint="default"/>
+      </w:rPr>
+    </w:lvl>
+    <w:lvl w:ilvl="1" w:tplc="FFFFFFFF" w:tentative="1">
+      <w:start w:val="1"/>
+      <w:numFmt w:val="bullet"/>
+      <w:lvlText w:val="o"/>
+      <w:lvlJc w:val="left"/>
+      <w:pPr>
+        <w:ind w:left="1440" w:hanging="360"/>
+      </w:pPr>
+      <w:rPr>
+        <w:rFonts w:ascii="Courier New" w:hAnsi="Courier New" w:cs="Courier New" w:hint="default"/>
+      </w:rPr>
+    </w:lvl>
+    <w:lvl w:ilvl="2" w:tplc="FFFFFFFF" w:tentative="1">
+      <w:start w:val="1"/>
+      <w:numFmt w:val="bullet"/>
+      <w:lvlText w:val=""/>
+      <w:lvlJc w:val="left"/>
+      <w:pPr>
+        <w:ind w:left="2160" w:hanging="360"/>
+      </w:pPr>
+      <w:rPr>
+        <w:rFonts w:ascii="Wingdings" w:hAnsi="Wingdings" w:hint="default"/>
+      </w:rPr>
+    </w:lvl>
+    <w:lvl w:ilvl="3" w:tplc="FFFFFFFF" w:tentative="1">
+      <w:start w:val="1"/>
+      <w:numFmt w:val="bullet"/>
+      <w:lvlText w:val=""/>
+      <w:lvlJc w:val="left"/>
+      <w:pPr>
+        <w:ind w:left="2880" w:hanging="360"/>
+      </w:pPr>
+      <w:rPr>
+        <w:rFonts w:ascii="Symbol" w:hAnsi="Symbol" w:hint="default"/>
+      </w:rPr>
+    </w:lvl>
+    <w:lvl w:ilvl="4" w:tplc="FFFFFFFF" w:tentative="1">
+      <w:start w:val="1"/>
+      <w:numFmt w:val="bullet"/>
+      <w:lvlText w:val="o"/>
+      <w:lvlJc w:val="left"/>
+      <w:pPr>
+        <w:ind w:left="3600" w:hanging="360"/>
+      </w:pPr>
+      <w:rPr>
+        <w:rFonts w:ascii="Courier New" w:hAnsi="Courier New" w:cs="Courier New" w:hint="default"/>
+      </w:rPr>
+    </w:lvl>
+    <w:lvl w:ilvl="5" w:tplc="FFFFFFFF" w:tentative="1">
+      <w:start w:val="1"/>
+      <w:numFmt w:val="bullet"/>
+      <w:lvlText w:val=""/>
+      <w:lvlJc w:val="left"/>
+      <w:pPr>
+        <w:ind w:left="4320" w:hanging="360"/>
+      </w:pPr>
+      <w:rPr>
+        <w:rFonts w:ascii="Wingdings" w:hAnsi="Wingdings" w:hint="default"/>
+      </w:rPr>
+    </w:lvl>
+    <w:lvl w:ilvl="6" w:tplc="FFFFFFFF" w:tentative="1">
+      <w:start w:val="1"/>
+      <w:numFmt w:val="bullet"/>
+      <w:lvlText w:val=""/>
+      <w:lvlJc w:val="left"/>
+      <w:pPr>
+        <w:ind w:left="5040" w:hanging="360"/>
+      </w:pPr>
+      <w:rPr>
+        <w:rFonts w:ascii="Symbol" w:hAnsi="Symbol" w:hint="default"/>
+      </w:rPr>
+    </w:lvl>
+    <w:lvl w:ilvl="7" w:tplc="FFFFFFFF" w:tentative="1">
+      <w:start w:val="1"/>
+      <w:numFmt w:val="bullet"/>
+      <w:lvlText w:val="o"/>
+      <w:lvlJc w:val="left"/>
+      <w:pPr>
+        <w:ind w:left="5760" w:hanging="360"/>
+      </w:pPr>
+      <w:rPr>
+        <w:rFonts w:ascii="Courier New" w:hAnsi="Courier New" w:cs="Courier New" w:hint="default"/>
+      </w:rPr>
+    </w:lvl>
+    <w:lvl w:ilvl="8" w:tplc="FFFFFFFF" w:tentative="1">
+      <w:start w:val="1"/>
+      <w:numFmt w:val="bullet"/>
+      <w:lvlText w:val=""/>
+      <w:lvlJc w:val="left"/>
+      <w:pPr>
+        <w:ind w:left="6480" w:hanging="360"/>
+      </w:pPr>
+      <w:rPr>
+        <w:rFonts w:ascii="Wingdings" w:hAnsi="Wingdings" w:hint="default"/>
+      </w:rPr>
+    </w:lvl>
+  </w:abstractNum>
+  <w:abstractNum w:abstractNumId="48" w15:restartNumberingAfterBreak="0">
+    <w:nsid w:val="6EE93C46"/>
+    <w:multiLevelType w:val="hybridMultilevel"/>
+    <w:tmpl w:val="39B434D2"/>
+    <w:lvl w:ilvl="0" w:tplc="B8065CC8">
+      <w:start w:val="1"/>
+      <w:numFmt w:val="bullet"/>
+      <w:lvlText w:val=""/>
+      <w:lvlJc w:val="left"/>
+      <w:pPr>
+        <w:ind w:left="360" w:hanging="360"/>
+      </w:pPr>
+      <w:rPr>
+        <w:rFonts w:ascii="Symbol" w:hAnsi="Symbol" w:hint="default"/>
+        <w:sz w:val="15"/>
+      </w:rPr>
+    </w:lvl>
+    <w:lvl w:ilvl="1" w:tplc="04090003" w:tentative="1">
+      <w:start w:val="1"/>
+      <w:numFmt w:val="bullet"/>
+      <w:lvlText w:val="o"/>
+      <w:lvlJc w:val="left"/>
+      <w:pPr>
+        <w:ind w:left="1080" w:hanging="360"/>
+      </w:pPr>
+      <w:rPr>
+        <w:rFonts w:ascii="Courier New" w:hAnsi="Courier New" w:cs="Courier New" w:hint="default"/>
+      </w:rPr>
+    </w:lvl>
+    <w:lvl w:ilvl="2" w:tplc="04090005" w:tentative="1">
+      <w:start w:val="1"/>
+      <w:numFmt w:val="bullet"/>
+      <w:lvlText w:val=""/>
+      <w:lvlJc w:val="left"/>
+      <w:pPr>
+        <w:ind w:left="1800" w:hanging="360"/>
+      </w:pPr>
+      <w:rPr>
+        <w:rFonts w:ascii="Wingdings" w:hAnsi="Wingdings" w:hint="default"/>
+      </w:rPr>
+    </w:lvl>
+    <w:lvl w:ilvl="3" w:tplc="04090001" w:tentative="1">
+      <w:start w:val="1"/>
+      <w:numFmt w:val="bullet"/>
+      <w:lvlText w:val=""/>
+      <w:lvlJc w:val="left"/>
+      <w:pPr>
+        <w:ind w:left="2520" w:hanging="360"/>
+      </w:pPr>
+      <w:rPr>
+        <w:rFonts w:ascii="Symbol" w:hAnsi="Symbol" w:hint="default"/>
+      </w:rPr>
+    </w:lvl>
+    <w:lvl w:ilvl="4" w:tplc="04090003" w:tentative="1">
+      <w:start w:val="1"/>
+      <w:numFmt w:val="bullet"/>
+      <w:lvlText w:val="o"/>
+      <w:lvlJc w:val="left"/>
+      <w:pPr>
+        <w:ind w:left="3240" w:hanging="360"/>
+      </w:pPr>
+      <w:rPr>
+        <w:rFonts w:ascii="Courier New" w:hAnsi="Courier New" w:cs="Courier New" w:hint="default"/>
+      </w:rPr>
+    </w:lvl>
+    <w:lvl w:ilvl="5" w:tplc="04090005" w:tentative="1">
+      <w:start w:val="1"/>
+      <w:numFmt w:val="bullet"/>
+      <w:lvlText w:val=""/>
+      <w:lvlJc w:val="left"/>
+      <w:pPr>
+        <w:ind w:left="3960" w:hanging="360"/>
+      </w:pPr>
+      <w:rPr>
+        <w:rFonts w:ascii="Wingdings" w:hAnsi="Wingdings" w:hint="default"/>
+      </w:rPr>
+    </w:lvl>
+    <w:lvl w:ilvl="6" w:tplc="04090001" w:tentative="1">
+      <w:start w:val="1"/>
+      <w:numFmt w:val="bullet"/>
+      <w:lvlText w:val=""/>
+      <w:lvlJc w:val="left"/>
+      <w:pPr>
+        <w:ind w:left="4680" w:hanging="360"/>
+      </w:pPr>
+      <w:rPr>
+        <w:rFonts w:ascii="Symbol" w:hAnsi="Symbol" w:hint="default"/>
+      </w:rPr>
+    </w:lvl>
+    <w:lvl w:ilvl="7" w:tplc="04090003" w:tentative="1">
+      <w:start w:val="1"/>
+      <w:numFmt w:val="bullet"/>
+      <w:lvlText w:val="o"/>
+      <w:lvlJc w:val="left"/>
+      <w:pPr>
+        <w:ind w:left="5400" w:hanging="360"/>
+      </w:pPr>
+      <w:rPr>
+        <w:rFonts w:ascii="Courier New" w:hAnsi="Courier New" w:cs="Courier New" w:hint="default"/>
+      </w:rPr>
+    </w:lvl>
+    <w:lvl w:ilvl="8" w:tplc="04090005" w:tentative="1">
+      <w:start w:val="1"/>
+      <w:numFmt w:val="bullet"/>
+      <w:lvlText w:val=""/>
+      <w:lvlJc w:val="left"/>
+      <w:pPr>
+        <w:ind w:left="6120" w:hanging="360"/>
+      </w:pPr>
+      <w:rPr>
+        <w:rFonts w:ascii="Wingdings" w:hAnsi="Wingdings" w:hint="default"/>
+      </w:rPr>
+    </w:lvl>
+  </w:abstractNum>
+  <w:abstractNum w:abstractNumId="49" w15:restartNumberingAfterBreak="0">
+    <w:nsid w:val="716E5691"/>
+    <w:multiLevelType w:val="hybridMultilevel"/>
+    <w:tmpl w:val="94749248"/>
+    <w:lvl w:ilvl="0" w:tplc="B8065CC8">
+      <w:start w:val="1"/>
+      <w:numFmt w:val="bullet"/>
+      <w:lvlText w:val=""/>
+      <w:lvlJc w:val="left"/>
+      <w:pPr>
+        <w:ind w:left="720" w:hanging="360"/>
+      </w:pPr>
+      <w:rPr>
+        <w:rFonts w:ascii="Symbol" w:hAnsi="Symbol" w:hint="default"/>
+        <w:sz w:val="15"/>
+      </w:rPr>
+    </w:lvl>
+    <w:lvl w:ilvl="1" w:tplc="04090003" w:tentative="1">
+      <w:start w:val="1"/>
+      <w:numFmt w:val="bullet"/>
+      <w:lvlText w:val="o"/>
+      <w:lvlJc w:val="left"/>
+      <w:pPr>
+        <w:ind w:left="1440" w:hanging="360"/>
+      </w:pPr>
+      <w:rPr>
+        <w:rFonts w:ascii="Courier New" w:hAnsi="Courier New" w:cs="Courier New" w:hint="default"/>
+      </w:rPr>
+    </w:lvl>
+    <w:lvl w:ilvl="2" w:tplc="04090005" w:tentative="1">
+      <w:start w:val="1"/>
+      <w:numFmt w:val="bullet"/>
+      <w:lvlText w:val=""/>
+      <w:lvlJc w:val="left"/>
+      <w:pPr>
+        <w:ind w:left="2160" w:hanging="360"/>
+      </w:pPr>
+      <w:rPr>
+        <w:rFonts w:ascii="Wingdings" w:hAnsi="Wingdings" w:hint="default"/>
+      </w:rPr>
+    </w:lvl>
+    <w:lvl w:ilvl="3" w:tplc="04090001" w:tentative="1">
+      <w:start w:val="1"/>
+      <w:numFmt w:val="bullet"/>
+      <w:lvlText w:val=""/>
+      <w:lvlJc w:val="left"/>
+      <w:pPr>
+        <w:ind w:left="2880" w:hanging="360"/>
+      </w:pPr>
+      <w:rPr>
+        <w:rFonts w:ascii="Symbol" w:hAnsi="Symbol" w:hint="default"/>
+      </w:rPr>
+    </w:lvl>
+    <w:lvl w:ilvl="4" w:tplc="04090003" w:tentative="1">
+      <w:start w:val="1"/>
+      <w:numFmt w:val="bullet"/>
+      <w:lvlText w:val="o"/>
+      <w:lvlJc w:val="left"/>
+      <w:pPr>
+        <w:ind w:left="3600" w:hanging="360"/>
+      </w:pPr>
+      <w:rPr>
+        <w:rFonts w:ascii="Courier New" w:hAnsi="Courier New" w:cs="Courier New" w:hint="default"/>
+      </w:rPr>
+    </w:lvl>
+    <w:lvl w:ilvl="5" w:tplc="04090005" w:tentative="1">
+      <w:start w:val="1"/>
+      <w:numFmt w:val="bullet"/>
+      <w:lvlText w:val=""/>
+      <w:lvlJc w:val="left"/>
+      <w:pPr>
+        <w:ind w:left="4320" w:hanging="360"/>
+      </w:pPr>
+      <w:rPr>
+        <w:rFonts w:ascii="Wingdings" w:hAnsi="Wingdings" w:hint="default"/>
+      </w:rPr>
+    </w:lvl>
+    <w:lvl w:ilvl="6" w:tplc="04090001" w:tentative="1">
+      <w:start w:val="1"/>
+      <w:numFmt w:val="bullet"/>
+      <w:lvlText w:val=""/>
+      <w:lvlJc w:val="left"/>
+      <w:pPr>
+        <w:ind w:left="5040" w:hanging="360"/>
+      </w:pPr>
+      <w:rPr>
+        <w:rFonts w:ascii="Symbol" w:hAnsi="Symbol" w:hint="default"/>
+      </w:rPr>
+    </w:lvl>
+    <w:lvl w:ilvl="7" w:tplc="04090003" w:tentative="1">
+      <w:start w:val="1"/>
+      <w:numFmt w:val="bullet"/>
+      <w:lvlText w:val="o"/>
+      <w:lvlJc w:val="left"/>
+      <w:pPr>
+        <w:ind w:left="5760" w:hanging="360"/>
+      </w:pPr>
+      <w:rPr>
+        <w:rFonts w:ascii="Courier New" w:hAnsi="Courier New" w:cs="Courier New" w:hint="default"/>
+      </w:rPr>
+    </w:lvl>
+    <w:lvl w:ilvl="8" w:tplc="04090005" w:tentative="1">
+      <w:start w:val="1"/>
+      <w:numFmt w:val="bullet"/>
+      <w:lvlText w:val=""/>
+      <w:lvlJc w:val="left"/>
+      <w:pPr>
+        <w:ind w:left="6480" w:hanging="360"/>
+      </w:pPr>
+      <w:rPr>
+        <w:rFonts w:ascii="Wingdings" w:hAnsi="Wingdings" w:hint="default"/>
+      </w:rPr>
+    </w:lvl>
+  </w:abstractNum>
+  <w:abstractNum w:abstractNumId="50" w15:restartNumberingAfterBreak="0">
     <w:nsid w:val="71D5390A"/>
     <w:multiLevelType w:val="multilevel"/>
     <w:tmpl w:val="0DE20FDA"/>
@@ -8261,7 +9055,7 @@
       </w:rPr>
     </w:lvl>
   </w:abstractNum>
-  <w:abstractNum w:abstractNumId="38" w15:restartNumberingAfterBreak="0">
+  <w:abstractNum w:abstractNumId="51" w15:restartNumberingAfterBreak="0">
     <w:nsid w:val="74704FEB"/>
     <w:multiLevelType w:val="hybridMultilevel"/>
     <w:tmpl w:val="7DC8E176"/>
@@ -8374,7 +9168,7 @@
       </w:rPr>
     </w:lvl>
   </w:abstractNum>
-  <w:abstractNum w:abstractNumId="39" w15:restartNumberingAfterBreak="0">
+  <w:abstractNum w:abstractNumId="52" w15:restartNumberingAfterBreak="0">
     <w:nsid w:val="78A10ACB"/>
     <w:multiLevelType w:val="hybridMultilevel"/>
     <w:tmpl w:val="7CE03802"/>
@@ -8488,7 +9282,7 @@
       </w:rPr>
     </w:lvl>
   </w:abstractNum>
-  <w:abstractNum w:abstractNumId="40" w15:restartNumberingAfterBreak="0">
+  <w:abstractNum w:abstractNumId="53" w15:restartNumberingAfterBreak="0">
     <w:nsid w:val="7CE3633D"/>
     <w:multiLevelType w:val="multilevel"/>
     <w:tmpl w:val="E2543DE2"/>
@@ -8637,7 +9431,7 @@
       </w:rPr>
     </w:lvl>
   </w:abstractNum>
-  <w:abstractNum w:abstractNumId="41" w15:restartNumberingAfterBreak="0">
+  <w:abstractNum w:abstractNumId="54" w15:restartNumberingAfterBreak="0">
     <w:nsid w:val="7EB5372E"/>
     <w:multiLevelType w:val="hybridMultilevel"/>
     <w:tmpl w:val="42CAA6F4"/>
@@ -8750,7 +9544,7 @@
       </w:rPr>
     </w:lvl>
   </w:abstractNum>
-  <w:abstractNum w:abstractNumId="42" w15:restartNumberingAfterBreak="0">
+  <w:abstractNum w:abstractNumId="55" w15:restartNumberingAfterBreak="0">
     <w:nsid w:val="7F3F6470"/>
     <w:multiLevelType w:val="hybridMultilevel"/>
     <w:tmpl w:val="EB082FB6"/>
@@ -8872,7 +9666,7 @@
       </w:rPr>
     </w:lvl>
   </w:abstractNum>
-  <w:abstractNum w:abstractNumId="43" w15:restartNumberingAfterBreak="0">
+  <w:abstractNum w:abstractNumId="56" w15:restartNumberingAfterBreak="0">
     <w:nsid w:val="7FE67F38"/>
     <w:multiLevelType w:val="multilevel"/>
     <w:tmpl w:val="A4002740"/>
@@ -9022,16 +9816,16 @@
     </w:lvl>
   </w:abstractNum>
   <w:num w:numId="1" w16cid:durableId="1321615473">
-    <w:abstractNumId w:val="17"/>
+    <w:abstractNumId w:val="23"/>
   </w:num>
   <w:num w:numId="2" w16cid:durableId="460345923">
-    <w:abstractNumId w:val="36"/>
+    <w:abstractNumId w:val="46"/>
   </w:num>
   <w:num w:numId="3" w16cid:durableId="1906715913">
-    <w:abstractNumId w:val="38"/>
+    <w:abstractNumId w:val="51"/>
   </w:num>
   <w:num w:numId="4" w16cid:durableId="582300777">
-    <w:abstractNumId w:val="33"/>
+    <w:abstractNumId w:val="42"/>
   </w:num>
   <w:num w:numId="5" w16cid:durableId="995260066">
     <w:abstractNumId w:val="4"/>
@@ -9040,118 +9834,157 @@
     <w:abstractNumId w:val="3"/>
   </w:num>
   <w:num w:numId="7" w16cid:durableId="1275867661">
-    <w:abstractNumId w:val="22"/>
+    <w:abstractNumId w:val="29"/>
   </w:num>
   <w:num w:numId="8" w16cid:durableId="326521175">
-    <w:abstractNumId w:val="25"/>
+    <w:abstractNumId w:val="32"/>
   </w:num>
   <w:num w:numId="9" w16cid:durableId="1171722027">
-    <w:abstractNumId w:val="15"/>
+    <w:abstractNumId w:val="19"/>
   </w:num>
   <w:num w:numId="10" w16cid:durableId="303200665">
-    <w:abstractNumId w:val="6"/>
+    <w:abstractNumId w:val="7"/>
   </w:num>
   <w:num w:numId="11" w16cid:durableId="1945067546">
-    <w:abstractNumId w:val="13"/>
+    <w:abstractNumId w:val="17"/>
   </w:num>
   <w:num w:numId="12" w16cid:durableId="1116408575">
-    <w:abstractNumId w:val="42"/>
+    <w:abstractNumId w:val="55"/>
   </w:num>
   <w:num w:numId="13" w16cid:durableId="730421087">
-    <w:abstractNumId w:val="9"/>
+    <w:abstractNumId w:val="12"/>
   </w:num>
   <w:num w:numId="14" w16cid:durableId="2119521246">
-    <w:abstractNumId w:val="24"/>
+    <w:abstractNumId w:val="31"/>
   </w:num>
   <w:num w:numId="15" w16cid:durableId="781076861">
     <w:abstractNumId w:val="0"/>
   </w:num>
   <w:num w:numId="16" w16cid:durableId="1492718008">
-    <w:abstractNumId w:val="30"/>
+    <w:abstractNumId w:val="38"/>
   </w:num>
   <w:num w:numId="17" w16cid:durableId="1308048051">
-    <w:abstractNumId w:val="37"/>
+    <w:abstractNumId w:val="50"/>
   </w:num>
   <w:num w:numId="18" w16cid:durableId="245458510">
-    <w:abstractNumId w:val="41"/>
+    <w:abstractNumId w:val="54"/>
   </w:num>
   <w:num w:numId="19" w16cid:durableId="277302093">
     <w:abstractNumId w:val="2"/>
   </w:num>
   <w:num w:numId="20" w16cid:durableId="287054224">
-    <w:abstractNumId w:val="29"/>
+    <w:abstractNumId w:val="36"/>
   </w:num>
   <w:num w:numId="21" w16cid:durableId="635716249">
+    <w:abstractNumId w:val="18"/>
+  </w:num>
+  <w:num w:numId="22" w16cid:durableId="1788084656">
+    <w:abstractNumId w:val="41"/>
+  </w:num>
+  <w:num w:numId="23" w16cid:durableId="157889717">
+    <w:abstractNumId w:val="28"/>
+  </w:num>
+  <w:num w:numId="24" w16cid:durableId="1081483426">
     <w:abstractNumId w:val="14"/>
   </w:num>
-  <w:num w:numId="22" w16cid:durableId="1788084656">
-    <w:abstractNumId w:val="32"/>
+  <w:num w:numId="25" w16cid:durableId="76640397">
+    <w:abstractNumId w:val="13"/>
   </w:num>
-  <w:num w:numId="23" w16cid:durableId="157889717">
-    <w:abstractNumId w:val="21"/>
+  <w:num w:numId="26" w16cid:durableId="748694861">
+    <w:abstractNumId w:val="25"/>
   </w:num>
-  <w:num w:numId="24" w16cid:durableId="1081483426">
+  <w:num w:numId="27" w16cid:durableId="73938066">
     <w:abstractNumId w:val="11"/>
   </w:num>
-  <w:num w:numId="25" w16cid:durableId="76640397">
-    <w:abstractNumId w:val="10"/>
-  </w:num>
-  <w:num w:numId="26" w16cid:durableId="748694861">
-    <w:abstractNumId w:val="18"/>
-  </w:num>
-  <w:num w:numId="27" w16cid:durableId="73938066">
-    <w:abstractNumId w:val="8"/>
-  </w:num>
   <w:num w:numId="28" w16cid:durableId="2114128410">
-    <w:abstractNumId w:val="19"/>
+    <w:abstractNumId w:val="26"/>
   </w:num>
   <w:num w:numId="29" w16cid:durableId="1322005316">
     <w:abstractNumId w:val="1"/>
   </w:num>
   <w:num w:numId="30" w16cid:durableId="885606609">
+    <w:abstractNumId w:val="27"/>
+  </w:num>
+  <w:num w:numId="31" w16cid:durableId="631836499">
+    <w:abstractNumId w:val="9"/>
+  </w:num>
+  <w:num w:numId="32" w16cid:durableId="1997226921">
+    <w:abstractNumId w:val="35"/>
+  </w:num>
+  <w:num w:numId="33" w16cid:durableId="2125995047">
+    <w:abstractNumId w:val="33"/>
+  </w:num>
+  <w:num w:numId="34" w16cid:durableId="1978755458">
+    <w:abstractNumId w:val="34"/>
+  </w:num>
+  <w:num w:numId="35" w16cid:durableId="619798339">
+    <w:abstractNumId w:val="56"/>
+  </w:num>
+  <w:num w:numId="36" w16cid:durableId="1641223660">
+    <w:abstractNumId w:val="43"/>
+  </w:num>
+  <w:num w:numId="37" w16cid:durableId="1721129736">
+    <w:abstractNumId w:val="6"/>
+  </w:num>
+  <w:num w:numId="38" w16cid:durableId="124086297">
+    <w:abstractNumId w:val="40"/>
+  </w:num>
+  <w:num w:numId="39" w16cid:durableId="50350040">
+    <w:abstractNumId w:val="52"/>
+  </w:num>
+  <w:num w:numId="40" w16cid:durableId="1428578075">
+    <w:abstractNumId w:val="44"/>
+  </w:num>
+  <w:num w:numId="41" w16cid:durableId="1110859086">
+    <w:abstractNumId w:val="53"/>
+  </w:num>
+  <w:num w:numId="42" w16cid:durableId="1612860561">
+    <w:abstractNumId w:val="16"/>
+  </w:num>
+  <w:num w:numId="43" w16cid:durableId="1238512168">
+    <w:abstractNumId w:val="22"/>
+  </w:num>
+  <w:num w:numId="44" w16cid:durableId="1929540898">
+    <w:abstractNumId w:val="30"/>
+  </w:num>
+  <w:num w:numId="45" w16cid:durableId="679284318">
+    <w:abstractNumId w:val="21"/>
+  </w:num>
+  <w:num w:numId="46" w16cid:durableId="1305503221">
+    <w:abstractNumId w:val="37"/>
+  </w:num>
+  <w:num w:numId="47" w16cid:durableId="634215849">
+    <w:abstractNumId w:val="39"/>
+  </w:num>
+  <w:num w:numId="48" w16cid:durableId="1676573007">
+    <w:abstractNumId w:val="5"/>
+  </w:num>
+  <w:num w:numId="49" w16cid:durableId="1923568125">
+    <w:abstractNumId w:val="45"/>
+  </w:num>
+  <w:num w:numId="50" w16cid:durableId="1294871699">
+    <w:abstractNumId w:val="15"/>
+  </w:num>
+  <w:num w:numId="51" w16cid:durableId="2141224788">
+    <w:abstractNumId w:val="24"/>
+  </w:num>
+  <w:num w:numId="52" w16cid:durableId="1983266779">
+    <w:abstractNumId w:val="49"/>
+  </w:num>
+  <w:num w:numId="53" w16cid:durableId="1773042509">
+    <w:abstractNumId w:val="10"/>
+  </w:num>
+  <w:num w:numId="54" w16cid:durableId="715784442">
+    <w:abstractNumId w:val="47"/>
+  </w:num>
+  <w:num w:numId="55" w16cid:durableId="1797408646">
     <w:abstractNumId w:val="20"/>
   </w:num>
-  <w:num w:numId="31" w16cid:durableId="631836499">
-    <w:abstractNumId w:val="7"/>
+  <w:num w:numId="56" w16cid:durableId="285047773">
+    <w:abstractNumId w:val="8"/>
   </w:num>
-  <w:num w:numId="32" w16cid:durableId="1997226921">
-    <w:abstractNumId w:val="28"/>
-  </w:num>
-  <w:num w:numId="33" w16cid:durableId="2125995047">
-    <w:abstractNumId w:val="26"/>
-  </w:num>
-  <w:num w:numId="34" w16cid:durableId="1978755458">
-    <w:abstractNumId w:val="27"/>
-  </w:num>
-  <w:num w:numId="35" w16cid:durableId="619798339">
-    <w:abstractNumId w:val="43"/>
-  </w:num>
-  <w:num w:numId="36" w16cid:durableId="1641223660">
-    <w:abstractNumId w:val="34"/>
-  </w:num>
-  <w:num w:numId="37" w16cid:durableId="1721129736">
-    <w:abstractNumId w:val="5"/>
-  </w:num>
-  <w:num w:numId="38" w16cid:durableId="124086297">
-    <w:abstractNumId w:val="31"/>
-  </w:num>
-  <w:num w:numId="39" w16cid:durableId="50350040">
-    <w:abstractNumId w:val="39"/>
-  </w:num>
-  <w:num w:numId="40" w16cid:durableId="1428578075">
-    <w:abstractNumId w:val="35"/>
-  </w:num>
-  <w:num w:numId="41" w16cid:durableId="1110859086">
-    <w:abstractNumId w:val="40"/>
-  </w:num>
-  <w:num w:numId="42" w16cid:durableId="1612860561">
-    <w:abstractNumId w:val="12"/>
-  </w:num>
-  <w:num w:numId="43" w16cid:durableId="1238512168">
-    <w:abstractNumId w:val="16"/>
-  </w:num>
-  <w:num w:numId="44" w16cid:durableId="1929540898">
-    <w:abstractNumId w:val="23"/>
+  <w:num w:numId="57" w16cid:durableId="1354917707">
+    <w:abstractNumId w:val="48"/>
   </w:num>
 </w:numbering>
 </file>

--- a/SaiPraveenKudapa.docx
+++ b/SaiPraveenKudapa.docx
@@ -1220,7 +1220,17 @@
           <w:sz w:val="20"/>
           <w:szCs w:val="20"/>
         </w:rPr>
-        <w:t>Walgreens,</w:t>
+        <w:t>NRG Energy, Inc</w:t>
+      </w:r>
+      <w:r>
+        <w:rPr>
+          <w:rFonts w:ascii="Arial" w:hAnsi="Arial" w:cs="Arial"/>
+          <w:i/>
+          <w:iCs/>
+          <w:sz w:val="20"/>
+          <w:szCs w:val="20"/>
+        </w:rPr>
+        <w:t>,</w:t>
       </w:r>
       <w:r>
         <w:rPr>
@@ -1235,20 +1245,7 @@
           <w:sz w:val="20"/>
           <w:szCs w:val="20"/>
         </w:rPr>
-        <w:t> Manhattan</w:t>
-      </w:r>
-      <w:r>
-        <w:rPr>
-          <w:rFonts w:ascii="Arial" w:hAnsi="Arial" w:cs="Arial"/>
-          <w:i/>
-          <w:iCs/>
-          <w:color w:val="000000" w:themeColor="text1"/>
-          <w:spacing w:val="-2"/>
-          <w:w w:val="105"/>
-          <w:sz w:val="20"/>
-          <w:szCs w:val="20"/>
-        </w:rPr>
-        <w:t xml:space="preserve">, </w:t>
+        <w:t> </w:t>
       </w:r>
       <w:r>
         <w:rPr>
@@ -1263,7 +1260,7 @@
           <w:sz w:val="20"/>
           <w:szCs w:val="20"/>
         </w:rPr>
-        <w:t>New York</w:t>
+        <w:t>Houston, Texas</w:t>
       </w:r>
     </w:p>
     <w:p>
@@ -1503,13 +1500,10 @@
     </w:p>
     <w:p>
       <w:pPr>
-        <w:pStyle w:val="Heading1"/>
-        <w:ind w:left="360"/>
-        <w:rPr>
-          <w:rFonts w:ascii="Arial" w:hAnsi="Arial" w:cs="Arial"/>
-          <w:color w:val="1F487C"/>
-          <w:spacing w:val="-2"/>
-          <w:w w:val="105"/>
+        <w:pStyle w:val="ListParagraph"/>
+        <w:ind w:left="480" w:firstLine="0"/>
+        <w:rPr>
+          <w:rFonts w:ascii="Arial" w:hAnsi="Arial" w:cs="Arial"/>
           <w:sz w:val="20"/>
           <w:szCs w:val="20"/>
         </w:rPr>
@@ -1517,14 +1511,9 @@
     </w:p>
     <w:p>
       <w:pPr>
-        <w:pStyle w:val="Heading1"/>
-        <w:ind w:left="0"/>
-        <w:rPr>
-          <w:rFonts w:ascii="Arial" w:hAnsi="Arial" w:cs="Arial"/>
-          <w:b w:val="0"/>
-          <w:bCs w:val="0"/>
+        <w:rPr>
+          <w:rFonts w:ascii="Arial" w:hAnsi="Arial" w:cs="Arial"/>
           <w:color w:val="4472C4" w:themeColor="accent1"/>
-          <w:w w:val="105"/>
           <w:sz w:val="20"/>
           <w:szCs w:val="20"/>
           <w14:shadow w14:blurRad="38100" w14:dist="25400" w14:dir="5400000" w14:sx="100000" w14:sy="100000" w14:kx="0" w14:ky="0" w14:algn="ctr">
@@ -1542,7 +1531,7 @@
       <w:r>
         <w:rPr>
           <w:rFonts w:ascii="Arial" w:hAnsi="Arial" w:cs="Arial"/>
-          <w:b w:val="0"/>
+          <w:bCs/>
           <w:color w:val="4472C4" w:themeColor="accent1"/>
           <w:w w:val="105"/>
           <w:sz w:val="20"/>
@@ -1558,12 +1547,12 @@
             <w14:round/>
           </w14:textOutline>
         </w:rPr>
-        <w:t xml:space="preserve">Data Analyst </w:t>
-      </w:r>
-      <w:r>
-        <w:rPr>
-          <w:rFonts w:ascii="Arial" w:hAnsi="Arial" w:cs="Arial"/>
-          <w:b w:val="0"/>
+        <w:t xml:space="preserve">Jr. </w:t>
+      </w:r>
+      <w:r>
+        <w:rPr>
+          <w:rFonts w:ascii="Arial" w:hAnsi="Arial" w:cs="Arial"/>
+          <w:bCs/>
           <w:color w:val="4472C4" w:themeColor="accent1"/>
           <w:w w:val="105"/>
           <w:sz w:val="20"/>
@@ -1579,12 +1568,12 @@
             <w14:round/>
           </w14:textOutline>
         </w:rPr>
-        <w:t>Intern</w:t>
-      </w:r>
-      <w:r>
-        <w:rPr>
-          <w:rFonts w:ascii="Arial" w:hAnsi="Arial" w:cs="Arial"/>
-          <w:b w:val="0"/>
+        <w:t>Data Analys</w:t>
+      </w:r>
+      <w:r>
+        <w:rPr>
+          <w:rFonts w:ascii="Arial" w:hAnsi="Arial" w:cs="Arial"/>
+          <w:bCs/>
           <w:color w:val="4472C4" w:themeColor="accent1"/>
           <w:w w:val="105"/>
           <w:sz w:val="20"/>
@@ -1600,13 +1589,12 @@
             <w14:round/>
           </w14:textOutline>
         </w:rPr>
-        <w:t xml:space="preserve"> | </w:t>
-      </w:r>
-      <w:r>
-        <w:rPr>
-          <w:rFonts w:ascii="Arial" w:hAnsi="Arial" w:cs="Arial"/>
-          <w:b w:val="0"/>
-          <w:bCs w:val="0"/>
+        <w:t>t</w:t>
+      </w:r>
+      <w:r>
+        <w:rPr>
+          <w:rFonts w:ascii="Arial" w:hAnsi="Arial" w:cs="Arial"/>
+          <w:bCs/>
           <w:color w:val="4472C4" w:themeColor="accent1"/>
           <w:w w:val="105"/>
           <w:sz w:val="20"/>
@@ -1622,15 +1610,12 @@
             <w14:round/>
           </w14:textOutline>
         </w:rPr>
-        <w:t>0</w:t>
-      </w:r>
-      <w:r>
-        <w:rPr>
-          <w:rFonts w:ascii="Arial" w:hAnsi="Arial" w:cs="Arial"/>
-          <w:b w:val="0"/>
-          <w:bCs w:val="0"/>
+        <w:t xml:space="preserve"> | </w:t>
+      </w:r>
+      <w:r>
+        <w:rPr>
+          <w:rFonts w:ascii="Arial" w:hAnsi="Arial" w:cs="Arial"/>
           <w:color w:val="4472C4" w:themeColor="accent1"/>
-          <w:w w:val="105"/>
           <w:sz w:val="20"/>
           <w:szCs w:val="20"/>
           <w14:shadow w14:blurRad="38100" w14:dist="25400" w14:dir="5400000" w14:sx="100000" w14:sy="100000" w14:kx="0" w14:ky="0" w14:algn="ctr">
@@ -1644,95 +1629,7 @@
             <w14:round/>
           </w14:textOutline>
         </w:rPr>
-        <w:t>5</w:t>
-      </w:r>
-      <w:r>
-        <w:rPr>
-          <w:rFonts w:ascii="Arial" w:hAnsi="Arial" w:cs="Arial"/>
-          <w:b w:val="0"/>
-          <w:bCs w:val="0"/>
-          <w:color w:val="4472C4" w:themeColor="accent1"/>
-          <w:w w:val="105"/>
-          <w:sz w:val="20"/>
-          <w:szCs w:val="20"/>
-          <w14:shadow w14:blurRad="38100" w14:dist="25400" w14:dir="5400000" w14:sx="100000" w14:sy="100000" w14:kx="0" w14:ky="0" w14:algn="ctr">
-            <w14:srgbClr w14:val="6E747A">
-              <w14:alpha w14:val="57000"/>
-            </w14:srgbClr>
-          </w14:shadow>
-          <w14:textOutline w14:w="0" w14:cap="flat" w14:cmpd="sng" w14:algn="ctr">
-            <w14:noFill/>
-            <w14:prstDash w14:val="solid"/>
-            <w14:round/>
-          </w14:textOutline>
-        </w:rPr>
-        <w:t>/202</w:t>
-      </w:r>
-      <w:r>
-        <w:rPr>
-          <w:rFonts w:ascii="Arial" w:hAnsi="Arial" w:cs="Arial"/>
-          <w:b w:val="0"/>
-          <w:bCs w:val="0"/>
-          <w:color w:val="4472C4" w:themeColor="accent1"/>
-          <w:w w:val="105"/>
-          <w:sz w:val="20"/>
-          <w:szCs w:val="20"/>
-          <w14:shadow w14:blurRad="38100" w14:dist="25400" w14:dir="5400000" w14:sx="100000" w14:sy="100000" w14:kx="0" w14:ky="0" w14:algn="ctr">
-            <w14:srgbClr w14:val="6E747A">
-              <w14:alpha w14:val="57000"/>
-            </w14:srgbClr>
-          </w14:shadow>
-          <w14:textOutline w14:w="0" w14:cap="flat" w14:cmpd="sng" w14:algn="ctr">
-            <w14:noFill/>
-            <w14:prstDash w14:val="solid"/>
-            <w14:round/>
-          </w14:textOutline>
-        </w:rPr>
-        <w:t>3</w:t>
-      </w:r>
-      <w:r>
-        <w:rPr>
-          <w:rFonts w:ascii="Arial" w:hAnsi="Arial" w:cs="Arial"/>
-          <w:b w:val="0"/>
-          <w:bCs w:val="0"/>
-          <w:color w:val="4472C4" w:themeColor="accent1"/>
-          <w:w w:val="105"/>
-          <w:sz w:val="20"/>
-          <w:szCs w:val="20"/>
-          <w14:shadow w14:blurRad="38100" w14:dist="25400" w14:dir="5400000" w14:sx="100000" w14:sy="100000" w14:kx="0" w14:ky="0" w14:algn="ctr">
-            <w14:srgbClr w14:val="6E747A">
-              <w14:alpha w14:val="57000"/>
-            </w14:srgbClr>
-          </w14:shadow>
-          <w14:textOutline w14:w="0" w14:cap="flat" w14:cmpd="sng" w14:algn="ctr">
-            <w14:noFill/>
-            <w14:prstDash w14:val="solid"/>
-            <w14:round/>
-          </w14:textOutline>
-        </w:rPr>
-        <w:t xml:space="preserve"> to </w:t>
-      </w:r>
-      <w:r>
-        <w:rPr>
-          <w:rFonts w:ascii="Arial" w:hAnsi="Arial" w:cs="Arial"/>
-          <w:b w:val="0"/>
-          <w:bCs w:val="0"/>
-          <w:color w:val="4472C4" w:themeColor="accent1"/>
-          <w:w w:val="105"/>
-          <w:sz w:val="20"/>
-          <w:szCs w:val="20"/>
-          <w14:shadow w14:blurRad="38100" w14:dist="25400" w14:dir="5400000" w14:sx="100000" w14:sy="100000" w14:kx="0" w14:ky="0" w14:algn="ctr">
-            <w14:srgbClr w14:val="6E747A">
-              <w14:alpha w14:val="57000"/>
-            </w14:srgbClr>
-          </w14:shadow>
-          <w14:textOutline w14:w="0" w14:cap="flat" w14:cmpd="sng" w14:algn="ctr">
-            <w14:noFill/>
-            <w14:prstDash w14:val="solid"/>
-            <w14:round/>
-          </w14:textOutline>
-        </w:rPr>
-        <w:t>12/2023</w:t>
+        <w:t>08/2020 to 08/2022</w:t>
       </w:r>
     </w:p>
     <w:p>
@@ -1755,480 +1652,8 @@
           <w:sz w:val="20"/>
           <w:szCs w:val="20"/>
         </w:rPr>
-        <w:t>Walgreens</w:t>
-      </w:r>
-      <w:r>
-        <w:rPr>
-          <w:rFonts w:ascii="Arial" w:hAnsi="Arial" w:cs="Arial"/>
-          <w:i/>
-          <w:iCs/>
-          <w:sz w:val="20"/>
-          <w:szCs w:val="20"/>
-        </w:rPr>
-        <w:t>,</w:t>
-      </w:r>
-      <w:r>
-        <w:rPr>
-          <w:rFonts w:ascii="Arial" w:hAnsi="Arial" w:cs="Arial"/>
-          <w:i/>
-          <w:iCs/>
-          <w:color w:val="000000" w:themeColor="text1"/>
-          <w:spacing w:val="-2"/>
-          <w:w w:val="105"/>
-          <w:sz w:val="20"/>
-          <w:szCs w:val="20"/>
-        </w:rPr>
-        <w:t> </w:t>
-      </w:r>
-      <w:r>
-        <w:rPr>
-          <w:rFonts w:ascii="Arial" w:hAnsi="Arial" w:cs="Arial"/>
-          <w:i/>
-          <w:iCs/>
-          <w:color w:val="000000" w:themeColor="text1"/>
-          <w:spacing w:val="-2"/>
-          <w:w w:val="105"/>
-          <w:sz w:val="20"/>
-          <w:szCs w:val="20"/>
-        </w:rPr>
-        <w:t>Manhattan, New York</w:t>
-      </w:r>
-      <w:r>
-        <w:rPr>
-          <w:rFonts w:ascii="Arial" w:hAnsi="Arial" w:cs="Arial"/>
-          <w:i/>
-          <w:iCs/>
-          <w:color w:val="000000" w:themeColor="text1"/>
-          <w:spacing w:val="-2"/>
-          <w:w w:val="105"/>
-          <w:sz w:val="20"/>
-          <w:szCs w:val="20"/>
-        </w:rPr>
-        <w:tab/>
-      </w:r>
-      <w:r>
-        <w:rPr>
-          <w:rFonts w:ascii="Arial" w:hAnsi="Arial" w:cs="Arial"/>
-          <w:i/>
-          <w:iCs/>
-          <w:color w:val="000000" w:themeColor="text1"/>
-          <w:spacing w:val="-2"/>
-          <w:w w:val="105"/>
-          <w:sz w:val="20"/>
-          <w:szCs w:val="20"/>
-        </w:rPr>
-        <w:tab/>
-      </w:r>
-      <w:r>
-        <w:rPr>
-          <w:rFonts w:ascii="Arial" w:hAnsi="Arial" w:cs="Arial"/>
-          <w:i/>
-          <w:iCs/>
-          <w:color w:val="000000" w:themeColor="text1"/>
-          <w:spacing w:val="-2"/>
-          <w:w w:val="105"/>
-          <w:sz w:val="20"/>
-          <w:szCs w:val="20"/>
-        </w:rPr>
-        <w:tab/>
-      </w:r>
-      <w:r>
-        <w:rPr>
-          <w:rFonts w:ascii="Arial" w:hAnsi="Arial" w:cs="Arial"/>
-          <w:i/>
-          <w:iCs/>
-          <w:color w:val="000000" w:themeColor="text1"/>
-          <w:spacing w:val="-2"/>
-          <w:w w:val="105"/>
-          <w:sz w:val="20"/>
-          <w:szCs w:val="20"/>
-        </w:rPr>
-        <w:tab/>
-      </w:r>
-      <w:r>
-        <w:rPr>
-          <w:rFonts w:ascii="Arial" w:hAnsi="Arial" w:cs="Arial"/>
-          <w:i/>
-          <w:iCs/>
-          <w:color w:val="000000" w:themeColor="text1"/>
-          <w:spacing w:val="-2"/>
-          <w:w w:val="105"/>
-          <w:sz w:val="20"/>
-          <w:szCs w:val="20"/>
-        </w:rPr>
-        <w:tab/>
-      </w:r>
-      <w:r>
-        <w:rPr>
-          <w:rFonts w:ascii="Arial" w:hAnsi="Arial" w:cs="Arial"/>
-          <w:i/>
-          <w:iCs/>
-          <w:color w:val="000000" w:themeColor="text1"/>
-          <w:spacing w:val="-2"/>
-          <w:w w:val="105"/>
-          <w:sz w:val="20"/>
-          <w:szCs w:val="20"/>
-        </w:rPr>
-        <w:tab/>
-      </w:r>
-      <w:r>
-        <w:rPr>
-          <w:rFonts w:ascii="Arial" w:hAnsi="Arial" w:cs="Arial"/>
-          <w:i/>
-          <w:iCs/>
-          <w:color w:val="000000" w:themeColor="text1"/>
-          <w:spacing w:val="-2"/>
-          <w:w w:val="105"/>
-          <w:sz w:val="20"/>
-          <w:szCs w:val="20"/>
-        </w:rPr>
-        <w:tab/>
-        <w:t xml:space="preserve">                        </w:t>
-      </w:r>
-    </w:p>
-    <w:p>
-      <w:pPr>
-        <w:pStyle w:val="ListParagraph"/>
-        <w:numPr>
-          <w:ilvl w:val="0"/>
-          <w:numId w:val="33"/>
-        </w:numPr>
-        <w:rPr>
-          <w:rFonts w:ascii="Arial" w:hAnsi="Arial" w:cs="Arial"/>
-          <w:sz w:val="20"/>
-          <w:szCs w:val="20"/>
-        </w:rPr>
-      </w:pPr>
-      <w:r>
-        <w:rPr>
-          <w:rFonts w:ascii="Arial" w:hAnsi="Arial" w:cs="Arial"/>
-          <w:sz w:val="20"/>
-          <w:szCs w:val="20"/>
-        </w:rPr>
-        <w:t>Automated data pipelines for Shopify and Zoey platforms, reducing manual reporting efforts by 30% and improving data consistency across teams.</w:t>
-      </w:r>
-    </w:p>
-    <w:p>
-      <w:pPr>
-        <w:pStyle w:val="ListParagraph"/>
-        <w:numPr>
-          <w:ilvl w:val="0"/>
-          <w:numId w:val="33"/>
-        </w:numPr>
-        <w:rPr>
-          <w:rFonts w:ascii="Arial" w:hAnsi="Arial" w:cs="Arial"/>
-          <w:sz w:val="20"/>
-          <w:szCs w:val="20"/>
-        </w:rPr>
-      </w:pPr>
-      <w:r>
-        <w:rPr>
-          <w:rFonts w:ascii="Arial" w:hAnsi="Arial" w:cs="Arial"/>
-          <w:sz w:val="20"/>
-          <w:szCs w:val="20"/>
-        </w:rPr>
-        <w:t>Designed and implemented custom dashboards using Tableau and Power BI, allowing real-time tracking of key performance indicators (KPIs) like sales, inventory, and customer behaviors.</w:t>
-      </w:r>
-    </w:p>
-    <w:p>
-      <w:pPr>
-        <w:pStyle w:val="ListParagraph"/>
-        <w:numPr>
-          <w:ilvl w:val="0"/>
-          <w:numId w:val="33"/>
-        </w:numPr>
-        <w:rPr>
-          <w:rFonts w:ascii="Arial" w:hAnsi="Arial" w:cs="Arial"/>
-          <w:sz w:val="20"/>
-          <w:szCs w:val="20"/>
-        </w:rPr>
-      </w:pPr>
-      <w:r>
-        <w:rPr>
-          <w:rFonts w:ascii="Arial" w:hAnsi="Arial" w:cs="Arial"/>
-          <w:sz w:val="20"/>
-          <w:szCs w:val="20"/>
-        </w:rPr>
-        <w:t>Integrated Shopify and Zoey data with internal systems through API connections, streamlining data flow and enabling more accurate performance tracking across departments.</w:t>
-      </w:r>
-    </w:p>
-    <w:p>
-      <w:pPr>
-        <w:pStyle w:val="ListParagraph"/>
-        <w:numPr>
-          <w:ilvl w:val="0"/>
-          <w:numId w:val="33"/>
-        </w:numPr>
-        <w:rPr>
-          <w:rFonts w:ascii="Arial" w:hAnsi="Arial" w:cs="Arial"/>
-          <w:sz w:val="20"/>
-          <w:szCs w:val="20"/>
-        </w:rPr>
-      </w:pPr>
-      <w:r>
-        <w:rPr>
-          <w:rFonts w:ascii="Arial" w:hAnsi="Arial" w:cs="Arial"/>
-          <w:sz w:val="20"/>
-          <w:szCs w:val="20"/>
-        </w:rPr>
-        <w:t>Analyzed customer purchasing patterns and sales trends using SQL and Python, helping to shape marketing campaigns and product pricing strategies that improved customer engagement.</w:t>
-      </w:r>
-    </w:p>
-    <w:p>
-      <w:pPr>
-        <w:pStyle w:val="ListParagraph"/>
-        <w:numPr>
-          <w:ilvl w:val="0"/>
-          <w:numId w:val="33"/>
-        </w:numPr>
-        <w:rPr>
-          <w:rFonts w:ascii="Arial" w:hAnsi="Arial" w:cs="Arial"/>
-          <w:sz w:val="20"/>
-          <w:szCs w:val="20"/>
-        </w:rPr>
-      </w:pPr>
-      <w:r>
-        <w:rPr>
-          <w:rFonts w:ascii="Arial" w:hAnsi="Arial" w:cs="Arial"/>
-          <w:sz w:val="20"/>
-          <w:szCs w:val="20"/>
-        </w:rPr>
-        <w:t>Worked with AWS S3 and Redshift during data aggregation to support scalable reporting architecture.</w:t>
-      </w:r>
-    </w:p>
-    <w:p>
-      <w:pPr>
-        <w:pStyle w:val="ListParagraph"/>
-        <w:numPr>
-          <w:ilvl w:val="0"/>
-          <w:numId w:val="33"/>
-        </w:numPr>
-        <w:rPr>
-          <w:rFonts w:ascii="Arial" w:hAnsi="Arial" w:cs="Arial"/>
-          <w:sz w:val="20"/>
-          <w:szCs w:val="20"/>
-        </w:rPr>
-      </w:pPr>
-      <w:r>
-        <w:rPr>
-          <w:rFonts w:ascii="Arial" w:hAnsi="Arial" w:cs="Arial"/>
-          <w:sz w:val="20"/>
-          <w:szCs w:val="20"/>
-        </w:rPr>
-        <w:lastRenderedPageBreak/>
-        <w:t>Conducted AB Testing to optimize marketing campaigns, identifying key conversion drivers and increasing conversion rates.</w:t>
-      </w:r>
-    </w:p>
-    <w:p>
-      <w:pPr>
-        <w:pStyle w:val="ListParagraph"/>
-        <w:numPr>
-          <w:ilvl w:val="0"/>
-          <w:numId w:val="33"/>
-        </w:numPr>
-        <w:rPr>
-          <w:rFonts w:ascii="Arial" w:hAnsi="Arial" w:cs="Arial"/>
-          <w:sz w:val="20"/>
-          <w:szCs w:val="20"/>
-        </w:rPr>
-      </w:pPr>
-      <w:r>
-        <w:rPr>
-          <w:rFonts w:ascii="Arial" w:hAnsi="Arial" w:cs="Arial"/>
-          <w:sz w:val="20"/>
-          <w:szCs w:val="20"/>
-        </w:rPr>
-        <w:t>Created detailed financial and sales reports using SQL, offering leadership insights into profitability, inventory turnover, and sales performance.</w:t>
-      </w:r>
-    </w:p>
-    <w:p>
-      <w:pPr>
-        <w:pStyle w:val="ListParagraph"/>
-        <w:numPr>
-          <w:ilvl w:val="0"/>
-          <w:numId w:val="33"/>
-        </w:numPr>
-        <w:rPr>
-          <w:rFonts w:ascii="Arial" w:hAnsi="Arial" w:cs="Arial"/>
-          <w:sz w:val="20"/>
-          <w:szCs w:val="20"/>
-        </w:rPr>
-      </w:pPr>
-      <w:r>
-        <w:rPr>
-          <w:rFonts w:ascii="Arial" w:hAnsi="Arial" w:cs="Arial"/>
-          <w:sz w:val="20"/>
-          <w:szCs w:val="20"/>
-        </w:rPr>
-        <w:t>Diagnosed and resolved data quality issues within Shopify and Zoey integrations, improving data accuracy by 20%.</w:t>
-      </w:r>
-    </w:p>
-    <w:p>
-      <w:pPr>
-        <w:pStyle w:val="ListParagraph"/>
-        <w:numPr>
-          <w:ilvl w:val="0"/>
-          <w:numId w:val="33"/>
-        </w:numPr>
-        <w:rPr>
-          <w:rFonts w:ascii="Arial" w:hAnsi="Arial" w:cs="Arial"/>
-          <w:sz w:val="20"/>
-          <w:szCs w:val="20"/>
-        </w:rPr>
-      </w:pPr>
-      <w:r>
-        <w:rPr>
-          <w:rFonts w:ascii="Arial" w:hAnsi="Arial" w:cs="Arial"/>
-          <w:sz w:val="20"/>
-          <w:szCs w:val="20"/>
-        </w:rPr>
-        <w:t>Provided data-driven insights to optimize customer retention and enhance overall customer experience, contributing to a 15% increase in repeat customers.</w:t>
-      </w:r>
-    </w:p>
-    <w:p>
-      <w:pPr>
-        <w:pStyle w:val="ListParagraph"/>
-        <w:ind w:left="480" w:firstLine="0"/>
-        <w:rPr>
-          <w:rFonts w:ascii="Arial" w:hAnsi="Arial" w:cs="Arial"/>
-          <w:sz w:val="20"/>
-          <w:szCs w:val="20"/>
-        </w:rPr>
-      </w:pPr>
-    </w:p>
-    <w:p>
-      <w:pPr>
-        <w:rPr>
-          <w:rFonts w:ascii="Arial" w:hAnsi="Arial" w:cs="Arial"/>
-          <w:color w:val="4472C4" w:themeColor="accent1"/>
-          <w:sz w:val="20"/>
-          <w:szCs w:val="20"/>
-          <w14:shadow w14:blurRad="38100" w14:dist="25400" w14:dir="5400000" w14:sx="100000" w14:sy="100000" w14:kx="0" w14:ky="0" w14:algn="ctr">
-            <w14:srgbClr w14:val="6E747A">
-              <w14:alpha w14:val="57000"/>
-            </w14:srgbClr>
-          </w14:shadow>
-          <w14:textOutline w14:w="0" w14:cap="flat" w14:cmpd="sng" w14:algn="ctr">
-            <w14:noFill/>
-            <w14:prstDash w14:val="solid"/>
-            <w14:round/>
-          </w14:textOutline>
-        </w:rPr>
-      </w:pPr>
-      <w:r>
-        <w:rPr>
-          <w:rFonts w:ascii="Arial" w:hAnsi="Arial" w:cs="Arial"/>
-          <w:bCs/>
-          <w:color w:val="4472C4" w:themeColor="accent1"/>
-          <w:w w:val="105"/>
-          <w:sz w:val="20"/>
-          <w:szCs w:val="20"/>
-          <w14:shadow w14:blurRad="38100" w14:dist="25400" w14:dir="5400000" w14:sx="100000" w14:sy="100000" w14:kx="0" w14:ky="0" w14:algn="ctr">
-            <w14:srgbClr w14:val="6E747A">
-              <w14:alpha w14:val="57000"/>
-            </w14:srgbClr>
-          </w14:shadow>
-          <w14:textOutline w14:w="0" w14:cap="flat" w14:cmpd="sng" w14:algn="ctr">
-            <w14:noFill/>
-            <w14:prstDash w14:val="solid"/>
-            <w14:round/>
-          </w14:textOutline>
-        </w:rPr>
-        <w:t xml:space="preserve">Jr. </w:t>
-      </w:r>
-      <w:r>
-        <w:rPr>
-          <w:rFonts w:ascii="Arial" w:hAnsi="Arial" w:cs="Arial"/>
-          <w:bCs/>
-          <w:color w:val="4472C4" w:themeColor="accent1"/>
-          <w:w w:val="105"/>
-          <w:sz w:val="20"/>
-          <w:szCs w:val="20"/>
-          <w14:shadow w14:blurRad="38100" w14:dist="25400" w14:dir="5400000" w14:sx="100000" w14:sy="100000" w14:kx="0" w14:ky="0" w14:algn="ctr">
-            <w14:srgbClr w14:val="6E747A">
-              <w14:alpha w14:val="57000"/>
-            </w14:srgbClr>
-          </w14:shadow>
-          <w14:textOutline w14:w="0" w14:cap="flat" w14:cmpd="sng" w14:algn="ctr">
-            <w14:noFill/>
-            <w14:prstDash w14:val="solid"/>
-            <w14:round/>
-          </w14:textOutline>
-        </w:rPr>
-        <w:t>Data Analys</w:t>
-      </w:r>
-      <w:r>
-        <w:rPr>
-          <w:rFonts w:ascii="Arial" w:hAnsi="Arial" w:cs="Arial"/>
-          <w:bCs/>
-          <w:color w:val="4472C4" w:themeColor="accent1"/>
-          <w:w w:val="105"/>
-          <w:sz w:val="20"/>
-          <w:szCs w:val="20"/>
-          <w14:shadow w14:blurRad="38100" w14:dist="25400" w14:dir="5400000" w14:sx="100000" w14:sy="100000" w14:kx="0" w14:ky="0" w14:algn="ctr">
-            <w14:srgbClr w14:val="6E747A">
-              <w14:alpha w14:val="57000"/>
-            </w14:srgbClr>
-          </w14:shadow>
-          <w14:textOutline w14:w="0" w14:cap="flat" w14:cmpd="sng" w14:algn="ctr">
-            <w14:noFill/>
-            <w14:prstDash w14:val="solid"/>
-            <w14:round/>
-          </w14:textOutline>
-        </w:rPr>
-        <w:t>t</w:t>
-      </w:r>
-      <w:r>
-        <w:rPr>
-          <w:rFonts w:ascii="Arial" w:hAnsi="Arial" w:cs="Arial"/>
-          <w:bCs/>
-          <w:color w:val="4472C4" w:themeColor="accent1"/>
-          <w:w w:val="105"/>
-          <w:sz w:val="20"/>
-          <w:szCs w:val="20"/>
-          <w14:shadow w14:blurRad="38100" w14:dist="25400" w14:dir="5400000" w14:sx="100000" w14:sy="100000" w14:kx="0" w14:ky="0" w14:algn="ctr">
-            <w14:srgbClr w14:val="6E747A">
-              <w14:alpha w14:val="57000"/>
-            </w14:srgbClr>
-          </w14:shadow>
-          <w14:textOutline w14:w="0" w14:cap="flat" w14:cmpd="sng" w14:algn="ctr">
-            <w14:noFill/>
-            <w14:prstDash w14:val="solid"/>
-            <w14:round/>
-          </w14:textOutline>
-        </w:rPr>
-        <w:t xml:space="preserve"> | </w:t>
-      </w:r>
-      <w:r>
-        <w:rPr>
-          <w:rFonts w:ascii="Arial" w:hAnsi="Arial" w:cs="Arial"/>
-          <w:color w:val="4472C4" w:themeColor="accent1"/>
-          <w:sz w:val="20"/>
-          <w:szCs w:val="20"/>
-          <w14:shadow w14:blurRad="38100" w14:dist="25400" w14:dir="5400000" w14:sx="100000" w14:sy="100000" w14:kx="0" w14:ky="0" w14:algn="ctr">
-            <w14:srgbClr w14:val="6E747A">
-              <w14:alpha w14:val="57000"/>
-            </w14:srgbClr>
-          </w14:shadow>
-          <w14:textOutline w14:w="0" w14:cap="flat" w14:cmpd="sng" w14:algn="ctr">
-            <w14:noFill/>
-            <w14:prstDash w14:val="solid"/>
-            <w14:round/>
-          </w14:textOutline>
-        </w:rPr>
-        <w:t>08/2020 to 08/2022</w:t>
-      </w:r>
-    </w:p>
-    <w:p>
-      <w:pPr>
-        <w:rPr>
-          <w:rFonts w:ascii="Arial" w:hAnsi="Arial" w:cs="Arial"/>
-          <w:i/>
-          <w:iCs/>
-          <w:sz w:val="20"/>
-          <w:szCs w:val="20"/>
-        </w:rPr>
-      </w:pPr>
+        <w:t xml:space="preserve">Vsevse </w:t>
+      </w:r>
       <w:r>
         <w:rPr>
           <w:rFonts w:ascii="Arial" w:hAnsi="Arial" w:cs="Arial"/>
@@ -2239,7 +1664,19 @@
           <w:sz w:val="20"/>
           <w:szCs w:val="20"/>
         </w:rPr>
-        <w:t>Vertafore</w:t>
+        <w:t>S</w:t>
+      </w:r>
+      <w:r>
+        <w:rPr>
+          <w:rFonts w:ascii="Arial" w:hAnsi="Arial" w:cs="Arial"/>
+          <w:b/>
+          <w:bCs/>
+          <w:i/>
+          <w:iCs/>
+          <w:sz w:val="20"/>
+          <w:szCs w:val="20"/>
+        </w:rPr>
+        <w:t>ystems</w:t>
       </w:r>
       <w:r>
         <w:rPr>
@@ -2429,6 +1866,7 @@
           <w:sz w:val="20"/>
           <w:szCs w:val="20"/>
         </w:rPr>
+        <w:lastRenderedPageBreak/>
         <w:t>Implemented automated data validation scripts using Python and SQL, reducing manual data cleaning efforts by 40%.</w:t>
       </w:r>
     </w:p>
